--- a/data/Educational Page v2.docx
+++ b/data/Educational Page v2.docx
@@ -5,20 +5,16 @@
     <w:p>
       <w:pPr>
         <w:rPr>
-          <w:rFonts w:ascii="Arial" w:hAnsi="Arial" w:cs="Arial"/>
+          <w:rFonts w:ascii="Source Sans Pro" w:hAnsi="Source Sans Pro" w:cs="Arial"/>
           <w:b/>
           <w:bCs/>
-          <w:sz w:val="22"/>
-          <w:szCs w:val="22"/>
-        </w:rPr>
-      </w:pPr>
-      <w:r>
-        <w:rPr>
-          <w:rFonts w:ascii="Arial" w:hAnsi="Arial" w:cs="Arial"/>
+        </w:rPr>
+      </w:pPr>
+      <w:r>
+        <w:rPr>
+          <w:rFonts w:ascii="Source Sans Pro" w:hAnsi="Source Sans Pro" w:cs="Arial"/>
           <w:b/>
           <w:bCs/>
-          <w:sz w:val="22"/>
-          <w:szCs w:val="22"/>
         </w:rPr>
         <w:t>Probable Ranges</w:t>
       </w:r>
@@ -26,17 +22,13 @@
     <w:p>
       <w:pPr>
         <w:rPr>
-          <w:rFonts w:ascii="Arial" w:hAnsi="Arial" w:cs="Arial"/>
-          <w:sz w:val="22"/>
-          <w:szCs w:val="22"/>
-        </w:rPr>
-      </w:pPr>
-      <w:r>
-        <w:rPr>
-          <w:rFonts w:ascii="Arial" w:hAnsi="Arial" w:cs="Arial"/>
+          <w:rFonts w:ascii="Source Sans Pro" w:hAnsi="Source Sans Pro" w:cs="Arial"/>
+        </w:rPr>
+      </w:pPr>
+      <w:r>
+        <w:rPr>
+          <w:rFonts w:ascii="Source Sans Pro" w:hAnsi="Source Sans Pro" w:cs="Arial"/>
           <w:noProof/>
-          <w:sz w:val="22"/>
-          <w:szCs w:val="22"/>
         </w:rPr>
         <w:drawing>
           <wp:inline distT="0" distB="0" distL="0" distR="0" wp14:anchorId="0E88B412" wp14:editId="3DAA0E98">
@@ -78,32 +70,18 @@
     <w:p>
       <w:pPr>
         <w:rPr>
-          <w:rFonts w:ascii="Arial" w:hAnsi="Arial" w:cs="Arial"/>
-          <w:sz w:val="22"/>
-          <w:szCs w:val="22"/>
-        </w:rPr>
-      </w:pPr>
-      <w:r>
-        <w:rPr>
-          <w:rFonts w:ascii="Arial" w:hAnsi="Arial" w:cs="Arial"/>
-          <w:sz w:val="22"/>
-          <w:szCs w:val="22"/>
-        </w:rPr>
-        <w:t>Rather than relying on moving averages, we forecast daily, weekly, and monthly probable ranges. These ranges frame risk: near the bottom = limited downside / more upside; near the top = limited upside / more downside</w:t>
-      </w:r>
-      <w:r>
-        <w:rPr>
-          <w:rFonts w:ascii="Arial" w:hAnsi="Arial" w:cs="Arial"/>
-          <w:sz w:val="22"/>
-          <w:szCs w:val="22"/>
-        </w:rPr>
-        <w:t xml:space="preserve">. </w:t>
-      </w:r>
-      <w:r>
-        <w:rPr>
-          <w:rFonts w:ascii="Arial" w:hAnsi="Arial" w:cs="Arial"/>
-          <w:sz w:val="22"/>
-          <w:szCs w:val="22"/>
+          <w:rFonts w:ascii="Source Sans Pro" w:hAnsi="Source Sans Pro" w:cs="Arial"/>
+        </w:rPr>
+      </w:pPr>
+      <w:r>
+        <w:rPr>
+          <w:rFonts w:ascii="Source Sans Pro" w:hAnsi="Source Sans Pro" w:cs="Arial"/>
+        </w:rPr>
+        <w:t xml:space="preserve">Rather than relying on moving averages, we forecast daily, weekly, and monthly probable ranges. These ranges frame risk: near the bottom = limited downside / more upside; near the top = limited upside / more downside. </w:t>
+      </w:r>
+      <w:r>
+        <w:rPr>
+          <w:rFonts w:ascii="Source Sans Pro" w:hAnsi="Source Sans Pro" w:cs="Arial"/>
         </w:rPr>
         <w:t xml:space="preserve">To determine these ranges, we look to what the market is signaling in terms of price action, volatility, and volume. </w:t>
       </w:r>
@@ -111,16 +89,12 @@
     <w:p>
       <w:pPr>
         <w:rPr>
-          <w:rFonts w:ascii="Arial" w:hAnsi="Arial" w:cs="Arial"/>
-          <w:sz w:val="22"/>
-          <w:szCs w:val="22"/>
-        </w:rPr>
-      </w:pPr>
-      <w:r>
-        <w:rPr>
-          <w:rFonts w:ascii="Arial" w:hAnsi="Arial" w:cs="Arial"/>
-          <w:sz w:val="22"/>
-          <w:szCs w:val="22"/>
+          <w:rFonts w:ascii="Source Sans Pro" w:hAnsi="Source Sans Pro" w:cs="Arial"/>
+        </w:rPr>
+      </w:pPr>
+      <w:r>
+        <w:rPr>
+          <w:rFonts w:ascii="Source Sans Pro" w:hAnsi="Source Sans Pro" w:cs="Arial"/>
         </w:rPr>
         <w:t xml:space="preserve">Price action – There is an opening price, high price, low price, and closing price. We calculate the volatility of the high and low prices independently. Based on this volatility over a time series we can make statistical predictions for the high and low for the next period. </w:t>
       </w:r>
@@ -128,16 +102,12 @@
     <w:p>
       <w:pPr>
         <w:rPr>
-          <w:rFonts w:ascii="Arial" w:hAnsi="Arial" w:cs="Arial"/>
-          <w:sz w:val="22"/>
-          <w:szCs w:val="22"/>
-        </w:rPr>
-      </w:pPr>
-      <w:r>
-        <w:rPr>
-          <w:rFonts w:ascii="Arial" w:hAnsi="Arial" w:cs="Arial"/>
-          <w:sz w:val="22"/>
-          <w:szCs w:val="22"/>
+          <w:rFonts w:ascii="Source Sans Pro" w:hAnsi="Source Sans Pro" w:cs="Arial"/>
+        </w:rPr>
+      </w:pPr>
+      <w:r>
+        <w:rPr>
+          <w:rFonts w:ascii="Source Sans Pro" w:hAnsi="Source Sans Pro" w:cs="Arial"/>
         </w:rPr>
         <w:t xml:space="preserve">Volatility – Volatility can have its own volatility or “vol of vol”. Looking at the vol of vol for the high and low assists with the predictive model. </w:t>
       </w:r>
@@ -145,16 +115,12 @@
     <w:p>
       <w:pPr>
         <w:rPr>
-          <w:rFonts w:ascii="Arial" w:hAnsi="Arial" w:cs="Arial"/>
-          <w:sz w:val="22"/>
-          <w:szCs w:val="22"/>
-        </w:rPr>
-      </w:pPr>
-      <w:r>
-        <w:rPr>
-          <w:rFonts w:ascii="Arial" w:hAnsi="Arial" w:cs="Arial"/>
-          <w:sz w:val="22"/>
-          <w:szCs w:val="22"/>
+          <w:rFonts w:ascii="Source Sans Pro" w:hAnsi="Source Sans Pro" w:cs="Arial"/>
+        </w:rPr>
+      </w:pPr>
+      <w:r>
+        <w:rPr>
+          <w:rFonts w:ascii="Source Sans Pro" w:hAnsi="Source Sans Pro" w:cs="Arial"/>
         </w:rPr>
         <w:t xml:space="preserve">Volume – Think of volume as the votes in an election. When the turnout in a particular election is high, the elected official is said to have won a mandate from the populace. When the turnout is low, no such mandate exists. It’s the same with volume. We can analyze the volatility of volume over time to assist with the predictive model. </w:t>
       </w:r>
@@ -162,16 +128,12 @@
     <w:p>
       <w:pPr>
         <w:rPr>
-          <w:rFonts w:ascii="Arial" w:hAnsi="Arial" w:cs="Arial"/>
-          <w:sz w:val="22"/>
-          <w:szCs w:val="22"/>
-        </w:rPr>
-      </w:pPr>
-      <w:r>
-        <w:rPr>
-          <w:rFonts w:ascii="Arial" w:hAnsi="Arial" w:cs="Arial"/>
-          <w:sz w:val="22"/>
-          <w:szCs w:val="22"/>
+          <w:rFonts w:ascii="Source Sans Pro" w:hAnsi="Source Sans Pro" w:cs="Arial"/>
+        </w:rPr>
+      </w:pPr>
+      <w:r>
+        <w:rPr>
+          <w:rFonts w:ascii="Source Sans Pro" w:hAnsi="Source Sans Pro" w:cs="Arial"/>
         </w:rPr>
         <w:t>Looking at price, vol of vol, and volume together is significantly better at determining the weather of a market than just looking at the current price compared to an arbitrary moving average. We can see and interpret signals from the market just like a weatherman uses signals from a doppler radar system to interpret and determine rain or sunshine.</w:t>
       </w:r>
@@ -179,16 +141,12 @@
     <w:p>
       <w:pPr>
         <w:rPr>
-          <w:rFonts w:ascii="Arial" w:hAnsi="Arial" w:cs="Arial"/>
-          <w:sz w:val="22"/>
-          <w:szCs w:val="22"/>
-        </w:rPr>
-      </w:pPr>
-      <w:r>
-        <w:rPr>
-          <w:rFonts w:ascii="Arial" w:hAnsi="Arial" w:cs="Arial"/>
-          <w:sz w:val="22"/>
-          <w:szCs w:val="22"/>
+          <w:rFonts w:ascii="Source Sans Pro" w:hAnsi="Source Sans Pro" w:cs="Arial"/>
+        </w:rPr>
+      </w:pPr>
+      <w:r>
+        <w:rPr>
+          <w:rFonts w:ascii="Source Sans Pro" w:hAnsi="Source Sans Pro" w:cs="Arial"/>
         </w:rPr>
         <w:t>How to use:</w:t>
       </w:r>
@@ -201,30 +159,24 @@
           <w:numId w:val="1"/>
         </w:numPr>
         <w:rPr>
-          <w:rFonts w:ascii="Arial" w:hAnsi="Arial" w:cs="Arial"/>
-          <w:i/>
-          <w:iCs/>
-          <w:sz w:val="22"/>
-          <w:szCs w:val="22"/>
-        </w:rPr>
-      </w:pPr>
-      <w:r>
-        <w:rPr>
-          <w:rFonts w:ascii="Arial" w:hAnsi="Arial" w:cs="Arial"/>
-          <w:i/>
-          <w:iCs/>
-          <w:sz w:val="22"/>
-          <w:szCs w:val="22"/>
+          <w:rFonts w:ascii="Source Sans Pro" w:hAnsi="Source Sans Pro" w:cs="Arial"/>
+          <w:i/>
+          <w:iCs/>
+        </w:rPr>
+      </w:pPr>
+      <w:r>
+        <w:rPr>
+          <w:rFonts w:ascii="Source Sans Pro" w:hAnsi="Source Sans Pro" w:cs="Arial"/>
+          <w:i/>
+          <w:iCs/>
         </w:rPr>
         <w:t>When price nears the top of the probable range, upside is limited; the trade is to manage downside risk.</w:t>
       </w:r>
       <w:r>
         <w:rPr>
-          <w:rFonts w:ascii="Arial" w:hAnsi="Arial" w:cs="Arial"/>
-          <w:i/>
-          <w:iCs/>
-          <w:sz w:val="22"/>
-          <w:szCs w:val="22"/>
+          <w:rFonts w:ascii="Source Sans Pro" w:hAnsi="Source Sans Pro" w:cs="Arial"/>
+          <w:i/>
+          <w:iCs/>
         </w:rPr>
         <w:br/>
       </w:r>
@@ -237,52 +189,43 @@
           <w:numId w:val="1"/>
         </w:numPr>
         <w:rPr>
-          <w:rFonts w:ascii="Arial" w:hAnsi="Arial" w:cs="Arial"/>
+          <w:rFonts w:ascii="Source Sans Pro" w:hAnsi="Source Sans Pro" w:cs="Arial"/>
           <w:b/>
           <w:bCs/>
-          <w:sz w:val="22"/>
-          <w:szCs w:val="22"/>
-        </w:rPr>
-      </w:pPr>
-      <w:r>
-        <w:rPr>
-          <w:rFonts w:ascii="Arial" w:hAnsi="Arial" w:cs="Arial"/>
-          <w:i/>
-          <w:iCs/>
-          <w:sz w:val="22"/>
-          <w:szCs w:val="22"/>
-        </w:rPr>
+        </w:rPr>
+      </w:pPr>
+      <w:r>
+        <w:rPr>
+          <w:rFonts w:ascii="Source Sans Pro" w:hAnsi="Source Sans Pro" w:cs="Arial"/>
+          <w:i/>
+          <w:iCs/>
+        </w:rPr>
+        <w:lastRenderedPageBreak/>
         <w:t xml:space="preserve">When price nears the bottom of the probable range, downside risk is limited; there is an </w:t>
       </w:r>
       <w:r>
         <w:rPr>
-          <w:rFonts w:ascii="Arial" w:hAnsi="Arial" w:cs="Arial"/>
+          <w:rFonts w:ascii="Source Sans Pro" w:hAnsi="Source Sans Pro" w:cs="Arial"/>
           <w:b/>
           <w:bCs/>
           <w:i/>
           <w:iCs/>
-          <w:sz w:val="22"/>
-          <w:szCs w:val="22"/>
         </w:rPr>
         <w:t>asymmetrical risk vs reward</w:t>
       </w:r>
       <w:r>
         <w:rPr>
-          <w:rFonts w:ascii="Arial" w:hAnsi="Arial" w:cs="Arial"/>
-          <w:i/>
-          <w:iCs/>
-          <w:sz w:val="22"/>
-          <w:szCs w:val="22"/>
+          <w:rFonts w:ascii="Source Sans Pro" w:hAnsi="Source Sans Pro" w:cs="Arial"/>
+          <w:i/>
+          <w:iCs/>
         </w:rPr>
         <w:t xml:space="preserve"> setup.</w:t>
       </w:r>
       <w:r>
         <w:rPr>
-          <w:rFonts w:ascii="Arial" w:hAnsi="Arial" w:cs="Arial"/>
-          <w:i/>
-          <w:iCs/>
-          <w:sz w:val="22"/>
-          <w:szCs w:val="22"/>
+          <w:rFonts w:ascii="Source Sans Pro" w:hAnsi="Source Sans Pro" w:cs="Arial"/>
+          <w:i/>
+          <w:iCs/>
         </w:rPr>
         <w:br/>
       </w:r>
@@ -290,20 +233,16 @@
     <w:p>
       <w:pPr>
         <w:rPr>
-          <w:rFonts w:ascii="Arial" w:hAnsi="Arial" w:cs="Arial"/>
+          <w:rFonts w:ascii="Source Sans Pro" w:hAnsi="Source Sans Pro" w:cs="Arial"/>
           <w:b/>
           <w:bCs/>
-          <w:sz w:val="22"/>
-          <w:szCs w:val="22"/>
-        </w:rPr>
-      </w:pPr>
-      <w:r>
-        <w:rPr>
-          <w:rFonts w:ascii="Arial" w:hAnsi="Arial" w:cs="Arial"/>
+        </w:rPr>
+      </w:pPr>
+      <w:r>
+        <w:rPr>
+          <w:rFonts w:ascii="Source Sans Pro" w:hAnsi="Source Sans Pro" w:cs="Arial"/>
           <w:b/>
           <w:bCs/>
-          <w:sz w:val="22"/>
-          <w:szCs w:val="22"/>
         </w:rPr>
         <w:t>Trend Lines</w:t>
       </w:r>
@@ -311,19 +250,14 @@
     <w:p>
       <w:pPr>
         <w:rPr>
-          <w:rFonts w:ascii="Arial" w:hAnsi="Arial" w:cs="Arial"/>
-          <w:sz w:val="22"/>
-          <w:szCs w:val="22"/>
-        </w:rPr>
-      </w:pPr>
-      <w:r>
-        <w:rPr>
-          <w:rFonts w:ascii="Arial" w:hAnsi="Arial" w:cs="Arial"/>
+          <w:rFonts w:ascii="Source Sans Pro" w:hAnsi="Source Sans Pro" w:cs="Arial"/>
+        </w:rPr>
+      </w:pPr>
+      <w:r>
+        <w:rPr>
+          <w:rFonts w:ascii="Source Sans Pro" w:hAnsi="Source Sans Pro" w:cs="Arial"/>
           <w:noProof/>
-          <w:sz w:val="22"/>
-          <w:szCs w:val="22"/>
-        </w:rPr>
-        <w:lastRenderedPageBreak/>
+        </w:rPr>
         <w:drawing>
           <wp:inline distT="0" distB="0" distL="0" distR="0" wp14:anchorId="18239697" wp14:editId="01D2AAAC">
             <wp:extent cx="5943600" cy="2494915"/>
@@ -364,16 +298,12 @@
     <w:p>
       <w:pPr>
         <w:rPr>
-          <w:rFonts w:ascii="Arial" w:hAnsi="Arial" w:cs="Arial"/>
-          <w:sz w:val="22"/>
-          <w:szCs w:val="22"/>
-        </w:rPr>
-      </w:pPr>
-      <w:r>
-        <w:rPr>
-          <w:rFonts w:ascii="Arial" w:hAnsi="Arial" w:cs="Arial"/>
-          <w:sz w:val="22"/>
-          <w:szCs w:val="22"/>
+          <w:rFonts w:ascii="Source Sans Pro" w:hAnsi="Source Sans Pro" w:cs="Arial"/>
+        </w:rPr>
+      </w:pPr>
+      <w:r>
+        <w:rPr>
+          <w:rFonts w:ascii="Source Sans Pro" w:hAnsi="Source Sans Pro" w:cs="Arial"/>
         </w:rPr>
         <w:t>Price volatility for the high and low, vol of vol for the high and low, and volume volatility gives us 5 critical pieces of information to determine a trend factor for both the high and the low. Netting the trend factors tells us even more. If the net trend is negative, then the trend is lower and vice versa. Now do this same process for daily, weekly, and monthly and you have trend lines over different time scales.</w:t>
       </w:r>
@@ -381,73 +311,37 @@
     <w:p>
       <w:pPr>
         <w:rPr>
-          <w:rFonts w:ascii="Arial" w:hAnsi="Arial" w:cs="Arial"/>
-          <w:sz w:val="22"/>
-          <w:szCs w:val="22"/>
-        </w:rPr>
-      </w:pPr>
-      <w:r>
-        <w:rPr>
-          <w:rFonts w:ascii="Arial" w:hAnsi="Arial" w:cs="Arial"/>
-          <w:sz w:val="22"/>
-          <w:szCs w:val="22"/>
-        </w:rPr>
-        <w:t>T</w:t>
-      </w:r>
-      <w:r>
-        <w:rPr>
-          <w:rFonts w:ascii="Arial" w:hAnsi="Arial" w:cs="Arial"/>
-          <w:sz w:val="22"/>
-          <w:szCs w:val="22"/>
-        </w:rPr>
-        <w:t xml:space="preserve">he trends lines tend to follow a </w:t>
-      </w:r>
-      <w:r>
-        <w:rPr>
-          <w:rFonts w:ascii="Arial" w:hAnsi="Arial" w:cs="Arial"/>
-          <w:sz w:val="22"/>
-          <w:szCs w:val="22"/>
-        </w:rPr>
-        <w:t>divergence/convergen</w:t>
-      </w:r>
-      <w:r>
-        <w:rPr>
-          <w:rFonts w:ascii="Arial" w:hAnsi="Arial" w:cs="Arial"/>
-          <w:sz w:val="22"/>
-          <w:szCs w:val="22"/>
+          <w:rFonts w:ascii="Source Sans Pro" w:hAnsi="Source Sans Pro" w:cs="Arial"/>
+        </w:rPr>
+      </w:pPr>
+      <w:r>
+        <w:rPr>
+          <w:rFonts w:ascii="Source Sans Pro" w:hAnsi="Source Sans Pro" w:cs="Arial"/>
+        </w:rPr>
+        <w:t>The trends lines tend to follow a divergence/convergen</w:t>
+      </w:r>
+      <w:r>
+        <w:rPr>
+          <w:rFonts w:ascii="Source Sans Pro" w:hAnsi="Source Sans Pro" w:cs="Arial"/>
         </w:rPr>
         <w:t>ce</w:t>
       </w:r>
       <w:r>
         <w:rPr>
-          <w:rFonts w:ascii="Arial" w:hAnsi="Arial" w:cs="Arial"/>
-          <w:sz w:val="22"/>
-          <w:szCs w:val="22"/>
-        </w:rPr>
-        <w:t xml:space="preserve"> </w:t>
-      </w:r>
-      <w:r>
-        <w:rPr>
-          <w:rFonts w:ascii="Arial" w:hAnsi="Arial" w:cs="Arial"/>
-          <w:sz w:val="22"/>
-          <w:szCs w:val="22"/>
-        </w:rPr>
-        <w:t>pattern. The opportunity to make asymmetrical trades is to understand the pattern and time your trades accordingly while being mindful of the probable ranges on daily, weekly, and monthly timeframes.</w:t>
-      </w:r>
-    </w:p>
-    <w:p>
-      <w:pPr>
-        <w:rPr>
-          <w:rFonts w:ascii="Arial" w:hAnsi="Arial" w:cs="Arial"/>
-          <w:sz w:val="22"/>
-          <w:szCs w:val="22"/>
-        </w:rPr>
-      </w:pPr>
-      <w:r>
-        <w:rPr>
-          <w:rFonts w:ascii="Arial" w:hAnsi="Arial" w:cs="Arial"/>
-          <w:sz w:val="22"/>
-          <w:szCs w:val="22"/>
+          <w:rFonts w:ascii="Source Sans Pro" w:hAnsi="Source Sans Pro" w:cs="Arial"/>
+        </w:rPr>
+        <w:t xml:space="preserve"> pattern. The opportunity to make asymmetrical trades is to understand the pattern and time your trades accordingly while being mindful of the probable ranges on daily, weekly, and monthly timeframes.</w:t>
+      </w:r>
+    </w:p>
+    <w:p>
+      <w:pPr>
+        <w:rPr>
+          <w:rFonts w:ascii="Source Sans Pro" w:hAnsi="Source Sans Pro" w:cs="Arial"/>
+        </w:rPr>
+      </w:pPr>
+      <w:r>
+        <w:rPr>
+          <w:rFonts w:ascii="Source Sans Pro" w:hAnsi="Source Sans Pro" w:cs="Arial"/>
         </w:rPr>
         <w:t>The most powerful signal: when short-term diverges from long-term. The opportunity is to anticipate convergence.</w:t>
       </w:r>
@@ -455,16 +349,12 @@
     <w:p>
       <w:pPr>
         <w:rPr>
-          <w:rFonts w:ascii="Arial" w:hAnsi="Arial" w:cs="Arial"/>
-          <w:sz w:val="22"/>
-          <w:szCs w:val="22"/>
-        </w:rPr>
-      </w:pPr>
-      <w:r>
-        <w:rPr>
-          <w:rFonts w:ascii="Arial" w:hAnsi="Arial" w:cs="Arial"/>
-          <w:sz w:val="22"/>
-          <w:szCs w:val="22"/>
+          <w:rFonts w:ascii="Source Sans Pro" w:hAnsi="Source Sans Pro" w:cs="Arial"/>
+        </w:rPr>
+      </w:pPr>
+      <w:r>
+        <w:rPr>
+          <w:rFonts w:ascii="Source Sans Pro" w:hAnsi="Source Sans Pro" w:cs="Arial"/>
         </w:rPr>
         <w:t>How to use:</w:t>
       </w:r>
@@ -477,30 +367,24 @@
           <w:numId w:val="2"/>
         </w:numPr>
         <w:rPr>
-          <w:rFonts w:ascii="Arial" w:hAnsi="Arial" w:cs="Arial"/>
-          <w:i/>
-          <w:iCs/>
-          <w:sz w:val="22"/>
-          <w:szCs w:val="22"/>
-        </w:rPr>
-      </w:pPr>
-      <w:r>
-        <w:rPr>
-          <w:rFonts w:ascii="Arial" w:hAnsi="Arial" w:cs="Arial"/>
-          <w:i/>
-          <w:iCs/>
-          <w:sz w:val="22"/>
-          <w:szCs w:val="22"/>
+          <w:rFonts w:ascii="Source Sans Pro" w:hAnsi="Source Sans Pro" w:cs="Arial"/>
+          <w:i/>
+          <w:iCs/>
+        </w:rPr>
+      </w:pPr>
+      <w:r>
+        <w:rPr>
+          <w:rFonts w:ascii="Source Sans Pro" w:hAnsi="Source Sans Pro" w:cs="Arial"/>
+          <w:i/>
+          <w:iCs/>
         </w:rPr>
         <w:t>When short-term and long-term trends diverge, look for convergence trades.</w:t>
       </w:r>
       <w:r>
         <w:rPr>
-          <w:rFonts w:ascii="Arial" w:hAnsi="Arial" w:cs="Arial"/>
-          <w:i/>
-          <w:iCs/>
-          <w:sz w:val="22"/>
-          <w:szCs w:val="22"/>
+          <w:rFonts w:ascii="Source Sans Pro" w:hAnsi="Source Sans Pro" w:cs="Arial"/>
+          <w:i/>
+          <w:iCs/>
         </w:rPr>
         <w:br/>
       </w:r>
@@ -513,18 +397,14 @@
           <w:numId w:val="2"/>
         </w:numPr>
         <w:rPr>
-          <w:rFonts w:ascii="Arial" w:hAnsi="Arial" w:cs="Arial"/>
-          <w:sz w:val="22"/>
-          <w:szCs w:val="22"/>
-        </w:rPr>
-      </w:pPr>
-      <w:r>
-        <w:rPr>
-          <w:rFonts w:ascii="Arial" w:hAnsi="Arial" w:cs="Arial"/>
-          <w:i/>
-          <w:iCs/>
-          <w:sz w:val="22"/>
-          <w:szCs w:val="22"/>
+          <w:rFonts w:ascii="Source Sans Pro" w:hAnsi="Source Sans Pro" w:cs="Arial"/>
+        </w:rPr>
+      </w:pPr>
+      <w:r>
+        <w:rPr>
+          <w:rFonts w:ascii="Source Sans Pro" w:hAnsi="Source Sans Pro" w:cs="Arial"/>
+          <w:i/>
+          <w:iCs/>
         </w:rPr>
         <w:t>When short-term and long-term trends converge, prepare for the next divergence setup.</w:t>
       </w:r>
@@ -533,29 +413,23 @@
       <w:pPr>
         <w:pStyle w:val="ListParagraph"/>
         <w:rPr>
-          <w:rFonts w:ascii="Arial" w:hAnsi="Arial" w:cs="Arial"/>
-          <w:sz w:val="22"/>
-          <w:szCs w:val="22"/>
-        </w:rPr>
-      </w:pPr>
-    </w:p>
-    <w:p>
-      <w:pPr>
-        <w:rPr>
-          <w:rFonts w:ascii="Arial" w:hAnsi="Arial" w:cs="Arial"/>
+          <w:rFonts w:ascii="Source Sans Pro" w:hAnsi="Source Sans Pro" w:cs="Arial"/>
+        </w:rPr>
+      </w:pPr>
+    </w:p>
+    <w:p>
+      <w:pPr>
+        <w:rPr>
+          <w:rFonts w:ascii="Source Sans Pro" w:hAnsi="Source Sans Pro" w:cs="Arial"/>
           <w:b/>
           <w:bCs/>
-          <w:sz w:val="22"/>
-          <w:szCs w:val="22"/>
-        </w:rPr>
-      </w:pPr>
-      <w:r>
-        <w:rPr>
-          <w:rFonts w:ascii="Arial" w:hAnsi="Arial" w:cs="Arial"/>
+        </w:rPr>
+      </w:pPr>
+      <w:r>
+        <w:rPr>
+          <w:rFonts w:ascii="Source Sans Pro" w:hAnsi="Source Sans Pro" w:cs="Arial"/>
           <w:b/>
           <w:bCs/>
-          <w:sz w:val="22"/>
-          <w:szCs w:val="22"/>
         </w:rPr>
         <w:t>Probable Anchors</w:t>
       </w:r>
@@ -563,17 +437,13 @@
     <w:p>
       <w:pPr>
         <w:rPr>
-          <w:rFonts w:ascii="Arial" w:hAnsi="Arial" w:cs="Arial"/>
-          <w:sz w:val="22"/>
-          <w:szCs w:val="22"/>
-        </w:rPr>
-      </w:pPr>
-      <w:r>
-        <w:rPr>
-          <w:rFonts w:ascii="Arial" w:hAnsi="Arial" w:cs="Arial"/>
+          <w:rFonts w:ascii="Source Sans Pro" w:hAnsi="Source Sans Pro" w:cs="Arial"/>
+        </w:rPr>
+      </w:pPr>
+      <w:r>
+        <w:rPr>
+          <w:rFonts w:ascii="Source Sans Pro" w:hAnsi="Source Sans Pro" w:cs="Arial"/>
           <w:noProof/>
-          <w:sz w:val="22"/>
-          <w:szCs w:val="22"/>
         </w:rPr>
         <w:lastRenderedPageBreak/>
         <w:drawing>
@@ -616,120 +486,30 @@
     <w:p>
       <w:pPr>
         <w:rPr>
-          <w:rFonts w:ascii="Arial" w:hAnsi="Arial" w:cs="Arial"/>
-          <w:sz w:val="22"/>
-          <w:szCs w:val="22"/>
-        </w:rPr>
-      </w:pPr>
-      <w:r>
-        <w:rPr>
-          <w:rFonts w:ascii="Arial" w:hAnsi="Arial" w:cs="Arial"/>
-          <w:sz w:val="22"/>
-          <w:szCs w:val="22"/>
-        </w:rPr>
-        <w:t>We know that the trend lines diverge and converge</w:t>
-      </w:r>
-      <w:r>
-        <w:rPr>
-          <w:rFonts w:ascii="Arial" w:hAnsi="Arial" w:cs="Arial"/>
-          <w:sz w:val="22"/>
-          <w:szCs w:val="22"/>
-        </w:rPr>
-        <w:t xml:space="preserve"> on a cyclical basis.  </w:t>
-      </w:r>
-      <w:r>
-        <w:rPr>
-          <w:rFonts w:ascii="Arial" w:hAnsi="Arial" w:cs="Arial"/>
-          <w:sz w:val="22"/>
-          <w:szCs w:val="22"/>
-        </w:rPr>
-        <w:t xml:space="preserve">We can extrapolate, using these trend lines converging, what an expected price </w:t>
-      </w:r>
-      <w:r>
-        <w:rPr>
-          <w:rFonts w:ascii="Arial" w:hAnsi="Arial" w:cs="Arial"/>
-          <w:sz w:val="22"/>
-          <w:szCs w:val="22"/>
-        </w:rPr>
-        <w:t xml:space="preserve">anchor </w:t>
-      </w:r>
-      <w:r>
-        <w:rPr>
-          <w:rFonts w:ascii="Arial" w:hAnsi="Arial" w:cs="Arial"/>
-          <w:sz w:val="22"/>
-          <w:szCs w:val="22"/>
-        </w:rPr>
-        <w:t xml:space="preserve">may be. </w:t>
-      </w:r>
-      <w:r>
-        <w:rPr>
-          <w:rFonts w:ascii="Arial" w:hAnsi="Arial" w:cs="Arial"/>
-          <w:sz w:val="22"/>
-          <w:szCs w:val="22"/>
-        </w:rPr>
-        <w:t>Markets are dynamic — new data will shift these anchors</w:t>
-      </w:r>
-      <w:r>
-        <w:rPr>
-          <w:rFonts w:ascii="Arial" w:hAnsi="Arial" w:cs="Arial"/>
-          <w:sz w:val="22"/>
-          <w:szCs w:val="22"/>
-        </w:rPr>
-        <w:t xml:space="preserve">. </w:t>
-      </w:r>
-      <w:r>
-        <w:rPr>
-          <w:rFonts w:ascii="Arial" w:hAnsi="Arial" w:cs="Arial"/>
-          <w:sz w:val="22"/>
-          <w:szCs w:val="22"/>
-        </w:rPr>
-        <w:t xml:space="preserve">Also, a bit of smoothing is employed for these </w:t>
-      </w:r>
-      <w:r>
-        <w:rPr>
-          <w:rFonts w:ascii="Arial" w:hAnsi="Arial" w:cs="Arial"/>
-          <w:sz w:val="22"/>
-          <w:szCs w:val="22"/>
-        </w:rPr>
-        <w:t>anchors</w:t>
-      </w:r>
-      <w:r>
-        <w:rPr>
-          <w:rFonts w:ascii="Arial" w:hAnsi="Arial" w:cs="Arial"/>
-          <w:sz w:val="22"/>
-          <w:szCs w:val="22"/>
-        </w:rPr>
-        <w:t xml:space="preserve">. These are not meant to be precise </w:t>
-      </w:r>
-      <w:r>
-        <w:rPr>
-          <w:rFonts w:ascii="Arial" w:hAnsi="Arial" w:cs="Arial"/>
-          <w:sz w:val="22"/>
-          <w:szCs w:val="22"/>
-        </w:rPr>
-        <w:t>anchors</w:t>
-      </w:r>
-      <w:r>
-        <w:rPr>
-          <w:rFonts w:ascii="Arial" w:hAnsi="Arial" w:cs="Arial"/>
-          <w:sz w:val="22"/>
-          <w:szCs w:val="22"/>
-        </w:rPr>
-        <w:t>. They are a risk management tool.</w:t>
-      </w:r>
-      <w:r>
-        <w:rPr>
-          <w:rFonts w:ascii="Arial" w:hAnsi="Arial" w:cs="Arial"/>
-          <w:sz w:val="22"/>
-          <w:szCs w:val="22"/>
-        </w:rPr>
-        <w:t xml:space="preserve"> </w:t>
-      </w:r>
-      <w:r>
-        <w:rPr>
-          <w:rFonts w:ascii="Arial" w:hAnsi="Arial" w:cs="Arial"/>
-          <w:sz w:val="22"/>
-          <w:szCs w:val="22"/>
+          <w:rFonts w:ascii="Source Sans Pro" w:hAnsi="Source Sans Pro" w:cs="Arial"/>
+        </w:rPr>
+      </w:pPr>
+      <w:r>
+        <w:rPr>
+          <w:rFonts w:ascii="Source Sans Pro" w:hAnsi="Source Sans Pro" w:cs="Arial"/>
+        </w:rPr>
+        <w:t xml:space="preserve">We know that the trend lines diverge and converge on a cyclical basis.  We can extrapolate, using these trend lines converging, what an expected price anchor may be. </w:t>
+      </w:r>
+      <w:r>
+        <w:rPr>
+          <w:rFonts w:ascii="Source Sans Pro" w:hAnsi="Source Sans Pro" w:cs="Arial"/>
+        </w:rPr>
+        <w:t xml:space="preserve">Markets are dynamic — new data will shift these anchors. </w:t>
+      </w:r>
+      <w:r>
+        <w:rPr>
+          <w:rFonts w:ascii="Source Sans Pro" w:hAnsi="Source Sans Pro" w:cs="Arial"/>
+        </w:rPr>
+        <w:t xml:space="preserve">Also, a bit of smoothing is employed for these anchors. These are not meant to be precise anchors. They are a risk management tool. </w:t>
+      </w:r>
+      <w:r>
+        <w:rPr>
+          <w:rFonts w:ascii="Source Sans Pro" w:hAnsi="Source Sans Pro" w:cs="Arial"/>
         </w:rPr>
         <w:t>When price is close to an anchor, upside asymmetry is reduced; when further away, risk/reward is more favorable.</w:t>
       </w:r>
@@ -737,16 +517,12 @@
     <w:p>
       <w:pPr>
         <w:rPr>
-          <w:rFonts w:ascii="Arial" w:hAnsi="Arial" w:cs="Arial"/>
-          <w:sz w:val="22"/>
-          <w:szCs w:val="22"/>
-        </w:rPr>
-      </w:pPr>
-      <w:r>
-        <w:rPr>
-          <w:rFonts w:ascii="Arial" w:hAnsi="Arial" w:cs="Arial"/>
-          <w:sz w:val="22"/>
-          <w:szCs w:val="22"/>
+          <w:rFonts w:ascii="Source Sans Pro" w:hAnsi="Source Sans Pro" w:cs="Arial"/>
+        </w:rPr>
+      </w:pPr>
+      <w:r>
+        <w:rPr>
+          <w:rFonts w:ascii="Source Sans Pro" w:hAnsi="Source Sans Pro" w:cs="Arial"/>
         </w:rPr>
         <w:t>How to use:</w:t>
       </w:r>
@@ -759,30 +535,24 @@
           <w:numId w:val="3"/>
         </w:numPr>
         <w:rPr>
-          <w:rFonts w:ascii="Arial" w:hAnsi="Arial" w:cs="Arial"/>
-          <w:i/>
-          <w:iCs/>
-          <w:sz w:val="22"/>
-          <w:szCs w:val="22"/>
-        </w:rPr>
-      </w:pPr>
-      <w:r>
-        <w:rPr>
-          <w:rFonts w:ascii="Arial" w:hAnsi="Arial" w:cs="Arial"/>
-          <w:i/>
-          <w:iCs/>
-          <w:sz w:val="22"/>
-          <w:szCs w:val="22"/>
+          <w:rFonts w:ascii="Source Sans Pro" w:hAnsi="Source Sans Pro" w:cs="Arial"/>
+          <w:i/>
+          <w:iCs/>
+        </w:rPr>
+      </w:pPr>
+      <w:r>
+        <w:rPr>
+          <w:rFonts w:ascii="Source Sans Pro" w:hAnsi="Source Sans Pro" w:cs="Arial"/>
+          <w:i/>
+          <w:iCs/>
         </w:rPr>
         <w:t>Close tends to move away and towards the probable anchors on a regular basis.</w:t>
       </w:r>
       <w:r>
         <w:rPr>
-          <w:rFonts w:ascii="Arial" w:hAnsi="Arial" w:cs="Arial"/>
-          <w:i/>
-          <w:iCs/>
-          <w:sz w:val="22"/>
-          <w:szCs w:val="22"/>
+          <w:rFonts w:ascii="Source Sans Pro" w:hAnsi="Source Sans Pro" w:cs="Arial"/>
+          <w:i/>
+          <w:iCs/>
         </w:rPr>
         <w:br/>
       </w:r>
@@ -795,40 +565,32 @@
           <w:numId w:val="3"/>
         </w:numPr>
         <w:rPr>
-          <w:rFonts w:ascii="Arial" w:hAnsi="Arial" w:cs="Arial"/>
-          <w:sz w:val="22"/>
-          <w:szCs w:val="22"/>
-        </w:rPr>
-      </w:pPr>
-      <w:r>
-        <w:rPr>
-          <w:rFonts w:ascii="Arial" w:hAnsi="Arial" w:cs="Arial"/>
-          <w:i/>
-          <w:iCs/>
-          <w:sz w:val="22"/>
-          <w:szCs w:val="22"/>
+          <w:rFonts w:ascii="Source Sans Pro" w:hAnsi="Source Sans Pro" w:cs="Arial"/>
+        </w:rPr>
+      </w:pPr>
+      <w:r>
+        <w:rPr>
+          <w:rFonts w:ascii="Source Sans Pro" w:hAnsi="Source Sans Pro" w:cs="Arial"/>
+          <w:i/>
+          <w:iCs/>
         </w:rPr>
         <w:t xml:space="preserve">There is an </w:t>
       </w:r>
       <w:r>
         <w:rPr>
-          <w:rFonts w:ascii="Arial" w:hAnsi="Arial" w:cs="Arial"/>
+          <w:rFonts w:ascii="Source Sans Pro" w:hAnsi="Source Sans Pro" w:cs="Arial"/>
           <w:b/>
           <w:bCs/>
           <w:i/>
           <w:iCs/>
-          <w:sz w:val="22"/>
-          <w:szCs w:val="22"/>
         </w:rPr>
         <w:t>asymmetrical risk vs reward</w:t>
       </w:r>
       <w:r>
         <w:rPr>
-          <w:rFonts w:ascii="Arial" w:hAnsi="Arial" w:cs="Arial"/>
-          <w:i/>
-          <w:iCs/>
-          <w:sz w:val="22"/>
-          <w:szCs w:val="22"/>
+          <w:rFonts w:ascii="Source Sans Pro" w:hAnsi="Source Sans Pro" w:cs="Arial"/>
+          <w:i/>
+          <w:iCs/>
         </w:rPr>
         <w:t xml:space="preserve"> setup when there is distance between the close and the probable anchors.</w:t>
       </w:r>
@@ -836,29 +598,23 @@
     <w:p>
       <w:pPr>
         <w:rPr>
-          <w:rFonts w:ascii="Arial" w:hAnsi="Arial" w:cs="Arial"/>
-          <w:sz w:val="22"/>
-          <w:szCs w:val="22"/>
-        </w:rPr>
-      </w:pPr>
-    </w:p>
-    <w:p>
-      <w:pPr>
-        <w:rPr>
-          <w:rFonts w:ascii="Arial" w:hAnsi="Arial" w:cs="Arial"/>
+          <w:rFonts w:ascii="Source Sans Pro" w:hAnsi="Source Sans Pro" w:cs="Arial"/>
+        </w:rPr>
+      </w:pPr>
+    </w:p>
+    <w:p>
+      <w:pPr>
+        <w:rPr>
+          <w:rFonts w:ascii="Source Sans Pro" w:hAnsi="Source Sans Pro" w:cs="Arial"/>
           <w:b/>
           <w:bCs/>
-          <w:sz w:val="22"/>
-          <w:szCs w:val="22"/>
-        </w:rPr>
-      </w:pPr>
-      <w:r>
-        <w:rPr>
-          <w:rFonts w:ascii="Arial" w:hAnsi="Arial" w:cs="Arial"/>
+        </w:rPr>
+      </w:pPr>
+      <w:r>
+        <w:rPr>
+          <w:rFonts w:ascii="Source Sans Pro" w:hAnsi="Source Sans Pro" w:cs="Arial"/>
           <w:b/>
           <w:bCs/>
-          <w:sz w:val="22"/>
-          <w:szCs w:val="22"/>
         </w:rPr>
         <w:t>Gap to Long Term Probable Anchor</w:t>
       </w:r>
@@ -866,18 +622,15 @@
     <w:p>
       <w:pPr>
         <w:rPr>
-          <w:rFonts w:ascii="Arial" w:hAnsi="Arial" w:cs="Arial"/>
-          <w:sz w:val="22"/>
-          <w:szCs w:val="22"/>
-        </w:rPr>
-      </w:pPr>
-      <w:r>
-        <w:rPr>
-          <w:rFonts w:ascii="Arial" w:hAnsi="Arial" w:cs="Arial"/>
+          <w:rFonts w:ascii="Source Sans Pro" w:hAnsi="Source Sans Pro" w:cs="Arial"/>
+        </w:rPr>
+      </w:pPr>
+      <w:r>
+        <w:rPr>
+          <w:rFonts w:ascii="Source Sans Pro" w:hAnsi="Source Sans Pro" w:cs="Arial"/>
           <w:noProof/>
-          <w:sz w:val="22"/>
-          <w:szCs w:val="22"/>
-        </w:rPr>
+        </w:rPr>
+        <w:lastRenderedPageBreak/>
         <w:drawing>
           <wp:inline distT="0" distB="0" distL="0" distR="0" wp14:anchorId="32E96C95" wp14:editId="5B76846D">
             <wp:extent cx="5943600" cy="2456180"/>
@@ -918,25 +671,18 @@
     <w:p>
       <w:pPr>
         <w:rPr>
-          <w:rFonts w:ascii="Arial" w:hAnsi="Arial" w:cs="Arial"/>
-          <w:sz w:val="22"/>
-          <w:szCs w:val="22"/>
-        </w:rPr>
-      </w:pPr>
-      <w:r>
-        <w:rPr>
-          <w:rFonts w:ascii="Arial" w:hAnsi="Arial" w:cs="Arial"/>
-          <w:sz w:val="22"/>
-          <w:szCs w:val="22"/>
-        </w:rPr>
-        <w:lastRenderedPageBreak/>
+          <w:rFonts w:ascii="Source Sans Pro" w:hAnsi="Source Sans Pro" w:cs="Arial"/>
+        </w:rPr>
+      </w:pPr>
+      <w:r>
+        <w:rPr>
+          <w:rFonts w:ascii="Source Sans Pro" w:hAnsi="Source Sans Pro" w:cs="Arial"/>
+        </w:rPr>
         <w:t xml:space="preserve">This graph plots the close to the long term probable anchor over time, with markers for the average gap and one standard deviation above and below the average.  </w:t>
       </w:r>
       <w:r>
         <w:rPr>
-          <w:rFonts w:ascii="Arial" w:hAnsi="Arial" w:cs="Arial"/>
-          <w:sz w:val="22"/>
-          <w:szCs w:val="22"/>
+          <w:rFonts w:ascii="Source Sans Pro" w:hAnsi="Source Sans Pro" w:cs="Arial"/>
         </w:rPr>
         <w:t>Above the red line = risk &gt; reward. Below the green line = reward &gt; risk.</w:t>
       </w:r>
@@ -944,16 +690,12 @@
     <w:p>
       <w:pPr>
         <w:rPr>
-          <w:rFonts w:ascii="Arial" w:hAnsi="Arial" w:cs="Arial"/>
-          <w:sz w:val="22"/>
-          <w:szCs w:val="22"/>
-        </w:rPr>
-      </w:pPr>
-      <w:r>
-        <w:rPr>
-          <w:rFonts w:ascii="Arial" w:hAnsi="Arial" w:cs="Arial"/>
-          <w:sz w:val="22"/>
-          <w:szCs w:val="22"/>
+          <w:rFonts w:ascii="Source Sans Pro" w:hAnsi="Source Sans Pro" w:cs="Arial"/>
+        </w:rPr>
+      </w:pPr>
+      <w:r>
+        <w:rPr>
+          <w:rFonts w:ascii="Source Sans Pro" w:hAnsi="Source Sans Pro" w:cs="Arial"/>
         </w:rPr>
         <w:t>How to use:</w:t>
       </w:r>
@@ -966,30 +708,24 @@
           <w:numId w:val="4"/>
         </w:numPr>
         <w:rPr>
-          <w:rFonts w:ascii="Arial" w:hAnsi="Arial" w:cs="Arial"/>
-          <w:sz w:val="22"/>
-          <w:szCs w:val="22"/>
-        </w:rPr>
-      </w:pPr>
-      <w:r>
-        <w:rPr>
-          <w:rFonts w:ascii="Arial" w:hAnsi="Arial" w:cs="Arial"/>
-          <w:i/>
-          <w:iCs/>
-          <w:sz w:val="22"/>
-          <w:szCs w:val="22"/>
+          <w:rFonts w:ascii="Source Sans Pro" w:hAnsi="Source Sans Pro" w:cs="Arial"/>
+        </w:rPr>
+      </w:pPr>
+      <w:r>
+        <w:rPr>
+          <w:rFonts w:ascii="Source Sans Pro" w:hAnsi="Source Sans Pro" w:cs="Arial"/>
+          <w:i/>
+          <w:iCs/>
         </w:rPr>
         <w:t xml:space="preserve">Below the green line → </w:t>
       </w:r>
       <w:r>
         <w:rPr>
-          <w:rFonts w:ascii="Arial" w:hAnsi="Arial" w:cs="Arial"/>
+          <w:rFonts w:ascii="Source Sans Pro" w:hAnsi="Source Sans Pro" w:cs="Arial"/>
           <w:b/>
           <w:bCs/>
           <w:i/>
           <w:iCs/>
-          <w:sz w:val="22"/>
-          <w:szCs w:val="22"/>
         </w:rPr>
         <w:t>asymmetrical reward opportunity</w:t>
       </w:r>
@@ -998,9 +734,7 @@
       <w:pPr>
         <w:pStyle w:val="ListParagraph"/>
         <w:rPr>
-          <w:rFonts w:ascii="Arial" w:hAnsi="Arial" w:cs="Arial"/>
-          <w:sz w:val="22"/>
-          <w:szCs w:val="22"/>
+          <w:rFonts w:ascii="Source Sans Pro" w:hAnsi="Source Sans Pro" w:cs="Arial"/>
         </w:rPr>
       </w:pPr>
     </w:p>
@@ -1012,42 +746,34 @@
           <w:numId w:val="4"/>
         </w:numPr>
         <w:rPr>
-          <w:rFonts w:ascii="Arial" w:hAnsi="Arial" w:cs="Arial"/>
-          <w:sz w:val="22"/>
-          <w:szCs w:val="22"/>
-        </w:rPr>
-      </w:pPr>
-      <w:r>
-        <w:rPr>
-          <w:rFonts w:ascii="Arial" w:hAnsi="Arial" w:cs="Arial"/>
-          <w:i/>
-          <w:iCs/>
-          <w:sz w:val="22"/>
-          <w:szCs w:val="22"/>
+          <w:rFonts w:ascii="Source Sans Pro" w:hAnsi="Source Sans Pro" w:cs="Arial"/>
+        </w:rPr>
+      </w:pPr>
+      <w:r>
+        <w:rPr>
+          <w:rFonts w:ascii="Source Sans Pro" w:hAnsi="Source Sans Pro" w:cs="Arial"/>
+          <w:i/>
+          <w:iCs/>
         </w:rPr>
         <w:t xml:space="preserve">Above the red line → </w:t>
       </w:r>
       <w:r>
         <w:rPr>
-          <w:rFonts w:ascii="Arial" w:hAnsi="Arial" w:cs="Arial"/>
+          <w:rFonts w:ascii="Source Sans Pro" w:hAnsi="Source Sans Pro" w:cs="Arial"/>
           <w:b/>
           <w:bCs/>
           <w:i/>
           <w:iCs/>
-          <w:sz w:val="22"/>
-          <w:szCs w:val="22"/>
         </w:rPr>
         <w:t>mean reversion risk</w:t>
       </w:r>
       <w:r>
         <w:rPr>
-          <w:rFonts w:ascii="Arial" w:hAnsi="Arial" w:cs="Arial"/>
+          <w:rFonts w:ascii="Source Sans Pro" w:hAnsi="Source Sans Pro" w:cs="Arial"/>
           <w:b/>
           <w:bCs/>
           <w:i/>
           <w:iCs/>
-          <w:sz w:val="22"/>
-          <w:szCs w:val="22"/>
         </w:rPr>
         <w:br/>
       </w:r>
@@ -1055,20 +781,16 @@
     <w:p>
       <w:pPr>
         <w:rPr>
-          <w:rFonts w:ascii="Arial" w:hAnsi="Arial" w:cs="Arial"/>
+          <w:rFonts w:ascii="Source Sans Pro" w:hAnsi="Source Sans Pro" w:cs="Arial"/>
           <w:b/>
           <w:bCs/>
-          <w:sz w:val="22"/>
-          <w:szCs w:val="22"/>
-        </w:rPr>
-      </w:pPr>
-      <w:r>
-        <w:rPr>
-          <w:rFonts w:ascii="Arial" w:hAnsi="Arial" w:cs="Arial"/>
+        </w:rPr>
+      </w:pPr>
+      <w:r>
+        <w:rPr>
+          <w:rFonts w:ascii="Source Sans Pro" w:hAnsi="Source Sans Pro" w:cs="Arial"/>
           <w:b/>
           <w:bCs/>
-          <w:sz w:val="22"/>
-          <w:szCs w:val="22"/>
         </w:rPr>
         <w:t>30-Day Rvol Z-Score</w:t>
       </w:r>
@@ -1076,17 +798,13 @@
     <w:p>
       <w:pPr>
         <w:rPr>
-          <w:rFonts w:ascii="Arial" w:hAnsi="Arial" w:cs="Arial"/>
-          <w:sz w:val="22"/>
-          <w:szCs w:val="22"/>
-        </w:rPr>
-      </w:pPr>
-      <w:r>
-        <w:rPr>
-          <w:rFonts w:ascii="Arial" w:hAnsi="Arial" w:cs="Arial"/>
+          <w:rFonts w:ascii="Source Sans Pro" w:hAnsi="Source Sans Pro" w:cs="Arial"/>
+        </w:rPr>
+      </w:pPr>
+      <w:r>
+        <w:rPr>
+          <w:rFonts w:ascii="Source Sans Pro" w:hAnsi="Source Sans Pro" w:cs="Arial"/>
           <w:noProof/>
-          <w:sz w:val="22"/>
-          <w:szCs w:val="22"/>
         </w:rPr>
         <w:drawing>
           <wp:inline distT="0" distB="0" distL="0" distR="0" wp14:anchorId="75A95927" wp14:editId="1A6BAFF6">
@@ -1128,33 +846,26 @@
     <w:p>
       <w:pPr>
         <w:rPr>
-          <w:rFonts w:ascii="Arial" w:hAnsi="Arial" w:cs="Arial"/>
-          <w:sz w:val="22"/>
-          <w:szCs w:val="22"/>
-        </w:rPr>
-      </w:pPr>
-      <w:r>
-        <w:rPr>
-          <w:rFonts w:ascii="Arial" w:hAnsi="Arial" w:cs="Arial"/>
-          <w:sz w:val="22"/>
-          <w:szCs w:val="22"/>
-        </w:rPr>
+          <w:rFonts w:ascii="Source Sans Pro" w:hAnsi="Source Sans Pro" w:cs="Arial"/>
+        </w:rPr>
+      </w:pPr>
+      <w:r>
+        <w:rPr>
+          <w:rFonts w:ascii="Source Sans Pro" w:hAnsi="Source Sans Pro" w:cs="Arial"/>
+        </w:rPr>
+        <w:lastRenderedPageBreak/>
         <w:t>Z-Score of 30-day realized volatility. A Z-score is a numerical measurement that describes a value's relationship to the mean of a group of values. At the extremes, we can expect a change in direction.</w:t>
       </w:r>
     </w:p>
     <w:p>
       <w:pPr>
         <w:rPr>
-          <w:rFonts w:ascii="Arial" w:hAnsi="Arial" w:cs="Arial"/>
-          <w:sz w:val="22"/>
-          <w:szCs w:val="22"/>
-        </w:rPr>
-      </w:pPr>
-      <w:r>
-        <w:rPr>
-          <w:rFonts w:ascii="Arial" w:hAnsi="Arial" w:cs="Arial"/>
-          <w:sz w:val="22"/>
-          <w:szCs w:val="22"/>
+          <w:rFonts w:ascii="Source Sans Pro" w:hAnsi="Source Sans Pro" w:cs="Arial"/>
+        </w:rPr>
+      </w:pPr>
+      <w:r>
+        <w:rPr>
+          <w:rFonts w:ascii="Source Sans Pro" w:hAnsi="Source Sans Pro" w:cs="Arial"/>
         </w:rPr>
         <w:t>How to use:</w:t>
       </w:r>
@@ -1167,30 +878,24 @@
           <w:numId w:val="6"/>
         </w:numPr>
         <w:rPr>
-          <w:rFonts w:ascii="Arial" w:hAnsi="Arial" w:cs="Arial"/>
-          <w:i/>
-          <w:iCs/>
-          <w:sz w:val="22"/>
-          <w:szCs w:val="22"/>
-        </w:rPr>
-      </w:pPr>
-      <w:r>
-        <w:rPr>
-          <w:rFonts w:ascii="Arial" w:hAnsi="Arial" w:cs="Arial"/>
-          <w:i/>
-          <w:iCs/>
-          <w:sz w:val="22"/>
-          <w:szCs w:val="22"/>
+          <w:rFonts w:ascii="Source Sans Pro" w:hAnsi="Source Sans Pro" w:cs="Arial"/>
+          <w:i/>
+          <w:iCs/>
+        </w:rPr>
+      </w:pPr>
+      <w:r>
+        <w:rPr>
+          <w:rFonts w:ascii="Source Sans Pro" w:hAnsi="Source Sans Pro" w:cs="Arial"/>
+          <w:i/>
+          <w:iCs/>
         </w:rPr>
         <w:t>Above the red line → realized volatility is stretched high; expect a potential mean reversion or cooling off</w:t>
       </w:r>
       <w:r>
         <w:rPr>
-          <w:rFonts w:ascii="Arial" w:hAnsi="Arial" w:cs="Arial"/>
-          <w:i/>
-          <w:iCs/>
-          <w:sz w:val="22"/>
-          <w:szCs w:val="22"/>
+          <w:rFonts w:ascii="Source Sans Pro" w:hAnsi="Source Sans Pro" w:cs="Arial"/>
+          <w:i/>
+          <w:iCs/>
         </w:rPr>
         <w:br/>
       </w:r>
@@ -1203,20 +908,16 @@
           <w:numId w:val="6"/>
         </w:numPr>
         <w:rPr>
-          <w:rFonts w:ascii="Arial" w:hAnsi="Arial" w:cs="Arial"/>
-          <w:i/>
-          <w:iCs/>
-          <w:sz w:val="22"/>
-          <w:szCs w:val="22"/>
-        </w:rPr>
-      </w:pPr>
-      <w:r>
-        <w:rPr>
-          <w:rFonts w:ascii="Arial" w:hAnsi="Arial" w:cs="Arial"/>
-          <w:i/>
-          <w:iCs/>
-          <w:sz w:val="22"/>
-          <w:szCs w:val="22"/>
+          <w:rFonts w:ascii="Source Sans Pro" w:hAnsi="Source Sans Pro" w:cs="Arial"/>
+          <w:i/>
+          <w:iCs/>
+        </w:rPr>
+      </w:pPr>
+      <w:r>
+        <w:rPr>
+          <w:rFonts w:ascii="Source Sans Pro" w:hAnsi="Source Sans Pro" w:cs="Arial"/>
+          <w:i/>
+          <w:iCs/>
         </w:rPr>
         <w:t>Below the green line → realized volatility is unusually low; expect a potential pickup in volatility ahead.</w:t>
       </w:r>
@@ -1224,29 +925,23 @@
     <w:p>
       <w:pPr>
         <w:rPr>
-          <w:rFonts w:ascii="Arial" w:hAnsi="Arial" w:cs="Arial"/>
-          <w:sz w:val="22"/>
-          <w:szCs w:val="22"/>
-        </w:rPr>
-      </w:pPr>
-    </w:p>
-    <w:p>
-      <w:pPr>
-        <w:rPr>
-          <w:rFonts w:ascii="Arial" w:hAnsi="Arial" w:cs="Arial"/>
+          <w:rFonts w:ascii="Source Sans Pro" w:hAnsi="Source Sans Pro" w:cs="Arial"/>
+        </w:rPr>
+      </w:pPr>
+    </w:p>
+    <w:p>
+      <w:pPr>
+        <w:rPr>
+          <w:rFonts w:ascii="Source Sans Pro" w:hAnsi="Source Sans Pro" w:cs="Arial"/>
           <w:b/>
           <w:bCs/>
-          <w:sz w:val="22"/>
-          <w:szCs w:val="22"/>
-        </w:rPr>
-      </w:pPr>
-      <w:r>
-        <w:rPr>
-          <w:rFonts w:ascii="Arial" w:hAnsi="Arial" w:cs="Arial"/>
+        </w:rPr>
+      </w:pPr>
+      <w:r>
+        <w:rPr>
+          <w:rFonts w:ascii="Source Sans Pro" w:hAnsi="Source Sans Pro" w:cs="Arial"/>
           <w:b/>
           <w:bCs/>
-          <w:sz w:val="22"/>
-          <w:szCs w:val="22"/>
         </w:rPr>
         <w:t>Z-Score Percentile Rank</w:t>
       </w:r>
@@ -1254,19 +949,14 @@
     <w:p>
       <w:pPr>
         <w:rPr>
-          <w:rFonts w:ascii="Arial" w:hAnsi="Arial" w:cs="Arial"/>
-          <w:sz w:val="22"/>
-          <w:szCs w:val="22"/>
-        </w:rPr>
-      </w:pPr>
-      <w:r>
-        <w:rPr>
-          <w:rFonts w:ascii="Arial" w:hAnsi="Arial" w:cs="Arial"/>
+          <w:rFonts w:ascii="Source Sans Pro" w:hAnsi="Source Sans Pro" w:cs="Arial"/>
+        </w:rPr>
+      </w:pPr>
+      <w:r>
+        <w:rPr>
+          <w:rFonts w:ascii="Source Sans Pro" w:hAnsi="Source Sans Pro" w:cs="Arial"/>
           <w:noProof/>
-          <w:sz w:val="22"/>
-          <w:szCs w:val="22"/>
-        </w:rPr>
-        <w:lastRenderedPageBreak/>
+        </w:rPr>
         <w:drawing>
           <wp:inline distT="0" distB="0" distL="0" distR="0" wp14:anchorId="7C12C906" wp14:editId="51841B7C">
             <wp:extent cx="5943600" cy="2627630"/>
@@ -1307,16 +997,12 @@
     <w:p>
       <w:pPr>
         <w:rPr>
-          <w:rFonts w:ascii="Arial" w:hAnsi="Arial" w:cs="Arial"/>
-          <w:sz w:val="22"/>
-          <w:szCs w:val="22"/>
-        </w:rPr>
-      </w:pPr>
-      <w:r>
-        <w:rPr>
-          <w:rFonts w:ascii="Arial" w:hAnsi="Arial" w:cs="Arial"/>
-          <w:sz w:val="22"/>
-          <w:szCs w:val="22"/>
+          <w:rFonts w:ascii="Source Sans Pro" w:hAnsi="Source Sans Pro" w:cs="Arial"/>
+        </w:rPr>
+      </w:pPr>
+      <w:r>
+        <w:rPr>
+          <w:rFonts w:ascii="Source Sans Pro" w:hAnsi="Source Sans Pro" w:cs="Arial"/>
         </w:rPr>
         <w:t>Trailing one year Z-Score percentile rank.</w:t>
       </w:r>
@@ -1324,16 +1010,12 @@
     <w:p>
       <w:pPr>
         <w:rPr>
-          <w:rFonts w:ascii="Arial" w:hAnsi="Arial" w:cs="Arial"/>
-          <w:sz w:val="22"/>
-          <w:szCs w:val="22"/>
-        </w:rPr>
-      </w:pPr>
-      <w:r>
-        <w:rPr>
-          <w:rFonts w:ascii="Arial" w:hAnsi="Arial" w:cs="Arial"/>
-          <w:sz w:val="22"/>
-          <w:szCs w:val="22"/>
+          <w:rFonts w:ascii="Source Sans Pro" w:hAnsi="Source Sans Pro" w:cs="Arial"/>
+        </w:rPr>
+      </w:pPr>
+      <w:r>
+        <w:rPr>
+          <w:rFonts w:ascii="Source Sans Pro" w:hAnsi="Source Sans Pro" w:cs="Arial"/>
         </w:rPr>
         <w:t>How to use:</w:t>
       </w:r>
@@ -1346,30 +1028,24 @@
           <w:numId w:val="7"/>
         </w:numPr>
         <w:rPr>
-          <w:rFonts w:ascii="Arial" w:hAnsi="Arial" w:cs="Arial"/>
-          <w:i/>
-          <w:iCs/>
-          <w:sz w:val="22"/>
-          <w:szCs w:val="22"/>
-        </w:rPr>
-      </w:pPr>
-      <w:r>
-        <w:rPr>
-          <w:rFonts w:ascii="Arial" w:hAnsi="Arial" w:cs="Arial"/>
-          <w:i/>
-          <w:iCs/>
-          <w:sz w:val="22"/>
-          <w:szCs w:val="22"/>
+          <w:rFonts w:ascii="Source Sans Pro" w:hAnsi="Source Sans Pro" w:cs="Arial"/>
+          <w:i/>
+          <w:iCs/>
+        </w:rPr>
+      </w:pPr>
+      <w:r>
+        <w:rPr>
+          <w:rFonts w:ascii="Source Sans Pro" w:hAnsi="Source Sans Pro" w:cs="Arial"/>
+          <w:i/>
+          <w:iCs/>
         </w:rPr>
         <w:t>High percentile rank (80–100) → volatility is crowded/extended; odds of reversal increase.</w:t>
       </w:r>
       <w:r>
         <w:rPr>
-          <w:rFonts w:ascii="Arial" w:hAnsi="Arial" w:cs="Arial"/>
-          <w:i/>
-          <w:iCs/>
-          <w:sz w:val="22"/>
-          <w:szCs w:val="22"/>
+          <w:rFonts w:ascii="Source Sans Pro" w:hAnsi="Source Sans Pro" w:cs="Arial"/>
+          <w:i/>
+          <w:iCs/>
         </w:rPr>
         <w:br/>
       </w:r>
@@ -1382,20 +1058,16 @@
           <w:numId w:val="7"/>
         </w:numPr>
         <w:rPr>
-          <w:rFonts w:ascii="Arial" w:hAnsi="Arial" w:cs="Arial"/>
-          <w:i/>
-          <w:iCs/>
-          <w:sz w:val="22"/>
-          <w:szCs w:val="22"/>
-        </w:rPr>
-      </w:pPr>
-      <w:r>
-        <w:rPr>
-          <w:rFonts w:ascii="Arial" w:hAnsi="Arial" w:cs="Arial"/>
-          <w:i/>
-          <w:iCs/>
-          <w:sz w:val="22"/>
-          <w:szCs w:val="22"/>
+          <w:rFonts w:ascii="Source Sans Pro" w:hAnsi="Source Sans Pro" w:cs="Arial"/>
+          <w:i/>
+          <w:iCs/>
+        </w:rPr>
+      </w:pPr>
+      <w:r>
+        <w:rPr>
+          <w:rFonts w:ascii="Source Sans Pro" w:hAnsi="Source Sans Pro" w:cs="Arial"/>
+          <w:i/>
+          <w:iCs/>
         </w:rPr>
         <w:t>Low percentile rank (0–20) → volatility is compressed; odds of expansion increase.</w:t>
       </w:r>
@@ -1403,29 +1075,23 @@
     <w:p>
       <w:pPr>
         <w:rPr>
-          <w:rFonts w:ascii="Arial" w:hAnsi="Arial" w:cs="Arial"/>
-          <w:sz w:val="22"/>
-          <w:szCs w:val="22"/>
-        </w:rPr>
-      </w:pPr>
-    </w:p>
-    <w:p>
-      <w:pPr>
-        <w:rPr>
-          <w:rFonts w:ascii="Arial" w:hAnsi="Arial" w:cs="Arial"/>
+          <w:rFonts w:ascii="Source Sans Pro" w:hAnsi="Source Sans Pro" w:cs="Arial"/>
+        </w:rPr>
+      </w:pPr>
+    </w:p>
+    <w:p>
+      <w:pPr>
+        <w:rPr>
+          <w:rFonts w:ascii="Source Sans Pro" w:hAnsi="Source Sans Pro" w:cs="Arial"/>
           <w:b/>
           <w:bCs/>
-          <w:sz w:val="22"/>
-          <w:szCs w:val="22"/>
-        </w:rPr>
-      </w:pPr>
-      <w:r>
-        <w:rPr>
-          <w:rFonts w:ascii="Arial" w:hAnsi="Arial" w:cs="Arial"/>
+        </w:rPr>
+      </w:pPr>
+      <w:r>
+        <w:rPr>
+          <w:rFonts w:ascii="Source Sans Pro" w:hAnsi="Source Sans Pro" w:cs="Arial"/>
           <w:b/>
           <w:bCs/>
-          <w:sz w:val="22"/>
-          <w:szCs w:val="22"/>
         </w:rPr>
         <w:t>Realized 30-Day Annualized Volatility</w:t>
       </w:r>
@@ -1433,18 +1099,15 @@
     <w:p>
       <w:pPr>
         <w:rPr>
-          <w:rFonts w:ascii="Arial" w:hAnsi="Arial" w:cs="Arial"/>
-          <w:sz w:val="22"/>
-          <w:szCs w:val="22"/>
-        </w:rPr>
-      </w:pPr>
-      <w:r>
-        <w:rPr>
-          <w:rFonts w:ascii="Arial" w:hAnsi="Arial" w:cs="Arial"/>
+          <w:rFonts w:ascii="Source Sans Pro" w:hAnsi="Source Sans Pro" w:cs="Arial"/>
+        </w:rPr>
+      </w:pPr>
+      <w:r>
+        <w:rPr>
+          <w:rFonts w:ascii="Source Sans Pro" w:hAnsi="Source Sans Pro" w:cs="Arial"/>
           <w:noProof/>
-          <w:sz w:val="22"/>
-          <w:szCs w:val="22"/>
-        </w:rPr>
+        </w:rPr>
+        <w:lastRenderedPageBreak/>
         <w:drawing>
           <wp:inline distT="0" distB="0" distL="0" distR="0" wp14:anchorId="20ED953E" wp14:editId="788F90BE">
             <wp:extent cx="5943600" cy="2498725"/>
@@ -1485,16 +1148,12 @@
     <w:p>
       <w:pPr>
         <w:rPr>
-          <w:rFonts w:ascii="Arial" w:hAnsi="Arial" w:cs="Arial"/>
-          <w:sz w:val="22"/>
-          <w:szCs w:val="22"/>
-        </w:rPr>
-      </w:pPr>
-      <w:r>
-        <w:rPr>
-          <w:rFonts w:ascii="Arial" w:hAnsi="Arial" w:cs="Arial"/>
-          <w:sz w:val="22"/>
-          <w:szCs w:val="22"/>
+          <w:rFonts w:ascii="Source Sans Pro" w:hAnsi="Source Sans Pro" w:cs="Arial"/>
+        </w:rPr>
+      </w:pPr>
+      <w:r>
+        <w:rPr>
+          <w:rFonts w:ascii="Source Sans Pro" w:hAnsi="Source Sans Pro" w:cs="Arial"/>
         </w:rPr>
         <w:t>When it is elevated or suppressed, we can expect a change in course.</w:t>
       </w:r>
@@ -1502,16 +1161,12 @@
     <w:p>
       <w:pPr>
         <w:rPr>
-          <w:rFonts w:ascii="Arial" w:hAnsi="Arial" w:cs="Arial"/>
-          <w:sz w:val="22"/>
-          <w:szCs w:val="22"/>
-        </w:rPr>
-      </w:pPr>
-      <w:r>
-        <w:rPr>
-          <w:rFonts w:ascii="Arial" w:hAnsi="Arial" w:cs="Arial"/>
-          <w:sz w:val="22"/>
-          <w:szCs w:val="22"/>
+          <w:rFonts w:ascii="Source Sans Pro" w:hAnsi="Source Sans Pro" w:cs="Arial"/>
+        </w:rPr>
+      </w:pPr>
+      <w:r>
+        <w:rPr>
+          <w:rFonts w:ascii="Source Sans Pro" w:hAnsi="Source Sans Pro" w:cs="Arial"/>
         </w:rPr>
         <w:t>How to use:</w:t>
       </w:r>
@@ -1524,31 +1179,24 @@
           <w:numId w:val="8"/>
         </w:numPr>
         <w:rPr>
-          <w:rFonts w:ascii="Arial" w:hAnsi="Arial" w:cs="Arial"/>
-          <w:i/>
-          <w:iCs/>
-          <w:sz w:val="22"/>
-          <w:szCs w:val="22"/>
-        </w:rPr>
-      </w:pPr>
-      <w:r>
-        <w:rPr>
-          <w:rFonts w:ascii="Arial" w:hAnsi="Arial" w:cs="Arial"/>
-          <w:i/>
-          <w:iCs/>
-          <w:sz w:val="22"/>
-          <w:szCs w:val="22"/>
-        </w:rPr>
-        <w:lastRenderedPageBreak/>
+          <w:rFonts w:ascii="Source Sans Pro" w:hAnsi="Source Sans Pro" w:cs="Arial"/>
+          <w:i/>
+          <w:iCs/>
+        </w:rPr>
+      </w:pPr>
+      <w:r>
+        <w:rPr>
+          <w:rFonts w:ascii="Source Sans Pro" w:hAnsi="Source Sans Pro" w:cs="Arial"/>
+          <w:i/>
+          <w:iCs/>
+        </w:rPr>
         <w:t>Above the red line → volatility is stretched; risk of reversal or cooling off increases.</w:t>
       </w:r>
       <w:r>
         <w:rPr>
-          <w:rFonts w:ascii="Arial" w:hAnsi="Arial" w:cs="Arial"/>
-          <w:i/>
-          <w:iCs/>
-          <w:sz w:val="22"/>
-          <w:szCs w:val="22"/>
+          <w:rFonts w:ascii="Source Sans Pro" w:hAnsi="Source Sans Pro" w:cs="Arial"/>
+          <w:i/>
+          <w:iCs/>
         </w:rPr>
         <w:br/>
       </w:r>
@@ -1561,22 +1209,18 @@
           <w:numId w:val="8"/>
         </w:numPr>
         <w:rPr>
-          <w:rFonts w:ascii="Arial" w:hAnsi="Arial" w:cs="Arial"/>
+          <w:rFonts w:ascii="Source Sans Pro" w:hAnsi="Source Sans Pro" w:cs="Arial"/>
           <w:b/>
           <w:bCs/>
           <w:i/>
           <w:iCs/>
-          <w:sz w:val="22"/>
-          <w:szCs w:val="22"/>
-        </w:rPr>
-      </w:pPr>
-      <w:r>
-        <w:rPr>
-          <w:rFonts w:ascii="Arial" w:hAnsi="Arial" w:cs="Arial"/>
-          <w:i/>
-          <w:iCs/>
-          <w:sz w:val="22"/>
-          <w:szCs w:val="22"/>
+        </w:rPr>
+      </w:pPr>
+      <w:r>
+        <w:rPr>
+          <w:rFonts w:ascii="Source Sans Pro" w:hAnsi="Source Sans Pro" w:cs="Arial"/>
+          <w:i/>
+          <w:iCs/>
         </w:rPr>
         <w:t>Below the green line → volatility is unusually suppressed; odds of expansion rise.</w:t>
       </w:r>
@@ -1584,31 +1228,25 @@
     <w:p>
       <w:pPr>
         <w:rPr>
-          <w:rFonts w:ascii="Arial" w:hAnsi="Arial" w:cs="Arial"/>
+          <w:rFonts w:ascii="Source Sans Pro" w:hAnsi="Source Sans Pro" w:cs="Arial"/>
           <w:b/>
           <w:bCs/>
-          <w:sz w:val="22"/>
-          <w:szCs w:val="22"/>
-        </w:rPr>
-      </w:pPr>
-    </w:p>
-    <w:p>
-      <w:pPr>
-        <w:rPr>
-          <w:rFonts w:ascii="Arial" w:hAnsi="Arial" w:cs="Arial"/>
+        </w:rPr>
+      </w:pPr>
+    </w:p>
+    <w:p>
+      <w:pPr>
+        <w:rPr>
+          <w:rFonts w:ascii="Source Sans Pro" w:hAnsi="Source Sans Pro" w:cs="Arial"/>
           <w:b/>
           <w:bCs/>
-          <w:sz w:val="22"/>
-          <w:szCs w:val="22"/>
-        </w:rPr>
-      </w:pPr>
-      <w:r>
-        <w:rPr>
-          <w:rFonts w:ascii="Arial" w:hAnsi="Arial" w:cs="Arial"/>
+        </w:rPr>
+      </w:pPr>
+      <w:r>
+        <w:rPr>
+          <w:rFonts w:ascii="Source Sans Pro" w:hAnsi="Source Sans Pro" w:cs="Arial"/>
           <w:b/>
           <w:bCs/>
-          <w:sz w:val="22"/>
-          <w:szCs w:val="22"/>
         </w:rPr>
         <w:t>30-Day Sharpe Ratio</w:t>
       </w:r>
@@ -1616,17 +1254,13 @@
     <w:p>
       <w:pPr>
         <w:rPr>
-          <w:rFonts w:ascii="Arial" w:hAnsi="Arial" w:cs="Arial"/>
-          <w:sz w:val="22"/>
-          <w:szCs w:val="22"/>
-        </w:rPr>
-      </w:pPr>
-      <w:r>
-        <w:rPr>
-          <w:rFonts w:ascii="Arial" w:hAnsi="Arial" w:cs="Arial"/>
+          <w:rFonts w:ascii="Source Sans Pro" w:hAnsi="Source Sans Pro" w:cs="Arial"/>
+        </w:rPr>
+      </w:pPr>
+      <w:r>
+        <w:rPr>
+          <w:rFonts w:ascii="Source Sans Pro" w:hAnsi="Source Sans Pro" w:cs="Arial"/>
           <w:noProof/>
-          <w:sz w:val="22"/>
-          <w:szCs w:val="22"/>
         </w:rPr>
         <w:drawing>
           <wp:inline distT="0" distB="0" distL="0" distR="0" wp14:anchorId="00BA61F0" wp14:editId="33DB3D71">
@@ -1668,16 +1302,12 @@
     <w:p>
       <w:pPr>
         <w:rPr>
-          <w:rFonts w:ascii="Arial" w:hAnsi="Arial" w:cs="Arial"/>
-          <w:sz w:val="22"/>
-          <w:szCs w:val="22"/>
-        </w:rPr>
-      </w:pPr>
-      <w:r>
-        <w:rPr>
-          <w:rFonts w:ascii="Arial" w:hAnsi="Arial" w:cs="Arial"/>
-          <w:sz w:val="22"/>
-          <w:szCs w:val="22"/>
+          <w:rFonts w:ascii="Source Sans Pro" w:hAnsi="Source Sans Pro" w:cs="Arial"/>
+        </w:rPr>
+      </w:pPr>
+      <w:r>
+        <w:rPr>
+          <w:rFonts w:ascii="Source Sans Pro" w:hAnsi="Source Sans Pro" w:cs="Arial"/>
         </w:rPr>
         <w:t>The Sharpe Ratio measures the performance of an investment compared to a risk-free asset. When it is elevated or suppressed, we can expect to see a change in course.</w:t>
       </w:r>
@@ -1685,16 +1315,12 @@
     <w:p>
       <w:pPr>
         <w:rPr>
-          <w:rFonts w:ascii="Arial" w:hAnsi="Arial" w:cs="Arial"/>
-          <w:sz w:val="22"/>
-          <w:szCs w:val="22"/>
-        </w:rPr>
-      </w:pPr>
-      <w:r>
-        <w:rPr>
-          <w:rFonts w:ascii="Arial" w:hAnsi="Arial" w:cs="Arial"/>
-          <w:sz w:val="22"/>
-          <w:szCs w:val="22"/>
+          <w:rFonts w:ascii="Source Sans Pro" w:hAnsi="Source Sans Pro" w:cs="Arial"/>
+        </w:rPr>
+      </w:pPr>
+      <w:r>
+        <w:rPr>
+          <w:rFonts w:ascii="Source Sans Pro" w:hAnsi="Source Sans Pro" w:cs="Arial"/>
         </w:rPr>
         <w:t>How to use:</w:t>
       </w:r>
@@ -1707,30 +1333,25 @@
           <w:numId w:val="9"/>
         </w:numPr>
         <w:rPr>
-          <w:rFonts w:ascii="Arial" w:hAnsi="Arial" w:cs="Arial"/>
-          <w:i/>
-          <w:iCs/>
-          <w:sz w:val="22"/>
-          <w:szCs w:val="22"/>
-        </w:rPr>
-      </w:pPr>
-      <w:r>
-        <w:rPr>
-          <w:rFonts w:ascii="Arial" w:hAnsi="Arial" w:cs="Arial"/>
-          <w:i/>
-          <w:iCs/>
-          <w:sz w:val="22"/>
-          <w:szCs w:val="22"/>
-        </w:rPr>
+          <w:rFonts w:ascii="Source Sans Pro" w:hAnsi="Source Sans Pro" w:cs="Arial"/>
+          <w:i/>
+          <w:iCs/>
+        </w:rPr>
+      </w:pPr>
+      <w:r>
+        <w:rPr>
+          <w:rFonts w:ascii="Source Sans Pro" w:hAnsi="Source Sans Pro" w:cs="Arial"/>
+          <w:i/>
+          <w:iCs/>
+        </w:rPr>
+        <w:lastRenderedPageBreak/>
         <w:t>Above the red line → Sharpe is stretched high; risk/reward may be deteriorating (watch for mean reversion).</w:t>
       </w:r>
       <w:r>
         <w:rPr>
-          <w:rFonts w:ascii="Arial" w:hAnsi="Arial" w:cs="Arial"/>
-          <w:i/>
-          <w:iCs/>
-          <w:sz w:val="22"/>
-          <w:szCs w:val="22"/>
+          <w:rFonts w:ascii="Source Sans Pro" w:hAnsi="Source Sans Pro" w:cs="Arial"/>
+          <w:i/>
+          <w:iCs/>
         </w:rPr>
         <w:br/>
       </w:r>
@@ -1743,22 +1364,18 @@
           <w:numId w:val="9"/>
         </w:numPr>
         <w:rPr>
-          <w:rFonts w:ascii="Arial" w:hAnsi="Arial" w:cs="Arial"/>
+          <w:rFonts w:ascii="Source Sans Pro" w:hAnsi="Source Sans Pro" w:cs="Arial"/>
           <w:b/>
           <w:bCs/>
           <w:i/>
           <w:iCs/>
-          <w:sz w:val="22"/>
-          <w:szCs w:val="22"/>
-        </w:rPr>
-      </w:pPr>
-      <w:r>
-        <w:rPr>
-          <w:rFonts w:ascii="Arial" w:hAnsi="Arial" w:cs="Arial"/>
-          <w:i/>
-          <w:iCs/>
-          <w:sz w:val="22"/>
-          <w:szCs w:val="22"/>
+        </w:rPr>
+      </w:pPr>
+      <w:r>
+        <w:rPr>
+          <w:rFonts w:ascii="Source Sans Pro" w:hAnsi="Source Sans Pro" w:cs="Arial"/>
+          <w:i/>
+          <w:iCs/>
         </w:rPr>
         <w:t>Below the green line → Sharpe is stretched low; potential for rebound or recovery increases.</w:t>
       </w:r>
@@ -1766,31 +1383,25 @@
     <w:p>
       <w:pPr>
         <w:rPr>
-          <w:rFonts w:ascii="Arial" w:hAnsi="Arial" w:cs="Arial"/>
+          <w:rFonts w:ascii="Source Sans Pro" w:hAnsi="Source Sans Pro" w:cs="Arial"/>
           <w:b/>
           <w:bCs/>
-          <w:sz w:val="22"/>
-          <w:szCs w:val="22"/>
-        </w:rPr>
-      </w:pPr>
-    </w:p>
-    <w:p>
-      <w:pPr>
-        <w:rPr>
-          <w:rFonts w:ascii="Arial" w:hAnsi="Arial" w:cs="Arial"/>
+        </w:rPr>
+      </w:pPr>
+    </w:p>
+    <w:p>
+      <w:pPr>
+        <w:rPr>
+          <w:rFonts w:ascii="Source Sans Pro" w:hAnsi="Source Sans Pro" w:cs="Arial"/>
           <w:b/>
           <w:bCs/>
-          <w:sz w:val="22"/>
-          <w:szCs w:val="22"/>
-        </w:rPr>
-      </w:pPr>
-      <w:r>
-        <w:rPr>
-          <w:rFonts w:ascii="Arial" w:hAnsi="Arial" w:cs="Arial"/>
+        </w:rPr>
+      </w:pPr>
+      <w:r>
+        <w:rPr>
+          <w:rFonts w:ascii="Source Sans Pro" w:hAnsi="Source Sans Pro" w:cs="Arial"/>
           <w:b/>
           <w:bCs/>
-          <w:sz w:val="22"/>
-          <w:szCs w:val="22"/>
         </w:rPr>
         <w:t>Sharpe Ratio Percentile Rank</w:t>
       </w:r>
@@ -1798,19 +1409,14 @@
     <w:p>
       <w:pPr>
         <w:rPr>
-          <w:rFonts w:ascii="Arial" w:hAnsi="Arial" w:cs="Arial"/>
-          <w:sz w:val="22"/>
-          <w:szCs w:val="22"/>
-        </w:rPr>
-      </w:pPr>
-      <w:r>
-        <w:rPr>
-          <w:rFonts w:ascii="Arial" w:hAnsi="Arial" w:cs="Arial"/>
+          <w:rFonts w:ascii="Source Sans Pro" w:hAnsi="Source Sans Pro" w:cs="Arial"/>
+        </w:rPr>
+      </w:pPr>
+      <w:r>
+        <w:rPr>
+          <w:rFonts w:ascii="Source Sans Pro" w:hAnsi="Source Sans Pro" w:cs="Arial"/>
           <w:noProof/>
-          <w:sz w:val="22"/>
-          <w:szCs w:val="22"/>
-        </w:rPr>
-        <w:lastRenderedPageBreak/>
+        </w:rPr>
         <w:drawing>
           <wp:inline distT="0" distB="0" distL="0" distR="0" wp14:anchorId="434B5361" wp14:editId="7AF56E5C">
             <wp:extent cx="5943600" cy="2589530"/>
@@ -1851,32 +1457,18 @@
     <w:p>
       <w:pPr>
         <w:rPr>
-          <w:rFonts w:ascii="Arial" w:hAnsi="Arial" w:cs="Arial"/>
-          <w:sz w:val="22"/>
-          <w:szCs w:val="22"/>
-        </w:rPr>
-      </w:pPr>
-      <w:r>
-        <w:rPr>
-          <w:rFonts w:ascii="Arial" w:hAnsi="Arial" w:cs="Arial"/>
-          <w:sz w:val="22"/>
-          <w:szCs w:val="22"/>
-        </w:rPr>
-        <w:t>Trailing one year Sharpe Ratio percentile rank.</w:t>
-      </w:r>
-      <w:r>
-        <w:rPr>
-          <w:rFonts w:ascii="Arial" w:hAnsi="Arial" w:cs="Arial"/>
-          <w:sz w:val="22"/>
-          <w:szCs w:val="22"/>
-        </w:rPr>
-        <w:t xml:space="preserve"> </w:t>
-      </w:r>
-      <w:r>
-        <w:rPr>
-          <w:rFonts w:ascii="Arial" w:hAnsi="Arial" w:cs="Arial"/>
-          <w:sz w:val="22"/>
-          <w:szCs w:val="22"/>
+          <w:rFonts w:ascii="Source Sans Pro" w:hAnsi="Source Sans Pro" w:cs="Arial"/>
+        </w:rPr>
+      </w:pPr>
+      <w:r>
+        <w:rPr>
+          <w:rFonts w:ascii="Source Sans Pro" w:hAnsi="Source Sans Pro" w:cs="Arial"/>
+        </w:rPr>
+        <w:t xml:space="preserve">Trailing one year Sharpe Ratio percentile rank. </w:t>
+      </w:r>
+      <w:r>
+        <w:rPr>
+          <w:rFonts w:ascii="Source Sans Pro" w:hAnsi="Source Sans Pro" w:cs="Arial"/>
         </w:rPr>
         <w:t>As market participants rotate in and out of instruments, this can often appear as a sine wave.</w:t>
       </w:r>
@@ -1884,16 +1476,12 @@
     <w:p>
       <w:pPr>
         <w:rPr>
-          <w:rFonts w:ascii="Arial" w:hAnsi="Arial" w:cs="Arial"/>
-          <w:sz w:val="22"/>
-          <w:szCs w:val="22"/>
-        </w:rPr>
-      </w:pPr>
-      <w:r>
-        <w:rPr>
-          <w:rFonts w:ascii="Arial" w:hAnsi="Arial" w:cs="Arial"/>
-          <w:sz w:val="22"/>
-          <w:szCs w:val="22"/>
+          <w:rFonts w:ascii="Source Sans Pro" w:hAnsi="Source Sans Pro" w:cs="Arial"/>
+        </w:rPr>
+      </w:pPr>
+      <w:r>
+        <w:rPr>
+          <w:rFonts w:ascii="Source Sans Pro" w:hAnsi="Source Sans Pro" w:cs="Arial"/>
         </w:rPr>
         <w:t>How to use:</w:t>
       </w:r>
@@ -1906,20 +1494,16 @@
           <w:numId w:val="10"/>
         </w:numPr>
         <w:rPr>
-          <w:rFonts w:ascii="Arial" w:hAnsi="Arial" w:cs="Arial"/>
-          <w:i/>
-          <w:iCs/>
-          <w:sz w:val="22"/>
-          <w:szCs w:val="22"/>
-        </w:rPr>
-      </w:pPr>
-      <w:r>
-        <w:rPr>
-          <w:rFonts w:ascii="Arial" w:hAnsi="Arial" w:cs="Arial"/>
-          <w:i/>
-          <w:iCs/>
-          <w:sz w:val="22"/>
-          <w:szCs w:val="22"/>
+          <w:rFonts w:ascii="Source Sans Pro" w:hAnsi="Source Sans Pro" w:cs="Arial"/>
+          <w:i/>
+          <w:iCs/>
+        </w:rPr>
+      </w:pPr>
+      <w:r>
+        <w:rPr>
+          <w:rFonts w:ascii="Source Sans Pro" w:hAnsi="Source Sans Pro" w:cs="Arial"/>
+          <w:i/>
+          <w:iCs/>
         </w:rPr>
         <w:t>High percentile rank (80–100) → Sharpe is stretched; risk of mean reversion grows, upside reward is limited.</w:t>
       </w:r>
@@ -1932,19 +1516,15 @@
           <w:numId w:val="10"/>
         </w:numPr>
         <w:rPr>
-          <w:rFonts w:ascii="Arial" w:hAnsi="Arial" w:cs="Arial"/>
-          <w:i/>
-          <w:iCs/>
-          <w:sz w:val="22"/>
-          <w:szCs w:val="22"/>
+          <w:rFonts w:ascii="Source Sans Pro" w:hAnsi="Source Sans Pro" w:cs="Arial"/>
+          <w:i/>
+          <w:iCs/>
         </w:rPr>
       </w:pPr>
       <w:r>
         <w:rPr>
           <w:rStyle w:val="Emphasis"/>
-          <w:rFonts w:ascii="Arial" w:eastAsiaTheme="majorEastAsia" w:hAnsi="Arial" w:cs="Arial"/>
-          <w:sz w:val="22"/>
-          <w:szCs w:val="22"/>
+          <w:rFonts w:ascii="Source Sans Pro" w:eastAsiaTheme="majorEastAsia" w:hAnsi="Source Sans Pro" w:cs="Arial"/>
         </w:rPr>
         <w:t>Low percentile rank (0–20) → Sharpe is depressed; potential for rebound or improving setups increases.</w:t>
       </w:r>
@@ -1952,29 +1532,23 @@
     <w:p>
       <w:pPr>
         <w:rPr>
-          <w:rFonts w:ascii="Arial" w:hAnsi="Arial" w:cs="Arial"/>
-          <w:sz w:val="22"/>
-          <w:szCs w:val="22"/>
-        </w:rPr>
-      </w:pPr>
-    </w:p>
-    <w:p>
-      <w:pPr>
-        <w:rPr>
-          <w:rFonts w:ascii="Arial" w:hAnsi="Arial" w:cs="Arial"/>
+          <w:rFonts w:ascii="Source Sans Pro" w:hAnsi="Source Sans Pro" w:cs="Arial"/>
+        </w:rPr>
+      </w:pPr>
+    </w:p>
+    <w:p>
+      <w:pPr>
+        <w:rPr>
+          <w:rFonts w:ascii="Source Sans Pro" w:hAnsi="Source Sans Pro" w:cs="Arial"/>
           <w:b/>
           <w:bCs/>
-          <w:sz w:val="22"/>
-          <w:szCs w:val="22"/>
-        </w:rPr>
-      </w:pPr>
-      <w:r>
-        <w:rPr>
-          <w:rFonts w:ascii="Arial" w:hAnsi="Arial" w:cs="Arial"/>
+        </w:rPr>
+      </w:pPr>
+      <w:r>
+        <w:rPr>
+          <w:rFonts w:ascii="Source Sans Pro" w:hAnsi="Source Sans Pro" w:cs="Arial"/>
           <w:b/>
           <w:bCs/>
-          <w:sz w:val="22"/>
-          <w:szCs w:val="22"/>
         </w:rPr>
         <w:t>Implied Volatility Premium/Discount</w:t>
       </w:r>
@@ -1982,18 +1556,15 @@
     <w:p>
       <w:pPr>
         <w:rPr>
-          <w:rFonts w:ascii="Arial" w:hAnsi="Arial" w:cs="Arial"/>
-          <w:sz w:val="22"/>
-          <w:szCs w:val="22"/>
-        </w:rPr>
-      </w:pPr>
-      <w:r>
-        <w:rPr>
-          <w:rFonts w:ascii="Arial" w:hAnsi="Arial" w:cs="Arial"/>
+          <w:rFonts w:ascii="Source Sans Pro" w:hAnsi="Source Sans Pro" w:cs="Arial"/>
+        </w:rPr>
+      </w:pPr>
+      <w:r>
+        <w:rPr>
+          <w:rFonts w:ascii="Source Sans Pro" w:hAnsi="Source Sans Pro" w:cs="Arial"/>
           <w:noProof/>
-          <w:sz w:val="22"/>
-          <w:szCs w:val="22"/>
-        </w:rPr>
+        </w:rPr>
+        <w:lastRenderedPageBreak/>
         <w:drawing>
           <wp:inline distT="0" distB="0" distL="0" distR="0" wp14:anchorId="3F11DE93" wp14:editId="3EBDA2A9">
             <wp:extent cx="5943600" cy="2432685"/>
@@ -2034,16 +1605,12 @@
     <w:p>
       <w:pPr>
         <w:rPr>
-          <w:rFonts w:ascii="Arial" w:hAnsi="Arial" w:cs="Arial"/>
-          <w:sz w:val="22"/>
-          <w:szCs w:val="22"/>
-        </w:rPr>
-      </w:pPr>
-      <w:r>
-        <w:rPr>
-          <w:rFonts w:ascii="Arial" w:hAnsi="Arial" w:cs="Arial"/>
-          <w:sz w:val="22"/>
-          <w:szCs w:val="22"/>
+          <w:rFonts w:ascii="Source Sans Pro" w:hAnsi="Source Sans Pro" w:cs="Arial"/>
+        </w:rPr>
+      </w:pPr>
+      <w:r>
+        <w:rPr>
+          <w:rFonts w:ascii="Source Sans Pro" w:hAnsi="Source Sans Pro" w:cs="Arial"/>
         </w:rPr>
         <w:t xml:space="preserve">Implied volatility from option pricing and comparing it to 30-day realized volatility. Implied Volatility Premium/Discount is the implied divided by the realized. </w:t>
       </w:r>
@@ -2051,34 +1618,25 @@
     <w:p>
       <w:pPr>
         <w:rPr>
-          <w:rFonts w:ascii="Arial" w:hAnsi="Arial" w:cs="Arial"/>
-          <w:sz w:val="22"/>
-          <w:szCs w:val="22"/>
-        </w:rPr>
-      </w:pPr>
-      <w:r>
-        <w:rPr>
-          <w:rFonts w:ascii="Arial" w:hAnsi="Arial" w:cs="Arial"/>
-          <w:sz w:val="22"/>
-          <w:szCs w:val="22"/>
-        </w:rPr>
-        <w:lastRenderedPageBreak/>
+          <w:rFonts w:ascii="Source Sans Pro" w:hAnsi="Source Sans Pro" w:cs="Arial"/>
+        </w:rPr>
+      </w:pPr>
+      <w:r>
+        <w:rPr>
+          <w:rFonts w:ascii="Source Sans Pro" w:hAnsi="Source Sans Pro" w:cs="Arial"/>
+        </w:rPr>
         <w:t xml:space="preserve">Implied volatility is forward looking while realized is historical. When implied is higher than the realized (i.e., Ivol Premium), investors are fearful of lower prices in the short-term future. When realized is higher, (i.e., Ivol Discount) then investors may be complacent. </w:t>
       </w:r>
     </w:p>
     <w:p>
       <w:pPr>
         <w:rPr>
-          <w:rFonts w:ascii="Arial" w:hAnsi="Arial" w:cs="Arial"/>
-          <w:sz w:val="22"/>
-          <w:szCs w:val="22"/>
-        </w:rPr>
-      </w:pPr>
-      <w:r>
-        <w:rPr>
-          <w:rFonts w:ascii="Arial" w:hAnsi="Arial" w:cs="Arial"/>
-          <w:sz w:val="22"/>
-          <w:szCs w:val="22"/>
+          <w:rFonts w:ascii="Source Sans Pro" w:hAnsi="Source Sans Pro" w:cs="Arial"/>
+        </w:rPr>
+      </w:pPr>
+      <w:r>
+        <w:rPr>
+          <w:rFonts w:ascii="Source Sans Pro" w:hAnsi="Source Sans Pro" w:cs="Arial"/>
         </w:rPr>
         <w:t xml:space="preserve">This is another tool in your tool kit. No single data point is ever perfect but generally you want to sell into Implied Volatility Discount and buy into Implied Volatility Premium. </w:t>
       </w:r>
@@ -2086,16 +1644,12 @@
     <w:p>
       <w:pPr>
         <w:rPr>
-          <w:rFonts w:ascii="Arial" w:hAnsi="Arial" w:cs="Arial"/>
-          <w:sz w:val="22"/>
-          <w:szCs w:val="22"/>
-        </w:rPr>
-      </w:pPr>
-      <w:r>
-        <w:rPr>
-          <w:rFonts w:ascii="Arial" w:hAnsi="Arial" w:cs="Arial"/>
-          <w:sz w:val="22"/>
-          <w:szCs w:val="22"/>
+          <w:rFonts w:ascii="Source Sans Pro" w:hAnsi="Source Sans Pro" w:cs="Arial"/>
+        </w:rPr>
+      </w:pPr>
+      <w:r>
+        <w:rPr>
+          <w:rFonts w:ascii="Source Sans Pro" w:hAnsi="Source Sans Pro" w:cs="Arial"/>
         </w:rPr>
         <w:t>Generally, during bull market cycles volatility is episodic and non-trending. During bear markets, volatility is non-episodic and trending. Warren Buffet is famously quoted as saying “be fearful when others are greedy, and greedy when others are fearful.”</w:t>
       </w:r>
@@ -2103,16 +1657,12 @@
     <w:p>
       <w:pPr>
         <w:rPr>
-          <w:rFonts w:ascii="Arial" w:hAnsi="Arial" w:cs="Arial"/>
-          <w:sz w:val="22"/>
-          <w:szCs w:val="22"/>
-        </w:rPr>
-      </w:pPr>
-      <w:r>
-        <w:rPr>
-          <w:rFonts w:ascii="Arial" w:hAnsi="Arial" w:cs="Arial"/>
-          <w:sz w:val="22"/>
-          <w:szCs w:val="22"/>
+          <w:rFonts w:ascii="Source Sans Pro" w:hAnsi="Source Sans Pro" w:cs="Arial"/>
+        </w:rPr>
+      </w:pPr>
+      <w:r>
+        <w:rPr>
+          <w:rFonts w:ascii="Source Sans Pro" w:hAnsi="Source Sans Pro" w:cs="Arial"/>
         </w:rPr>
         <w:t>How to use:</w:t>
       </w:r>
@@ -2125,30 +1675,24 @@
           <w:numId w:val="12"/>
         </w:numPr>
         <w:rPr>
-          <w:rFonts w:ascii="Arial" w:hAnsi="Arial" w:cs="Arial"/>
-          <w:i/>
-          <w:iCs/>
-          <w:sz w:val="22"/>
-          <w:szCs w:val="22"/>
-        </w:rPr>
-      </w:pPr>
-      <w:r>
-        <w:rPr>
-          <w:rFonts w:ascii="Arial" w:hAnsi="Arial" w:cs="Arial"/>
-          <w:i/>
-          <w:iCs/>
-          <w:sz w:val="22"/>
-          <w:szCs w:val="22"/>
+          <w:rFonts w:ascii="Source Sans Pro" w:hAnsi="Source Sans Pro" w:cs="Arial"/>
+          <w:i/>
+          <w:iCs/>
+        </w:rPr>
+      </w:pPr>
+      <w:r>
+        <w:rPr>
+          <w:rFonts w:ascii="Source Sans Pro" w:hAnsi="Source Sans Pro" w:cs="Arial"/>
+          <w:i/>
+          <w:iCs/>
         </w:rPr>
         <w:t>Above the red line (IVOL Premium) → fear is elevated; often a better time to buy into weakness.</w:t>
       </w:r>
       <w:r>
         <w:rPr>
-          <w:rFonts w:ascii="Arial" w:hAnsi="Arial" w:cs="Arial"/>
-          <w:i/>
-          <w:iCs/>
-          <w:sz w:val="22"/>
-          <w:szCs w:val="22"/>
+          <w:rFonts w:ascii="Source Sans Pro" w:hAnsi="Source Sans Pro" w:cs="Arial"/>
+          <w:i/>
+          <w:iCs/>
         </w:rPr>
         <w:br/>
       </w:r>
@@ -2161,22 +1705,18 @@
           <w:numId w:val="12"/>
         </w:numPr>
         <w:rPr>
-          <w:rFonts w:ascii="Arial" w:hAnsi="Arial" w:cs="Arial"/>
+          <w:rFonts w:ascii="Source Sans Pro" w:hAnsi="Source Sans Pro" w:cs="Arial"/>
           <w:b/>
           <w:bCs/>
           <w:i/>
           <w:iCs/>
-          <w:sz w:val="22"/>
-          <w:szCs w:val="22"/>
-        </w:rPr>
-      </w:pPr>
-      <w:r>
-        <w:rPr>
-          <w:rFonts w:ascii="Arial" w:hAnsi="Arial" w:cs="Arial"/>
-          <w:i/>
-          <w:iCs/>
-          <w:sz w:val="22"/>
-          <w:szCs w:val="22"/>
+        </w:rPr>
+      </w:pPr>
+      <w:r>
+        <w:rPr>
+          <w:rFonts w:ascii="Source Sans Pro" w:hAnsi="Source Sans Pro" w:cs="Arial"/>
+          <w:i/>
+          <w:iCs/>
         </w:rPr>
         <w:t>Below the green line (IVOL Discount) → complacency is high; often a better time to sell into strength.</w:t>
       </w:r>
@@ -2184,31 +1724,25 @@
     <w:p>
       <w:pPr>
         <w:rPr>
-          <w:rFonts w:ascii="Arial" w:hAnsi="Arial" w:cs="Arial"/>
+          <w:rFonts w:ascii="Source Sans Pro" w:hAnsi="Source Sans Pro" w:cs="Arial"/>
           <w:b/>
           <w:bCs/>
-          <w:sz w:val="22"/>
-          <w:szCs w:val="22"/>
-        </w:rPr>
-      </w:pPr>
-    </w:p>
-    <w:p>
-      <w:pPr>
-        <w:rPr>
-          <w:rFonts w:ascii="Arial" w:hAnsi="Arial" w:cs="Arial"/>
+        </w:rPr>
+      </w:pPr>
+    </w:p>
+    <w:p>
+      <w:pPr>
+        <w:rPr>
+          <w:rFonts w:ascii="Source Sans Pro" w:hAnsi="Source Sans Pro" w:cs="Arial"/>
           <w:b/>
           <w:bCs/>
-          <w:sz w:val="22"/>
-          <w:szCs w:val="22"/>
-        </w:rPr>
-      </w:pPr>
-      <w:r>
-        <w:rPr>
-          <w:rFonts w:ascii="Arial" w:hAnsi="Arial" w:cs="Arial"/>
+        </w:rPr>
+      </w:pPr>
+      <w:r>
+        <w:rPr>
+          <w:rFonts w:ascii="Source Sans Pro" w:hAnsi="Source Sans Pro" w:cs="Arial"/>
           <w:b/>
           <w:bCs/>
-          <w:sz w:val="22"/>
-          <w:szCs w:val="22"/>
         </w:rPr>
         <w:t>Implied Volatility vs Realized Volatility Spreads</w:t>
       </w:r>
@@ -2216,18 +1750,15 @@
     <w:p>
       <w:pPr>
         <w:rPr>
-          <w:rFonts w:ascii="Arial" w:hAnsi="Arial" w:cs="Arial"/>
-          <w:sz w:val="22"/>
-          <w:szCs w:val="22"/>
-        </w:rPr>
-      </w:pPr>
-      <w:r>
-        <w:rPr>
-          <w:rFonts w:ascii="Arial" w:hAnsi="Arial" w:cs="Arial"/>
+          <w:rFonts w:ascii="Source Sans Pro" w:hAnsi="Source Sans Pro" w:cs="Arial"/>
+        </w:rPr>
+      </w:pPr>
+      <w:r>
+        <w:rPr>
+          <w:rFonts w:ascii="Source Sans Pro" w:hAnsi="Source Sans Pro" w:cs="Arial"/>
           <w:noProof/>
-          <w:sz w:val="22"/>
-          <w:szCs w:val="22"/>
-        </w:rPr>
+        </w:rPr>
+        <w:lastRenderedPageBreak/>
         <w:drawing>
           <wp:inline distT="0" distB="0" distL="0" distR="0" wp14:anchorId="49A3871B" wp14:editId="4452A988">
             <wp:extent cx="5943600" cy="2542540"/>
@@ -2268,16 +1799,12 @@
     <w:p>
       <w:pPr>
         <w:rPr>
-          <w:rFonts w:ascii="Arial" w:hAnsi="Arial" w:cs="Arial"/>
-          <w:sz w:val="22"/>
-          <w:szCs w:val="22"/>
-        </w:rPr>
-      </w:pPr>
-      <w:r>
-        <w:rPr>
-          <w:rFonts w:ascii="Arial" w:hAnsi="Arial" w:cs="Arial"/>
-          <w:sz w:val="22"/>
-          <w:szCs w:val="22"/>
+          <w:rFonts w:ascii="Source Sans Pro" w:hAnsi="Source Sans Pro" w:cs="Arial"/>
+        </w:rPr>
+      </w:pPr>
+      <w:r>
+        <w:rPr>
+          <w:rFonts w:ascii="Source Sans Pro" w:hAnsi="Source Sans Pro" w:cs="Arial"/>
         </w:rPr>
         <w:t xml:space="preserve">This is a quadrant graph with Implied Volatility Premium/Discount on the vertical axis and Z Score of 30-day realized volatility on the horizontal axis. </w:t>
       </w:r>
@@ -2285,16 +1812,12 @@
     <w:p>
       <w:pPr>
         <w:rPr>
-          <w:rFonts w:ascii="Arial" w:hAnsi="Arial" w:cs="Arial"/>
-          <w:sz w:val="22"/>
-          <w:szCs w:val="22"/>
-        </w:rPr>
-      </w:pPr>
-      <w:r>
-        <w:rPr>
-          <w:rFonts w:ascii="Arial" w:hAnsi="Arial" w:cs="Arial"/>
-          <w:sz w:val="22"/>
-          <w:szCs w:val="22"/>
+          <w:rFonts w:ascii="Source Sans Pro" w:hAnsi="Source Sans Pro" w:cs="Arial"/>
+        </w:rPr>
+      </w:pPr>
+      <w:r>
+        <w:rPr>
+          <w:rFonts w:ascii="Source Sans Pro" w:hAnsi="Source Sans Pro" w:cs="Arial"/>
         </w:rPr>
         <w:t xml:space="preserve">• Wide Implied Volatility Premium with elevated Z-Score is indicative of crowding on the short side which implies the price of the security could be due for a bounce. </w:t>
       </w:r>
@@ -2302,16 +1825,12 @@
     <w:p>
       <w:pPr>
         <w:rPr>
-          <w:rFonts w:ascii="Arial" w:hAnsi="Arial" w:cs="Arial"/>
-          <w:sz w:val="22"/>
-          <w:szCs w:val="22"/>
-        </w:rPr>
-      </w:pPr>
-      <w:r>
-        <w:rPr>
-          <w:rFonts w:ascii="Arial" w:hAnsi="Arial" w:cs="Arial"/>
-          <w:sz w:val="22"/>
-          <w:szCs w:val="22"/>
+          <w:rFonts w:ascii="Source Sans Pro" w:hAnsi="Source Sans Pro" w:cs="Arial"/>
+        </w:rPr>
+      </w:pPr>
+      <w:r>
+        <w:rPr>
+          <w:rFonts w:ascii="Source Sans Pro" w:hAnsi="Source Sans Pro" w:cs="Arial"/>
         </w:rPr>
         <w:t xml:space="preserve">• Wide Implied Volatility Discount with depressed Z-Score is indicative of crowding on the long side which implies the price of the security could be due for a correction. </w:t>
       </w:r>
@@ -2319,34 +1838,25 @@
     <w:p>
       <w:pPr>
         <w:rPr>
-          <w:rFonts w:ascii="Arial" w:hAnsi="Arial" w:cs="Arial"/>
-          <w:sz w:val="22"/>
-          <w:szCs w:val="22"/>
-        </w:rPr>
-      </w:pPr>
-      <w:r>
-        <w:rPr>
-          <w:rFonts w:ascii="Arial" w:hAnsi="Arial" w:cs="Arial"/>
-          <w:sz w:val="22"/>
-          <w:szCs w:val="22"/>
-        </w:rPr>
-        <w:lastRenderedPageBreak/>
+          <w:rFonts w:ascii="Source Sans Pro" w:hAnsi="Source Sans Pro" w:cs="Arial"/>
+        </w:rPr>
+      </w:pPr>
+      <w:r>
+        <w:rPr>
+          <w:rFonts w:ascii="Source Sans Pro" w:hAnsi="Source Sans Pro" w:cs="Arial"/>
+        </w:rPr>
         <w:t xml:space="preserve">• Wide Implied Volatility Premium with depressed Z-Score is indicative of volatility mean reverting. While not especially actionable in the moment, it tends to have forward looking implications. This could be a sign of the price of the security “climbing a wall of worry.” </w:t>
       </w:r>
     </w:p>
     <w:p>
       <w:pPr>
         <w:rPr>
-          <w:rFonts w:ascii="Arial" w:hAnsi="Arial" w:cs="Arial"/>
-          <w:sz w:val="22"/>
-          <w:szCs w:val="22"/>
-        </w:rPr>
-      </w:pPr>
-      <w:r>
-        <w:rPr>
-          <w:rFonts w:ascii="Arial" w:hAnsi="Arial" w:cs="Arial"/>
-          <w:sz w:val="22"/>
-          <w:szCs w:val="22"/>
+          <w:rFonts w:ascii="Source Sans Pro" w:hAnsi="Source Sans Pro" w:cs="Arial"/>
+        </w:rPr>
+      </w:pPr>
+      <w:r>
+        <w:rPr>
+          <w:rFonts w:ascii="Source Sans Pro" w:hAnsi="Source Sans Pro" w:cs="Arial"/>
         </w:rPr>
         <w:t>• Wide Implied Volatility Discount with elevated Z-Score is also indicative of volatility mean reverting. While not especially actionable in the moment, it tends to have forward-looking implications. This could be a sign of a bottoming process in the price of the security.</w:t>
       </w:r>
@@ -2354,16 +1864,12 @@
     <w:p>
       <w:pPr>
         <w:rPr>
-          <w:rFonts w:ascii="Arial" w:hAnsi="Arial" w:cs="Arial"/>
-          <w:sz w:val="22"/>
-          <w:szCs w:val="22"/>
-        </w:rPr>
-      </w:pPr>
-      <w:r>
-        <w:rPr>
-          <w:rFonts w:ascii="Arial" w:hAnsi="Arial" w:cs="Arial"/>
-          <w:sz w:val="22"/>
-          <w:szCs w:val="22"/>
+          <w:rFonts w:ascii="Source Sans Pro" w:hAnsi="Source Sans Pro" w:cs="Arial"/>
+        </w:rPr>
+      </w:pPr>
+      <w:r>
+        <w:rPr>
+          <w:rFonts w:ascii="Source Sans Pro" w:hAnsi="Source Sans Pro" w:cs="Arial"/>
         </w:rPr>
         <w:t>How to use:</w:t>
       </w:r>
@@ -2376,30 +1882,24 @@
           <w:numId w:val="13"/>
         </w:numPr>
         <w:rPr>
-          <w:rFonts w:ascii="Arial" w:hAnsi="Arial" w:cs="Arial"/>
-          <w:i/>
-          <w:iCs/>
-          <w:sz w:val="22"/>
-          <w:szCs w:val="22"/>
-        </w:rPr>
-      </w:pPr>
-      <w:r>
-        <w:rPr>
-          <w:rFonts w:ascii="Arial" w:hAnsi="Arial" w:cs="Arial"/>
-          <w:i/>
-          <w:iCs/>
-          <w:sz w:val="22"/>
-          <w:szCs w:val="22"/>
+          <w:rFonts w:ascii="Source Sans Pro" w:hAnsi="Source Sans Pro" w:cs="Arial"/>
+          <w:i/>
+          <w:iCs/>
+        </w:rPr>
+      </w:pPr>
+      <w:r>
+        <w:rPr>
+          <w:rFonts w:ascii="Source Sans Pro" w:hAnsi="Source Sans Pro" w:cs="Arial"/>
+          <w:i/>
+          <w:iCs/>
         </w:rPr>
         <w:t>Crowded Short (top right) → setup for bounce.</w:t>
       </w:r>
       <w:r>
         <w:rPr>
-          <w:rFonts w:ascii="Arial" w:hAnsi="Arial" w:cs="Arial"/>
-          <w:i/>
-          <w:iCs/>
-          <w:sz w:val="22"/>
-          <w:szCs w:val="22"/>
+          <w:rFonts w:ascii="Source Sans Pro" w:hAnsi="Source Sans Pro" w:cs="Arial"/>
+          <w:i/>
+          <w:iCs/>
         </w:rPr>
         <w:br/>
       </w:r>
@@ -2412,30 +1912,24 @@
           <w:numId w:val="13"/>
         </w:numPr>
         <w:rPr>
-          <w:rFonts w:ascii="Arial" w:hAnsi="Arial" w:cs="Arial"/>
-          <w:i/>
-          <w:iCs/>
-          <w:sz w:val="22"/>
-          <w:szCs w:val="22"/>
-        </w:rPr>
-      </w:pPr>
-      <w:r>
-        <w:rPr>
-          <w:rFonts w:ascii="Arial" w:hAnsi="Arial" w:cs="Arial"/>
-          <w:i/>
-          <w:iCs/>
-          <w:sz w:val="22"/>
-          <w:szCs w:val="22"/>
+          <w:rFonts w:ascii="Source Sans Pro" w:hAnsi="Source Sans Pro" w:cs="Arial"/>
+          <w:i/>
+          <w:iCs/>
+        </w:rPr>
+      </w:pPr>
+      <w:r>
+        <w:rPr>
+          <w:rFonts w:ascii="Source Sans Pro" w:hAnsi="Source Sans Pro" w:cs="Arial"/>
+          <w:i/>
+          <w:iCs/>
         </w:rPr>
         <w:t>Crowded Long (bottom left) → setup for correction.</w:t>
       </w:r>
       <w:r>
         <w:rPr>
-          <w:rFonts w:ascii="Arial" w:hAnsi="Arial" w:cs="Arial"/>
-          <w:i/>
-          <w:iCs/>
-          <w:sz w:val="22"/>
-          <w:szCs w:val="22"/>
+          <w:rFonts w:ascii="Source Sans Pro" w:hAnsi="Source Sans Pro" w:cs="Arial"/>
+          <w:i/>
+          <w:iCs/>
         </w:rPr>
         <w:br/>
       </w:r>
@@ -2448,20 +1942,16 @@
           <w:numId w:val="13"/>
         </w:numPr>
         <w:rPr>
-          <w:rFonts w:ascii="Arial" w:hAnsi="Arial" w:cs="Arial"/>
-          <w:i/>
-          <w:iCs/>
-          <w:sz w:val="22"/>
-          <w:szCs w:val="22"/>
-        </w:rPr>
-      </w:pPr>
-      <w:r>
-        <w:rPr>
-          <w:rFonts w:ascii="Arial" w:hAnsi="Arial" w:cs="Arial"/>
-          <w:i/>
-          <w:iCs/>
-          <w:sz w:val="22"/>
-          <w:szCs w:val="22"/>
+          <w:rFonts w:ascii="Source Sans Pro" w:hAnsi="Source Sans Pro" w:cs="Arial"/>
+          <w:i/>
+          <w:iCs/>
+        </w:rPr>
+      </w:pPr>
+      <w:r>
+        <w:rPr>
+          <w:rFonts w:ascii="Source Sans Pro" w:hAnsi="Source Sans Pro" w:cs="Arial"/>
+          <w:i/>
+          <w:iCs/>
         </w:rPr>
         <w:t>Mean Reversion (other quadrants) → less immediate, but forward-looking signal.</w:t>
       </w:r>
@@ -2469,27 +1959,21 @@
     <w:p>
       <w:pPr>
         <w:rPr>
-          <w:rFonts w:ascii="Arial" w:hAnsi="Arial" w:cs="Arial"/>
-          <w:sz w:val="22"/>
-          <w:szCs w:val="22"/>
-        </w:rPr>
-      </w:pPr>
-    </w:p>
-    <w:p>
-      <w:pPr>
-        <w:rPr>
-          <w:rFonts w:ascii="Arial" w:hAnsi="Arial" w:cs="Arial"/>
-          <w:sz w:val="22"/>
-          <w:szCs w:val="22"/>
-        </w:rPr>
-      </w:pPr>
-    </w:p>
-    <w:p>
-      <w:pPr>
-        <w:rPr>
-          <w:rFonts w:ascii="Arial" w:hAnsi="Arial" w:cs="Arial"/>
-          <w:sz w:val="22"/>
-          <w:szCs w:val="22"/>
+          <w:rFonts w:ascii="Source Sans Pro" w:hAnsi="Source Sans Pro" w:cs="Arial"/>
+        </w:rPr>
+      </w:pPr>
+    </w:p>
+    <w:p>
+      <w:pPr>
+        <w:rPr>
+          <w:rFonts w:ascii="Source Sans Pro" w:hAnsi="Source Sans Pro" w:cs="Arial"/>
+        </w:rPr>
+      </w:pPr>
+    </w:p>
+    <w:p>
+      <w:pPr>
+        <w:rPr>
+          <w:rFonts w:ascii="Source Sans Pro" w:hAnsi="Source Sans Pro" w:cs="Arial"/>
         </w:rPr>
       </w:pPr>
     </w:p>

--- a/data/Educational Page v2.docx
+++ b/data/Educational Page v2.docx
@@ -8,6 +8,8 @@
           <w:rFonts w:ascii="Source Sans Pro" w:hAnsi="Source Sans Pro" w:cs="Arial"/>
           <w:b/>
           <w:bCs/>
+          <w:sz w:val="28"/>
+          <w:szCs w:val="28"/>
         </w:rPr>
       </w:pPr>
       <w:r>
@@ -15,6 +17,8 @@
           <w:rFonts w:ascii="Source Sans Pro" w:hAnsi="Source Sans Pro" w:cs="Arial"/>
           <w:b/>
           <w:bCs/>
+          <w:sz w:val="28"/>
+          <w:szCs w:val="28"/>
         </w:rPr>
         <w:t>Probable Ranges</w:t>
       </w:r>
@@ -23,12 +27,16 @@
       <w:pPr>
         <w:rPr>
           <w:rFonts w:ascii="Source Sans Pro" w:hAnsi="Source Sans Pro" w:cs="Arial"/>
+          <w:sz w:val="28"/>
+          <w:szCs w:val="28"/>
         </w:rPr>
       </w:pPr>
       <w:r>
         <w:rPr>
           <w:rFonts w:ascii="Source Sans Pro" w:hAnsi="Source Sans Pro" w:cs="Arial"/>
           <w:noProof/>
+          <w:sz w:val="28"/>
+          <w:szCs w:val="28"/>
         </w:rPr>
         <w:drawing>
           <wp:inline distT="0" distB="0" distL="0" distR="0" wp14:anchorId="0E88B412" wp14:editId="3DAA0E98">
@@ -71,17 +79,23 @@
       <w:pPr>
         <w:rPr>
           <w:rFonts w:ascii="Source Sans Pro" w:hAnsi="Source Sans Pro" w:cs="Arial"/>
-        </w:rPr>
-      </w:pPr>
-      <w:r>
-        <w:rPr>
-          <w:rFonts w:ascii="Source Sans Pro" w:hAnsi="Source Sans Pro" w:cs="Arial"/>
+          <w:sz w:val="28"/>
+          <w:szCs w:val="28"/>
+        </w:rPr>
+      </w:pPr>
+      <w:r>
+        <w:rPr>
+          <w:rFonts w:ascii="Source Sans Pro" w:hAnsi="Source Sans Pro" w:cs="Arial"/>
+          <w:sz w:val="28"/>
+          <w:szCs w:val="28"/>
         </w:rPr>
         <w:t xml:space="preserve">Rather than relying on moving averages, we forecast daily, weekly, and monthly probable ranges. These ranges frame risk: near the bottom = limited downside / more upside; near the top = limited upside / more downside. </w:t>
       </w:r>
       <w:r>
         <w:rPr>
           <w:rFonts w:ascii="Source Sans Pro" w:hAnsi="Source Sans Pro" w:cs="Arial"/>
+          <w:sz w:val="28"/>
+          <w:szCs w:val="28"/>
         </w:rPr>
         <w:t xml:space="preserve">To determine these ranges, we look to what the market is signaling in terms of price action, volatility, and volume. </w:t>
       </w:r>
@@ -90,11 +104,15 @@
       <w:pPr>
         <w:rPr>
           <w:rFonts w:ascii="Source Sans Pro" w:hAnsi="Source Sans Pro" w:cs="Arial"/>
-        </w:rPr>
-      </w:pPr>
-      <w:r>
-        <w:rPr>
-          <w:rFonts w:ascii="Source Sans Pro" w:hAnsi="Source Sans Pro" w:cs="Arial"/>
+          <w:sz w:val="28"/>
+          <w:szCs w:val="28"/>
+        </w:rPr>
+      </w:pPr>
+      <w:r>
+        <w:rPr>
+          <w:rFonts w:ascii="Source Sans Pro" w:hAnsi="Source Sans Pro" w:cs="Arial"/>
+          <w:sz w:val="28"/>
+          <w:szCs w:val="28"/>
         </w:rPr>
         <w:t xml:space="preserve">Price action – There is an opening price, high price, low price, and closing price. We calculate the volatility of the high and low prices independently. Based on this volatility over a time series we can make statistical predictions for the high and low for the next period. </w:t>
       </w:r>
@@ -103,11 +121,15 @@
       <w:pPr>
         <w:rPr>
           <w:rFonts w:ascii="Source Sans Pro" w:hAnsi="Source Sans Pro" w:cs="Arial"/>
-        </w:rPr>
-      </w:pPr>
-      <w:r>
-        <w:rPr>
-          <w:rFonts w:ascii="Source Sans Pro" w:hAnsi="Source Sans Pro" w:cs="Arial"/>
+          <w:sz w:val="28"/>
+          <w:szCs w:val="28"/>
+        </w:rPr>
+      </w:pPr>
+      <w:r>
+        <w:rPr>
+          <w:rFonts w:ascii="Source Sans Pro" w:hAnsi="Source Sans Pro" w:cs="Arial"/>
+          <w:sz w:val="28"/>
+          <w:szCs w:val="28"/>
         </w:rPr>
         <w:t xml:space="preserve">Volatility – Volatility can have its own volatility or “vol of vol”. Looking at the vol of vol for the high and low assists with the predictive model. </w:t>
       </w:r>
@@ -116,11 +138,15 @@
       <w:pPr>
         <w:rPr>
           <w:rFonts w:ascii="Source Sans Pro" w:hAnsi="Source Sans Pro" w:cs="Arial"/>
-        </w:rPr>
-      </w:pPr>
-      <w:r>
-        <w:rPr>
-          <w:rFonts w:ascii="Source Sans Pro" w:hAnsi="Source Sans Pro" w:cs="Arial"/>
+          <w:sz w:val="28"/>
+          <w:szCs w:val="28"/>
+        </w:rPr>
+      </w:pPr>
+      <w:r>
+        <w:rPr>
+          <w:rFonts w:ascii="Source Sans Pro" w:hAnsi="Source Sans Pro" w:cs="Arial"/>
+          <w:sz w:val="28"/>
+          <w:szCs w:val="28"/>
         </w:rPr>
         <w:t xml:space="preserve">Volume – Think of volume as the votes in an election. When the turnout in a particular election is high, the elected official is said to have won a mandate from the populace. When the turnout is low, no such mandate exists. It’s the same with volume. We can analyze the volatility of volume over time to assist with the predictive model. </w:t>
       </w:r>
@@ -129,24 +155,41 @@
       <w:pPr>
         <w:rPr>
           <w:rFonts w:ascii="Source Sans Pro" w:hAnsi="Source Sans Pro" w:cs="Arial"/>
-        </w:rPr>
-      </w:pPr>
-      <w:r>
-        <w:rPr>
-          <w:rFonts w:ascii="Source Sans Pro" w:hAnsi="Source Sans Pro" w:cs="Arial"/>
-        </w:rPr>
-        <w:t>Looking at price, vol of vol, and volume together is significantly better at determining the weather of a market than just looking at the current price compared to an arbitrary moving average. We can see and interpret signals from the market just like a weatherman uses signals from a doppler radar system to interpret and determine rain or sunshine.</w:t>
-      </w:r>
-    </w:p>
-    <w:p>
-      <w:pPr>
-        <w:rPr>
-          <w:rFonts w:ascii="Source Sans Pro" w:hAnsi="Source Sans Pro" w:cs="Arial"/>
-        </w:rPr>
-      </w:pPr>
-      <w:r>
-        <w:rPr>
-          <w:rFonts w:ascii="Source Sans Pro" w:hAnsi="Source Sans Pro" w:cs="Arial"/>
+          <w:sz w:val="28"/>
+          <w:szCs w:val="28"/>
+        </w:rPr>
+      </w:pPr>
+      <w:r>
+        <w:rPr>
+          <w:rFonts w:ascii="Source Sans Pro" w:hAnsi="Source Sans Pro" w:cs="Arial"/>
+          <w:sz w:val="28"/>
+          <w:szCs w:val="28"/>
+        </w:rPr>
+        <w:t xml:space="preserve">Looking at price, vol of vol, and volume together is significantly better at determining the weather of a market than just looking at the current price compared to an arbitrary moving average. We can see and interpret signals from </w:t>
+      </w:r>
+      <w:r>
+        <w:rPr>
+          <w:rFonts w:ascii="Source Sans Pro" w:hAnsi="Source Sans Pro" w:cs="Arial"/>
+          <w:sz w:val="28"/>
+          <w:szCs w:val="28"/>
+        </w:rPr>
+        <w:lastRenderedPageBreak/>
+        <w:t>the market just like a weatherman uses signals from a doppler radar system to interpret and determine rain or sunshine.</w:t>
+      </w:r>
+    </w:p>
+    <w:p>
+      <w:pPr>
+        <w:rPr>
+          <w:rFonts w:ascii="Source Sans Pro" w:hAnsi="Source Sans Pro" w:cs="Arial"/>
+          <w:sz w:val="28"/>
+          <w:szCs w:val="28"/>
+        </w:rPr>
+      </w:pPr>
+      <w:r>
+        <w:rPr>
+          <w:rFonts w:ascii="Source Sans Pro" w:hAnsi="Source Sans Pro" w:cs="Arial"/>
+          <w:sz w:val="28"/>
+          <w:szCs w:val="28"/>
         </w:rPr>
         <w:t>How to use:</w:t>
       </w:r>
@@ -162,13 +205,17 @@
           <w:rFonts w:ascii="Source Sans Pro" w:hAnsi="Source Sans Pro" w:cs="Arial"/>
           <w:i/>
           <w:iCs/>
-        </w:rPr>
-      </w:pPr>
-      <w:r>
-        <w:rPr>
-          <w:rFonts w:ascii="Source Sans Pro" w:hAnsi="Source Sans Pro" w:cs="Arial"/>
-          <w:i/>
-          <w:iCs/>
+          <w:sz w:val="28"/>
+          <w:szCs w:val="28"/>
+        </w:rPr>
+      </w:pPr>
+      <w:r>
+        <w:rPr>
+          <w:rFonts w:ascii="Source Sans Pro" w:hAnsi="Source Sans Pro" w:cs="Arial"/>
+          <w:i/>
+          <w:iCs/>
+          <w:sz w:val="28"/>
+          <w:szCs w:val="28"/>
         </w:rPr>
         <w:t>When price nears the top of the probable range, upside is limited; the trade is to manage downside risk.</w:t>
       </w:r>
@@ -177,6 +224,8 @@
           <w:rFonts w:ascii="Source Sans Pro" w:hAnsi="Source Sans Pro" w:cs="Arial"/>
           <w:i/>
           <w:iCs/>
+          <w:sz w:val="28"/>
+          <w:szCs w:val="28"/>
         </w:rPr>
         <w:br/>
       </w:r>
@@ -192,15 +241,18 @@
           <w:rFonts w:ascii="Source Sans Pro" w:hAnsi="Source Sans Pro" w:cs="Arial"/>
           <w:b/>
           <w:bCs/>
-        </w:rPr>
-      </w:pPr>
-      <w:r>
-        <w:rPr>
-          <w:rFonts w:ascii="Source Sans Pro" w:hAnsi="Source Sans Pro" w:cs="Arial"/>
-          <w:i/>
-          <w:iCs/>
-        </w:rPr>
-        <w:lastRenderedPageBreak/>
+          <w:sz w:val="28"/>
+          <w:szCs w:val="28"/>
+        </w:rPr>
+      </w:pPr>
+      <w:r>
+        <w:rPr>
+          <w:rFonts w:ascii="Source Sans Pro" w:hAnsi="Source Sans Pro" w:cs="Arial"/>
+          <w:i/>
+          <w:iCs/>
+          <w:sz w:val="28"/>
+          <w:szCs w:val="28"/>
+        </w:rPr>
         <w:t xml:space="preserve">When price nears the bottom of the probable range, downside risk is limited; there is an </w:t>
       </w:r>
       <w:r>
@@ -210,6 +262,8 @@
           <w:bCs/>
           <w:i/>
           <w:iCs/>
+          <w:sz w:val="28"/>
+          <w:szCs w:val="28"/>
         </w:rPr>
         <w:t>asymmetrical risk vs reward</w:t>
       </w:r>
@@ -218,6 +272,8 @@
           <w:rFonts w:ascii="Source Sans Pro" w:hAnsi="Source Sans Pro" w:cs="Arial"/>
           <w:i/>
           <w:iCs/>
+          <w:sz w:val="28"/>
+          <w:szCs w:val="28"/>
         </w:rPr>
         <w:t xml:space="preserve"> setup.</w:t>
       </w:r>
@@ -226,6 +282,8 @@
           <w:rFonts w:ascii="Source Sans Pro" w:hAnsi="Source Sans Pro" w:cs="Arial"/>
           <w:i/>
           <w:iCs/>
+          <w:sz w:val="28"/>
+          <w:szCs w:val="28"/>
         </w:rPr>
         <w:br/>
       </w:r>
@@ -236,6 +294,8 @@
           <w:rFonts w:ascii="Source Sans Pro" w:hAnsi="Source Sans Pro" w:cs="Arial"/>
           <w:b/>
           <w:bCs/>
+          <w:sz w:val="28"/>
+          <w:szCs w:val="28"/>
         </w:rPr>
       </w:pPr>
       <w:r>
@@ -243,6 +303,8 @@
           <w:rFonts w:ascii="Source Sans Pro" w:hAnsi="Source Sans Pro" w:cs="Arial"/>
           <w:b/>
           <w:bCs/>
+          <w:sz w:val="28"/>
+          <w:szCs w:val="28"/>
         </w:rPr>
         <w:t>Trend Lines</w:t>
       </w:r>
@@ -251,12 +313,16 @@
       <w:pPr>
         <w:rPr>
           <w:rFonts w:ascii="Source Sans Pro" w:hAnsi="Source Sans Pro" w:cs="Arial"/>
+          <w:sz w:val="28"/>
+          <w:szCs w:val="28"/>
         </w:rPr>
       </w:pPr>
       <w:r>
         <w:rPr>
           <w:rFonts w:ascii="Source Sans Pro" w:hAnsi="Source Sans Pro" w:cs="Arial"/>
           <w:noProof/>
+          <w:sz w:val="28"/>
+          <w:szCs w:val="28"/>
         </w:rPr>
         <w:drawing>
           <wp:inline distT="0" distB="0" distL="0" distR="0" wp14:anchorId="18239697" wp14:editId="01D2AAAC">
@@ -299,11 +365,15 @@
       <w:pPr>
         <w:rPr>
           <w:rFonts w:ascii="Source Sans Pro" w:hAnsi="Source Sans Pro" w:cs="Arial"/>
-        </w:rPr>
-      </w:pPr>
-      <w:r>
-        <w:rPr>
-          <w:rFonts w:ascii="Source Sans Pro" w:hAnsi="Source Sans Pro" w:cs="Arial"/>
+          <w:sz w:val="28"/>
+          <w:szCs w:val="28"/>
+        </w:rPr>
+      </w:pPr>
+      <w:r>
+        <w:rPr>
+          <w:rFonts w:ascii="Source Sans Pro" w:hAnsi="Source Sans Pro" w:cs="Arial"/>
+          <w:sz w:val="28"/>
+          <w:szCs w:val="28"/>
         </w:rPr>
         <w:t>Price volatility for the high and low, vol of vol for the high and low, and volume volatility gives us 5 critical pieces of information to determine a trend factor for both the high and the low. Netting the trend factors tells us even more. If the net trend is negative, then the trend is lower and vice versa. Now do this same process for daily, weekly, and monthly and you have trend lines over different time scales.</w:t>
       </w:r>
@@ -312,36 +382,57 @@
       <w:pPr>
         <w:rPr>
           <w:rFonts w:ascii="Source Sans Pro" w:hAnsi="Source Sans Pro" w:cs="Arial"/>
-        </w:rPr>
-      </w:pPr>
-      <w:r>
-        <w:rPr>
-          <w:rFonts w:ascii="Source Sans Pro" w:hAnsi="Source Sans Pro" w:cs="Arial"/>
+          <w:sz w:val="28"/>
+          <w:szCs w:val="28"/>
+        </w:rPr>
+      </w:pPr>
+      <w:r>
+        <w:rPr>
+          <w:rFonts w:ascii="Source Sans Pro" w:hAnsi="Source Sans Pro" w:cs="Arial"/>
+          <w:sz w:val="28"/>
+          <w:szCs w:val="28"/>
         </w:rPr>
         <w:t>The trends lines tend to follow a divergence/convergen</w:t>
       </w:r>
       <w:r>
         <w:rPr>
           <w:rFonts w:ascii="Source Sans Pro" w:hAnsi="Source Sans Pro" w:cs="Arial"/>
+          <w:sz w:val="28"/>
+          <w:szCs w:val="28"/>
         </w:rPr>
         <w:t>ce</w:t>
       </w:r>
       <w:r>
         <w:rPr>
           <w:rFonts w:ascii="Source Sans Pro" w:hAnsi="Source Sans Pro" w:cs="Arial"/>
-        </w:rPr>
-        <w:t xml:space="preserve"> pattern. The opportunity to make asymmetrical trades is to understand the pattern and time your trades accordingly while being mindful of the probable ranges on daily, weekly, and monthly timeframes.</w:t>
-      </w:r>
-    </w:p>
-    <w:p>
-      <w:pPr>
-        <w:rPr>
-          <w:rFonts w:ascii="Source Sans Pro" w:hAnsi="Source Sans Pro" w:cs="Arial"/>
-        </w:rPr>
-      </w:pPr>
-      <w:r>
-        <w:rPr>
-          <w:rFonts w:ascii="Source Sans Pro" w:hAnsi="Source Sans Pro" w:cs="Arial"/>
+          <w:sz w:val="28"/>
+          <w:szCs w:val="28"/>
+        </w:rPr>
+        <w:t xml:space="preserve"> pattern. The opportunity to make asymmetrical trades is to understand the pattern and time </w:t>
+      </w:r>
+      <w:r>
+        <w:rPr>
+          <w:rFonts w:ascii="Source Sans Pro" w:hAnsi="Source Sans Pro" w:cs="Arial"/>
+          <w:sz w:val="28"/>
+          <w:szCs w:val="28"/>
+        </w:rPr>
+        <w:lastRenderedPageBreak/>
+        <w:t>your trades accordingly while being mindful of the probable ranges on daily, weekly, and monthly timeframes.</w:t>
+      </w:r>
+    </w:p>
+    <w:p>
+      <w:pPr>
+        <w:rPr>
+          <w:rFonts w:ascii="Source Sans Pro" w:hAnsi="Source Sans Pro" w:cs="Arial"/>
+          <w:sz w:val="28"/>
+          <w:szCs w:val="28"/>
+        </w:rPr>
+      </w:pPr>
+      <w:r>
+        <w:rPr>
+          <w:rFonts w:ascii="Source Sans Pro" w:hAnsi="Source Sans Pro" w:cs="Arial"/>
+          <w:sz w:val="28"/>
+          <w:szCs w:val="28"/>
         </w:rPr>
         <w:t>The most powerful signal: when short-term diverges from long-term. The opportunity is to anticipate convergence.</w:t>
       </w:r>
@@ -350,11 +441,15 @@
       <w:pPr>
         <w:rPr>
           <w:rFonts w:ascii="Source Sans Pro" w:hAnsi="Source Sans Pro" w:cs="Arial"/>
-        </w:rPr>
-      </w:pPr>
-      <w:r>
-        <w:rPr>
-          <w:rFonts w:ascii="Source Sans Pro" w:hAnsi="Source Sans Pro" w:cs="Arial"/>
+          <w:sz w:val="28"/>
+          <w:szCs w:val="28"/>
+        </w:rPr>
+      </w:pPr>
+      <w:r>
+        <w:rPr>
+          <w:rFonts w:ascii="Source Sans Pro" w:hAnsi="Source Sans Pro" w:cs="Arial"/>
+          <w:sz w:val="28"/>
+          <w:szCs w:val="28"/>
         </w:rPr>
         <w:t>How to use:</w:t>
       </w:r>
@@ -370,13 +465,17 @@
           <w:rFonts w:ascii="Source Sans Pro" w:hAnsi="Source Sans Pro" w:cs="Arial"/>
           <w:i/>
           <w:iCs/>
-        </w:rPr>
-      </w:pPr>
-      <w:r>
-        <w:rPr>
-          <w:rFonts w:ascii="Source Sans Pro" w:hAnsi="Source Sans Pro" w:cs="Arial"/>
-          <w:i/>
-          <w:iCs/>
+          <w:sz w:val="28"/>
+          <w:szCs w:val="28"/>
+        </w:rPr>
+      </w:pPr>
+      <w:r>
+        <w:rPr>
+          <w:rFonts w:ascii="Source Sans Pro" w:hAnsi="Source Sans Pro" w:cs="Arial"/>
+          <w:i/>
+          <w:iCs/>
+          <w:sz w:val="28"/>
+          <w:szCs w:val="28"/>
         </w:rPr>
         <w:t>When short-term and long-term trends diverge, look for convergence trades.</w:t>
       </w:r>
@@ -385,6 +484,8 @@
           <w:rFonts w:ascii="Source Sans Pro" w:hAnsi="Source Sans Pro" w:cs="Arial"/>
           <w:i/>
           <w:iCs/>
+          <w:sz w:val="28"/>
+          <w:szCs w:val="28"/>
         </w:rPr>
         <w:br/>
       </w:r>
@@ -398,13 +499,17 @@
         </w:numPr>
         <w:rPr>
           <w:rFonts w:ascii="Source Sans Pro" w:hAnsi="Source Sans Pro" w:cs="Arial"/>
-        </w:rPr>
-      </w:pPr>
-      <w:r>
-        <w:rPr>
-          <w:rFonts w:ascii="Source Sans Pro" w:hAnsi="Source Sans Pro" w:cs="Arial"/>
-          <w:i/>
-          <w:iCs/>
+          <w:sz w:val="28"/>
+          <w:szCs w:val="28"/>
+        </w:rPr>
+      </w:pPr>
+      <w:r>
+        <w:rPr>
+          <w:rFonts w:ascii="Source Sans Pro" w:hAnsi="Source Sans Pro" w:cs="Arial"/>
+          <w:i/>
+          <w:iCs/>
+          <w:sz w:val="28"/>
+          <w:szCs w:val="28"/>
         </w:rPr>
         <w:t>When short-term and long-term trends converge, prepare for the next divergence setup.</w:t>
       </w:r>
@@ -414,6 +519,8 @@
         <w:pStyle w:val="ListParagraph"/>
         <w:rPr>
           <w:rFonts w:ascii="Source Sans Pro" w:hAnsi="Source Sans Pro" w:cs="Arial"/>
+          <w:sz w:val="28"/>
+          <w:szCs w:val="28"/>
         </w:rPr>
       </w:pPr>
     </w:p>
@@ -423,6 +530,8 @@
           <w:rFonts w:ascii="Source Sans Pro" w:hAnsi="Source Sans Pro" w:cs="Arial"/>
           <w:b/>
           <w:bCs/>
+          <w:sz w:val="28"/>
+          <w:szCs w:val="28"/>
         </w:rPr>
       </w:pPr>
       <w:r>
@@ -430,6 +539,8 @@
           <w:rFonts w:ascii="Source Sans Pro" w:hAnsi="Source Sans Pro" w:cs="Arial"/>
           <w:b/>
           <w:bCs/>
+          <w:sz w:val="28"/>
+          <w:szCs w:val="28"/>
         </w:rPr>
         <w:t>Probable Anchors</w:t>
       </w:r>
@@ -438,14 +549,17 @@
       <w:pPr>
         <w:rPr>
           <w:rFonts w:ascii="Source Sans Pro" w:hAnsi="Source Sans Pro" w:cs="Arial"/>
+          <w:sz w:val="28"/>
+          <w:szCs w:val="28"/>
         </w:rPr>
       </w:pPr>
       <w:r>
         <w:rPr>
           <w:rFonts w:ascii="Source Sans Pro" w:hAnsi="Source Sans Pro" w:cs="Arial"/>
           <w:noProof/>
-        </w:rPr>
-        <w:lastRenderedPageBreak/>
+          <w:sz w:val="28"/>
+          <w:szCs w:val="28"/>
+        </w:rPr>
         <w:drawing>
           <wp:inline distT="0" distB="0" distL="0" distR="0" wp14:anchorId="1EC4D74C" wp14:editId="13679A04">
             <wp:extent cx="5943600" cy="2520315"/>
@@ -487,29 +601,39 @@
       <w:pPr>
         <w:rPr>
           <w:rFonts w:ascii="Source Sans Pro" w:hAnsi="Source Sans Pro" w:cs="Arial"/>
-        </w:rPr>
-      </w:pPr>
-      <w:r>
-        <w:rPr>
-          <w:rFonts w:ascii="Source Sans Pro" w:hAnsi="Source Sans Pro" w:cs="Arial"/>
+          <w:sz w:val="28"/>
+          <w:szCs w:val="28"/>
+        </w:rPr>
+      </w:pPr>
+      <w:r>
+        <w:rPr>
+          <w:rFonts w:ascii="Source Sans Pro" w:hAnsi="Source Sans Pro" w:cs="Arial"/>
+          <w:sz w:val="28"/>
+          <w:szCs w:val="28"/>
         </w:rPr>
         <w:t xml:space="preserve">We know that the trend lines diverge and converge on a cyclical basis.  We can extrapolate, using these trend lines converging, what an expected price anchor may be. </w:t>
       </w:r>
       <w:r>
         <w:rPr>
           <w:rFonts w:ascii="Source Sans Pro" w:hAnsi="Source Sans Pro" w:cs="Arial"/>
+          <w:sz w:val="28"/>
+          <w:szCs w:val="28"/>
         </w:rPr>
         <w:t xml:space="preserve">Markets are dynamic — new data will shift these anchors. </w:t>
       </w:r>
       <w:r>
         <w:rPr>
           <w:rFonts w:ascii="Source Sans Pro" w:hAnsi="Source Sans Pro" w:cs="Arial"/>
+          <w:sz w:val="28"/>
+          <w:szCs w:val="28"/>
         </w:rPr>
         <w:t xml:space="preserve">Also, a bit of smoothing is employed for these anchors. These are not meant to be precise anchors. They are a risk management tool. </w:t>
       </w:r>
       <w:r>
         <w:rPr>
           <w:rFonts w:ascii="Source Sans Pro" w:hAnsi="Source Sans Pro" w:cs="Arial"/>
+          <w:sz w:val="28"/>
+          <w:szCs w:val="28"/>
         </w:rPr>
         <w:t>When price is close to an anchor, upside asymmetry is reduced; when further away, risk/reward is more favorable.</w:t>
       </w:r>
@@ -518,11 +642,15 @@
       <w:pPr>
         <w:rPr>
           <w:rFonts w:ascii="Source Sans Pro" w:hAnsi="Source Sans Pro" w:cs="Arial"/>
-        </w:rPr>
-      </w:pPr>
-      <w:r>
-        <w:rPr>
-          <w:rFonts w:ascii="Source Sans Pro" w:hAnsi="Source Sans Pro" w:cs="Arial"/>
+          <w:sz w:val="28"/>
+          <w:szCs w:val="28"/>
+        </w:rPr>
+      </w:pPr>
+      <w:r>
+        <w:rPr>
+          <w:rFonts w:ascii="Source Sans Pro" w:hAnsi="Source Sans Pro" w:cs="Arial"/>
+          <w:sz w:val="28"/>
+          <w:szCs w:val="28"/>
         </w:rPr>
         <w:t>How to use:</w:t>
       </w:r>
@@ -538,14 +666,19 @@
           <w:rFonts w:ascii="Source Sans Pro" w:hAnsi="Source Sans Pro" w:cs="Arial"/>
           <w:i/>
           <w:iCs/>
-        </w:rPr>
-      </w:pPr>
-      <w:r>
-        <w:rPr>
-          <w:rFonts w:ascii="Source Sans Pro" w:hAnsi="Source Sans Pro" w:cs="Arial"/>
-          <w:i/>
-          <w:iCs/>
-        </w:rPr>
+          <w:sz w:val="28"/>
+          <w:szCs w:val="28"/>
+        </w:rPr>
+      </w:pPr>
+      <w:r>
+        <w:rPr>
+          <w:rFonts w:ascii="Source Sans Pro" w:hAnsi="Source Sans Pro" w:cs="Arial"/>
+          <w:i/>
+          <w:iCs/>
+          <w:sz w:val="28"/>
+          <w:szCs w:val="28"/>
+        </w:rPr>
+        <w:lastRenderedPageBreak/>
         <w:t>Close tends to move away and towards the probable anchors on a regular basis.</w:t>
       </w:r>
       <w:r>
@@ -553,6 +686,8 @@
           <w:rFonts w:ascii="Source Sans Pro" w:hAnsi="Source Sans Pro" w:cs="Arial"/>
           <w:i/>
           <w:iCs/>
+          <w:sz w:val="28"/>
+          <w:szCs w:val="28"/>
         </w:rPr>
         <w:br/>
       </w:r>
@@ -566,13 +701,17 @@
         </w:numPr>
         <w:rPr>
           <w:rFonts w:ascii="Source Sans Pro" w:hAnsi="Source Sans Pro" w:cs="Arial"/>
-        </w:rPr>
-      </w:pPr>
-      <w:r>
-        <w:rPr>
-          <w:rFonts w:ascii="Source Sans Pro" w:hAnsi="Source Sans Pro" w:cs="Arial"/>
-          <w:i/>
-          <w:iCs/>
+          <w:sz w:val="28"/>
+          <w:szCs w:val="28"/>
+        </w:rPr>
+      </w:pPr>
+      <w:r>
+        <w:rPr>
+          <w:rFonts w:ascii="Source Sans Pro" w:hAnsi="Source Sans Pro" w:cs="Arial"/>
+          <w:i/>
+          <w:iCs/>
+          <w:sz w:val="28"/>
+          <w:szCs w:val="28"/>
         </w:rPr>
         <w:t xml:space="preserve">There is an </w:t>
       </w:r>
@@ -583,6 +722,8 @@
           <w:bCs/>
           <w:i/>
           <w:iCs/>
+          <w:sz w:val="28"/>
+          <w:szCs w:val="28"/>
         </w:rPr>
         <w:t>asymmetrical risk vs reward</w:t>
       </w:r>
@@ -591,6 +732,8 @@
           <w:rFonts w:ascii="Source Sans Pro" w:hAnsi="Source Sans Pro" w:cs="Arial"/>
           <w:i/>
           <w:iCs/>
+          <w:sz w:val="28"/>
+          <w:szCs w:val="28"/>
         </w:rPr>
         <w:t xml:space="preserve"> setup when there is distance between the close and the probable anchors.</w:t>
       </w:r>
@@ -599,6 +742,8 @@
       <w:pPr>
         <w:rPr>
           <w:rFonts w:ascii="Source Sans Pro" w:hAnsi="Source Sans Pro" w:cs="Arial"/>
+          <w:sz w:val="28"/>
+          <w:szCs w:val="28"/>
         </w:rPr>
       </w:pPr>
     </w:p>
@@ -608,6 +753,8 @@
           <w:rFonts w:ascii="Source Sans Pro" w:hAnsi="Source Sans Pro" w:cs="Arial"/>
           <w:b/>
           <w:bCs/>
+          <w:sz w:val="28"/>
+          <w:szCs w:val="28"/>
         </w:rPr>
       </w:pPr>
       <w:r>
@@ -615,6 +762,8 @@
           <w:rFonts w:ascii="Source Sans Pro" w:hAnsi="Source Sans Pro" w:cs="Arial"/>
           <w:b/>
           <w:bCs/>
+          <w:sz w:val="28"/>
+          <w:szCs w:val="28"/>
         </w:rPr>
         <w:t>Gap to Long Term Probable Anchor</w:t>
       </w:r>
@@ -623,14 +772,17 @@
       <w:pPr>
         <w:rPr>
           <w:rFonts w:ascii="Source Sans Pro" w:hAnsi="Source Sans Pro" w:cs="Arial"/>
+          <w:sz w:val="28"/>
+          <w:szCs w:val="28"/>
         </w:rPr>
       </w:pPr>
       <w:r>
         <w:rPr>
           <w:rFonts w:ascii="Source Sans Pro" w:hAnsi="Source Sans Pro" w:cs="Arial"/>
           <w:noProof/>
-        </w:rPr>
-        <w:lastRenderedPageBreak/>
+          <w:sz w:val="28"/>
+          <w:szCs w:val="28"/>
+        </w:rPr>
         <w:drawing>
           <wp:inline distT="0" distB="0" distL="0" distR="0" wp14:anchorId="32E96C95" wp14:editId="5B76846D">
             <wp:extent cx="5943600" cy="2456180"/>
@@ -672,17 +824,23 @@
       <w:pPr>
         <w:rPr>
           <w:rFonts w:ascii="Source Sans Pro" w:hAnsi="Source Sans Pro" w:cs="Arial"/>
-        </w:rPr>
-      </w:pPr>
-      <w:r>
-        <w:rPr>
-          <w:rFonts w:ascii="Source Sans Pro" w:hAnsi="Source Sans Pro" w:cs="Arial"/>
+          <w:sz w:val="28"/>
+          <w:szCs w:val="28"/>
+        </w:rPr>
+      </w:pPr>
+      <w:r>
+        <w:rPr>
+          <w:rFonts w:ascii="Source Sans Pro" w:hAnsi="Source Sans Pro" w:cs="Arial"/>
+          <w:sz w:val="28"/>
+          <w:szCs w:val="28"/>
         </w:rPr>
         <w:t xml:space="preserve">This graph plots the close to the long term probable anchor over time, with markers for the average gap and one standard deviation above and below the average.  </w:t>
       </w:r>
       <w:r>
         <w:rPr>
           <w:rFonts w:ascii="Source Sans Pro" w:hAnsi="Source Sans Pro" w:cs="Arial"/>
+          <w:sz w:val="28"/>
+          <w:szCs w:val="28"/>
         </w:rPr>
         <w:t>Above the red line = risk &gt; reward. Below the green line = reward &gt; risk.</w:t>
       </w:r>
@@ -691,11 +849,15 @@
       <w:pPr>
         <w:rPr>
           <w:rFonts w:ascii="Source Sans Pro" w:hAnsi="Source Sans Pro" w:cs="Arial"/>
-        </w:rPr>
-      </w:pPr>
-      <w:r>
-        <w:rPr>
-          <w:rFonts w:ascii="Source Sans Pro" w:hAnsi="Source Sans Pro" w:cs="Arial"/>
+          <w:sz w:val="28"/>
+          <w:szCs w:val="28"/>
+        </w:rPr>
+      </w:pPr>
+      <w:r>
+        <w:rPr>
+          <w:rFonts w:ascii="Source Sans Pro" w:hAnsi="Source Sans Pro" w:cs="Arial"/>
+          <w:sz w:val="28"/>
+          <w:szCs w:val="28"/>
         </w:rPr>
         <w:t>How to use:</w:t>
       </w:r>
@@ -709,13 +871,17 @@
         </w:numPr>
         <w:rPr>
           <w:rFonts w:ascii="Source Sans Pro" w:hAnsi="Source Sans Pro" w:cs="Arial"/>
-        </w:rPr>
-      </w:pPr>
-      <w:r>
-        <w:rPr>
-          <w:rFonts w:ascii="Source Sans Pro" w:hAnsi="Source Sans Pro" w:cs="Arial"/>
-          <w:i/>
-          <w:iCs/>
+          <w:sz w:val="28"/>
+          <w:szCs w:val="28"/>
+        </w:rPr>
+      </w:pPr>
+      <w:r>
+        <w:rPr>
+          <w:rFonts w:ascii="Source Sans Pro" w:hAnsi="Source Sans Pro" w:cs="Arial"/>
+          <w:i/>
+          <w:iCs/>
+          <w:sz w:val="28"/>
+          <w:szCs w:val="28"/>
         </w:rPr>
         <w:t xml:space="preserve">Below the green line → </w:t>
       </w:r>
@@ -726,6 +892,8 @@
           <w:bCs/>
           <w:i/>
           <w:iCs/>
+          <w:sz w:val="28"/>
+          <w:szCs w:val="28"/>
         </w:rPr>
         <w:t>asymmetrical reward opportunity</w:t>
       </w:r>
@@ -735,6 +903,8 @@
         <w:pStyle w:val="ListParagraph"/>
         <w:rPr>
           <w:rFonts w:ascii="Source Sans Pro" w:hAnsi="Source Sans Pro" w:cs="Arial"/>
+          <w:sz w:val="28"/>
+          <w:szCs w:val="28"/>
         </w:rPr>
       </w:pPr>
     </w:p>
@@ -747,13 +917,17 @@
         </w:numPr>
         <w:rPr>
           <w:rFonts w:ascii="Source Sans Pro" w:hAnsi="Source Sans Pro" w:cs="Arial"/>
-        </w:rPr>
-      </w:pPr>
-      <w:r>
-        <w:rPr>
-          <w:rFonts w:ascii="Source Sans Pro" w:hAnsi="Source Sans Pro" w:cs="Arial"/>
-          <w:i/>
-          <w:iCs/>
+          <w:sz w:val="28"/>
+          <w:szCs w:val="28"/>
+        </w:rPr>
+      </w:pPr>
+      <w:r>
+        <w:rPr>
+          <w:rFonts w:ascii="Source Sans Pro" w:hAnsi="Source Sans Pro" w:cs="Arial"/>
+          <w:i/>
+          <w:iCs/>
+          <w:sz w:val="28"/>
+          <w:szCs w:val="28"/>
         </w:rPr>
         <w:t xml:space="preserve">Above the red line → </w:t>
       </w:r>
@@ -764,6 +938,8 @@
           <w:bCs/>
           <w:i/>
           <w:iCs/>
+          <w:sz w:val="28"/>
+          <w:szCs w:val="28"/>
         </w:rPr>
         <w:t>mean reversion risk</w:t>
       </w:r>
@@ -774,6 +950,8 @@
           <w:bCs/>
           <w:i/>
           <w:iCs/>
+          <w:sz w:val="28"/>
+          <w:szCs w:val="28"/>
         </w:rPr>
         <w:br/>
       </w:r>
@@ -784,6 +962,8 @@
           <w:rFonts w:ascii="Source Sans Pro" w:hAnsi="Source Sans Pro" w:cs="Arial"/>
           <w:b/>
           <w:bCs/>
+          <w:sz w:val="28"/>
+          <w:szCs w:val="28"/>
         </w:rPr>
       </w:pPr>
       <w:r>
@@ -791,6 +971,8 @@
           <w:rFonts w:ascii="Source Sans Pro" w:hAnsi="Source Sans Pro" w:cs="Arial"/>
           <w:b/>
           <w:bCs/>
+          <w:sz w:val="28"/>
+          <w:szCs w:val="28"/>
         </w:rPr>
         <w:t>30-Day Rvol Z-Score</w:t>
       </w:r>
@@ -799,13 +981,18 @@
       <w:pPr>
         <w:rPr>
           <w:rFonts w:ascii="Source Sans Pro" w:hAnsi="Source Sans Pro" w:cs="Arial"/>
+          <w:sz w:val="28"/>
+          <w:szCs w:val="28"/>
         </w:rPr>
       </w:pPr>
       <w:r>
         <w:rPr>
           <w:rFonts w:ascii="Source Sans Pro" w:hAnsi="Source Sans Pro" w:cs="Arial"/>
           <w:noProof/>
-        </w:rPr>
+          <w:sz w:val="28"/>
+          <w:szCs w:val="28"/>
+        </w:rPr>
+        <w:lastRenderedPageBreak/>
         <w:drawing>
           <wp:inline distT="0" distB="0" distL="0" distR="0" wp14:anchorId="75A95927" wp14:editId="1A6BAFF6">
             <wp:extent cx="5943600" cy="2477135"/>
@@ -847,13 +1034,16 @@
       <w:pPr>
         <w:rPr>
           <w:rFonts w:ascii="Source Sans Pro" w:hAnsi="Source Sans Pro" w:cs="Arial"/>
-        </w:rPr>
-      </w:pPr>
-      <w:r>
-        <w:rPr>
-          <w:rFonts w:ascii="Source Sans Pro" w:hAnsi="Source Sans Pro" w:cs="Arial"/>
-        </w:rPr>
-        <w:lastRenderedPageBreak/>
+          <w:sz w:val="28"/>
+          <w:szCs w:val="28"/>
+        </w:rPr>
+      </w:pPr>
+      <w:r>
+        <w:rPr>
+          <w:rFonts w:ascii="Source Sans Pro" w:hAnsi="Source Sans Pro" w:cs="Arial"/>
+          <w:sz w:val="28"/>
+          <w:szCs w:val="28"/>
+        </w:rPr>
         <w:t>Z-Score of 30-day realized volatility. A Z-score is a numerical measurement that describes a value's relationship to the mean of a group of values. At the extremes, we can expect a change in direction.</w:t>
       </w:r>
     </w:p>
@@ -861,11 +1051,15 @@
       <w:pPr>
         <w:rPr>
           <w:rFonts w:ascii="Source Sans Pro" w:hAnsi="Source Sans Pro" w:cs="Arial"/>
-        </w:rPr>
-      </w:pPr>
-      <w:r>
-        <w:rPr>
-          <w:rFonts w:ascii="Source Sans Pro" w:hAnsi="Source Sans Pro" w:cs="Arial"/>
+          <w:sz w:val="28"/>
+          <w:szCs w:val="28"/>
+        </w:rPr>
+      </w:pPr>
+      <w:r>
+        <w:rPr>
+          <w:rFonts w:ascii="Source Sans Pro" w:hAnsi="Source Sans Pro" w:cs="Arial"/>
+          <w:sz w:val="28"/>
+          <w:szCs w:val="28"/>
         </w:rPr>
         <w:t>How to use:</w:t>
       </w:r>
@@ -881,13 +1075,17 @@
           <w:rFonts w:ascii="Source Sans Pro" w:hAnsi="Source Sans Pro" w:cs="Arial"/>
           <w:i/>
           <w:iCs/>
-        </w:rPr>
-      </w:pPr>
-      <w:r>
-        <w:rPr>
-          <w:rFonts w:ascii="Source Sans Pro" w:hAnsi="Source Sans Pro" w:cs="Arial"/>
-          <w:i/>
-          <w:iCs/>
+          <w:sz w:val="28"/>
+          <w:szCs w:val="28"/>
+        </w:rPr>
+      </w:pPr>
+      <w:r>
+        <w:rPr>
+          <w:rFonts w:ascii="Source Sans Pro" w:hAnsi="Source Sans Pro" w:cs="Arial"/>
+          <w:i/>
+          <w:iCs/>
+          <w:sz w:val="28"/>
+          <w:szCs w:val="28"/>
         </w:rPr>
         <w:t>Above the red line → realized volatility is stretched high; expect a potential mean reversion or cooling off</w:t>
       </w:r>
@@ -896,6 +1094,8 @@
           <w:rFonts w:ascii="Source Sans Pro" w:hAnsi="Source Sans Pro" w:cs="Arial"/>
           <w:i/>
           <w:iCs/>
+          <w:sz w:val="28"/>
+          <w:szCs w:val="28"/>
         </w:rPr>
         <w:br/>
       </w:r>
@@ -911,13 +1111,17 @@
           <w:rFonts w:ascii="Source Sans Pro" w:hAnsi="Source Sans Pro" w:cs="Arial"/>
           <w:i/>
           <w:iCs/>
-        </w:rPr>
-      </w:pPr>
-      <w:r>
-        <w:rPr>
-          <w:rFonts w:ascii="Source Sans Pro" w:hAnsi="Source Sans Pro" w:cs="Arial"/>
-          <w:i/>
-          <w:iCs/>
+          <w:sz w:val="28"/>
+          <w:szCs w:val="28"/>
+        </w:rPr>
+      </w:pPr>
+      <w:r>
+        <w:rPr>
+          <w:rFonts w:ascii="Source Sans Pro" w:hAnsi="Source Sans Pro" w:cs="Arial"/>
+          <w:i/>
+          <w:iCs/>
+          <w:sz w:val="28"/>
+          <w:szCs w:val="28"/>
         </w:rPr>
         <w:t>Below the green line → realized volatility is unusually low; expect a potential pickup in volatility ahead.</w:t>
       </w:r>
@@ -926,6 +1130,8 @@
       <w:pPr>
         <w:rPr>
           <w:rFonts w:ascii="Source Sans Pro" w:hAnsi="Source Sans Pro" w:cs="Arial"/>
+          <w:sz w:val="28"/>
+          <w:szCs w:val="28"/>
         </w:rPr>
       </w:pPr>
     </w:p>
@@ -935,6 +1141,8 @@
           <w:rFonts w:ascii="Source Sans Pro" w:hAnsi="Source Sans Pro" w:cs="Arial"/>
           <w:b/>
           <w:bCs/>
+          <w:sz w:val="28"/>
+          <w:szCs w:val="28"/>
         </w:rPr>
       </w:pPr>
       <w:r>
@@ -942,6 +1150,8 @@
           <w:rFonts w:ascii="Source Sans Pro" w:hAnsi="Source Sans Pro" w:cs="Arial"/>
           <w:b/>
           <w:bCs/>
+          <w:sz w:val="28"/>
+          <w:szCs w:val="28"/>
         </w:rPr>
         <w:t>Z-Score Percentile Rank</w:t>
       </w:r>
@@ -950,13 +1160,18 @@
       <w:pPr>
         <w:rPr>
           <w:rFonts w:ascii="Source Sans Pro" w:hAnsi="Source Sans Pro" w:cs="Arial"/>
+          <w:sz w:val="28"/>
+          <w:szCs w:val="28"/>
         </w:rPr>
       </w:pPr>
       <w:r>
         <w:rPr>
           <w:rFonts w:ascii="Source Sans Pro" w:hAnsi="Source Sans Pro" w:cs="Arial"/>
           <w:noProof/>
-        </w:rPr>
+          <w:sz w:val="28"/>
+          <w:szCs w:val="28"/>
+        </w:rPr>
+        <w:lastRenderedPageBreak/>
         <w:drawing>
           <wp:inline distT="0" distB="0" distL="0" distR="0" wp14:anchorId="7C12C906" wp14:editId="51841B7C">
             <wp:extent cx="5943600" cy="2627630"/>
@@ -998,11 +1213,15 @@
       <w:pPr>
         <w:rPr>
           <w:rFonts w:ascii="Source Sans Pro" w:hAnsi="Source Sans Pro" w:cs="Arial"/>
-        </w:rPr>
-      </w:pPr>
-      <w:r>
-        <w:rPr>
-          <w:rFonts w:ascii="Source Sans Pro" w:hAnsi="Source Sans Pro" w:cs="Arial"/>
+          <w:sz w:val="28"/>
+          <w:szCs w:val="28"/>
+        </w:rPr>
+      </w:pPr>
+      <w:r>
+        <w:rPr>
+          <w:rFonts w:ascii="Source Sans Pro" w:hAnsi="Source Sans Pro" w:cs="Arial"/>
+          <w:sz w:val="28"/>
+          <w:szCs w:val="28"/>
         </w:rPr>
         <w:t>Trailing one year Z-Score percentile rank.</w:t>
       </w:r>
@@ -1011,11 +1230,15 @@
       <w:pPr>
         <w:rPr>
           <w:rFonts w:ascii="Source Sans Pro" w:hAnsi="Source Sans Pro" w:cs="Arial"/>
-        </w:rPr>
-      </w:pPr>
-      <w:r>
-        <w:rPr>
-          <w:rFonts w:ascii="Source Sans Pro" w:hAnsi="Source Sans Pro" w:cs="Arial"/>
+          <w:sz w:val="28"/>
+          <w:szCs w:val="28"/>
+        </w:rPr>
+      </w:pPr>
+      <w:r>
+        <w:rPr>
+          <w:rFonts w:ascii="Source Sans Pro" w:hAnsi="Source Sans Pro" w:cs="Arial"/>
+          <w:sz w:val="28"/>
+          <w:szCs w:val="28"/>
         </w:rPr>
         <w:t>How to use:</w:t>
       </w:r>
@@ -1031,13 +1254,17 @@
           <w:rFonts w:ascii="Source Sans Pro" w:hAnsi="Source Sans Pro" w:cs="Arial"/>
           <w:i/>
           <w:iCs/>
-        </w:rPr>
-      </w:pPr>
-      <w:r>
-        <w:rPr>
-          <w:rFonts w:ascii="Source Sans Pro" w:hAnsi="Source Sans Pro" w:cs="Arial"/>
-          <w:i/>
-          <w:iCs/>
+          <w:sz w:val="28"/>
+          <w:szCs w:val="28"/>
+        </w:rPr>
+      </w:pPr>
+      <w:r>
+        <w:rPr>
+          <w:rFonts w:ascii="Source Sans Pro" w:hAnsi="Source Sans Pro" w:cs="Arial"/>
+          <w:i/>
+          <w:iCs/>
+          <w:sz w:val="28"/>
+          <w:szCs w:val="28"/>
         </w:rPr>
         <w:t>High percentile rank (80–100) → volatility is crowded/extended; odds of reversal increase.</w:t>
       </w:r>
@@ -1046,6 +1273,8 @@
           <w:rFonts w:ascii="Source Sans Pro" w:hAnsi="Source Sans Pro" w:cs="Arial"/>
           <w:i/>
           <w:iCs/>
+          <w:sz w:val="28"/>
+          <w:szCs w:val="28"/>
         </w:rPr>
         <w:br/>
       </w:r>
@@ -1061,13 +1290,17 @@
           <w:rFonts w:ascii="Source Sans Pro" w:hAnsi="Source Sans Pro" w:cs="Arial"/>
           <w:i/>
           <w:iCs/>
-        </w:rPr>
-      </w:pPr>
-      <w:r>
-        <w:rPr>
-          <w:rFonts w:ascii="Source Sans Pro" w:hAnsi="Source Sans Pro" w:cs="Arial"/>
-          <w:i/>
-          <w:iCs/>
+          <w:sz w:val="28"/>
+          <w:szCs w:val="28"/>
+        </w:rPr>
+      </w:pPr>
+      <w:r>
+        <w:rPr>
+          <w:rFonts w:ascii="Source Sans Pro" w:hAnsi="Source Sans Pro" w:cs="Arial"/>
+          <w:i/>
+          <w:iCs/>
+          <w:sz w:val="28"/>
+          <w:szCs w:val="28"/>
         </w:rPr>
         <w:t>Low percentile rank (0–20) → volatility is compressed; odds of expansion increase.</w:t>
       </w:r>
@@ -1076,6 +1309,8 @@
       <w:pPr>
         <w:rPr>
           <w:rFonts w:ascii="Source Sans Pro" w:hAnsi="Source Sans Pro" w:cs="Arial"/>
+          <w:sz w:val="28"/>
+          <w:szCs w:val="28"/>
         </w:rPr>
       </w:pPr>
     </w:p>
@@ -1085,6 +1320,8 @@
           <w:rFonts w:ascii="Source Sans Pro" w:hAnsi="Source Sans Pro" w:cs="Arial"/>
           <w:b/>
           <w:bCs/>
+          <w:sz w:val="28"/>
+          <w:szCs w:val="28"/>
         </w:rPr>
       </w:pPr>
       <w:r>
@@ -1092,6 +1329,8 @@
           <w:rFonts w:ascii="Source Sans Pro" w:hAnsi="Source Sans Pro" w:cs="Arial"/>
           <w:b/>
           <w:bCs/>
+          <w:sz w:val="28"/>
+          <w:szCs w:val="28"/>
         </w:rPr>
         <w:t>Realized 30-Day Annualized Volatility</w:t>
       </w:r>
@@ -1100,14 +1339,17 @@
       <w:pPr>
         <w:rPr>
           <w:rFonts w:ascii="Source Sans Pro" w:hAnsi="Source Sans Pro" w:cs="Arial"/>
+          <w:sz w:val="28"/>
+          <w:szCs w:val="28"/>
         </w:rPr>
       </w:pPr>
       <w:r>
         <w:rPr>
           <w:rFonts w:ascii="Source Sans Pro" w:hAnsi="Source Sans Pro" w:cs="Arial"/>
           <w:noProof/>
-        </w:rPr>
-        <w:lastRenderedPageBreak/>
+          <w:sz w:val="28"/>
+          <w:szCs w:val="28"/>
+        </w:rPr>
         <w:drawing>
           <wp:inline distT="0" distB="0" distL="0" distR="0" wp14:anchorId="20ED953E" wp14:editId="788F90BE">
             <wp:extent cx="5943600" cy="2498725"/>
@@ -1149,12 +1391,17 @@
       <w:pPr>
         <w:rPr>
           <w:rFonts w:ascii="Source Sans Pro" w:hAnsi="Source Sans Pro" w:cs="Arial"/>
-        </w:rPr>
-      </w:pPr>
-      <w:r>
-        <w:rPr>
-          <w:rFonts w:ascii="Source Sans Pro" w:hAnsi="Source Sans Pro" w:cs="Arial"/>
-        </w:rPr>
+          <w:sz w:val="28"/>
+          <w:szCs w:val="28"/>
+        </w:rPr>
+      </w:pPr>
+      <w:r>
+        <w:rPr>
+          <w:rFonts w:ascii="Source Sans Pro" w:hAnsi="Source Sans Pro" w:cs="Arial"/>
+          <w:sz w:val="28"/>
+          <w:szCs w:val="28"/>
+        </w:rPr>
+        <w:lastRenderedPageBreak/>
         <w:t>When it is elevated or suppressed, we can expect a change in course.</w:t>
       </w:r>
     </w:p>
@@ -1162,11 +1409,15 @@
       <w:pPr>
         <w:rPr>
           <w:rFonts w:ascii="Source Sans Pro" w:hAnsi="Source Sans Pro" w:cs="Arial"/>
-        </w:rPr>
-      </w:pPr>
-      <w:r>
-        <w:rPr>
-          <w:rFonts w:ascii="Source Sans Pro" w:hAnsi="Source Sans Pro" w:cs="Arial"/>
+          <w:sz w:val="28"/>
+          <w:szCs w:val="28"/>
+        </w:rPr>
+      </w:pPr>
+      <w:r>
+        <w:rPr>
+          <w:rFonts w:ascii="Source Sans Pro" w:hAnsi="Source Sans Pro" w:cs="Arial"/>
+          <w:sz w:val="28"/>
+          <w:szCs w:val="28"/>
         </w:rPr>
         <w:t>How to use:</w:t>
       </w:r>
@@ -1182,13 +1433,17 @@
           <w:rFonts w:ascii="Source Sans Pro" w:hAnsi="Source Sans Pro" w:cs="Arial"/>
           <w:i/>
           <w:iCs/>
-        </w:rPr>
-      </w:pPr>
-      <w:r>
-        <w:rPr>
-          <w:rFonts w:ascii="Source Sans Pro" w:hAnsi="Source Sans Pro" w:cs="Arial"/>
-          <w:i/>
-          <w:iCs/>
+          <w:sz w:val="28"/>
+          <w:szCs w:val="28"/>
+        </w:rPr>
+      </w:pPr>
+      <w:r>
+        <w:rPr>
+          <w:rFonts w:ascii="Source Sans Pro" w:hAnsi="Source Sans Pro" w:cs="Arial"/>
+          <w:i/>
+          <w:iCs/>
+          <w:sz w:val="28"/>
+          <w:szCs w:val="28"/>
         </w:rPr>
         <w:t>Above the red line → volatility is stretched; risk of reversal or cooling off increases.</w:t>
       </w:r>
@@ -1197,6 +1452,8 @@
           <w:rFonts w:ascii="Source Sans Pro" w:hAnsi="Source Sans Pro" w:cs="Arial"/>
           <w:i/>
           <w:iCs/>
+          <w:sz w:val="28"/>
+          <w:szCs w:val="28"/>
         </w:rPr>
         <w:br/>
       </w:r>
@@ -1214,13 +1471,17 @@
           <w:bCs/>
           <w:i/>
           <w:iCs/>
-        </w:rPr>
-      </w:pPr>
-      <w:r>
-        <w:rPr>
-          <w:rFonts w:ascii="Source Sans Pro" w:hAnsi="Source Sans Pro" w:cs="Arial"/>
-          <w:i/>
-          <w:iCs/>
+          <w:sz w:val="28"/>
+          <w:szCs w:val="28"/>
+        </w:rPr>
+      </w:pPr>
+      <w:r>
+        <w:rPr>
+          <w:rFonts w:ascii="Source Sans Pro" w:hAnsi="Source Sans Pro" w:cs="Arial"/>
+          <w:i/>
+          <w:iCs/>
+          <w:sz w:val="28"/>
+          <w:szCs w:val="28"/>
         </w:rPr>
         <w:t>Below the green line → volatility is unusually suppressed; odds of expansion rise.</w:t>
       </w:r>
@@ -1231,6 +1492,8 @@
           <w:rFonts w:ascii="Source Sans Pro" w:hAnsi="Source Sans Pro" w:cs="Arial"/>
           <w:b/>
           <w:bCs/>
+          <w:sz w:val="28"/>
+          <w:szCs w:val="28"/>
         </w:rPr>
       </w:pPr>
     </w:p>
@@ -1240,6 +1503,8 @@
           <w:rFonts w:ascii="Source Sans Pro" w:hAnsi="Source Sans Pro" w:cs="Arial"/>
           <w:b/>
           <w:bCs/>
+          <w:sz w:val="28"/>
+          <w:szCs w:val="28"/>
         </w:rPr>
       </w:pPr>
       <w:r>
@@ -1247,6 +1512,8 @@
           <w:rFonts w:ascii="Source Sans Pro" w:hAnsi="Source Sans Pro" w:cs="Arial"/>
           <w:b/>
           <w:bCs/>
+          <w:sz w:val="28"/>
+          <w:szCs w:val="28"/>
         </w:rPr>
         <w:t>30-Day Sharpe Ratio</w:t>
       </w:r>
@@ -1255,12 +1522,16 @@
       <w:pPr>
         <w:rPr>
           <w:rFonts w:ascii="Source Sans Pro" w:hAnsi="Source Sans Pro" w:cs="Arial"/>
+          <w:sz w:val="28"/>
+          <w:szCs w:val="28"/>
         </w:rPr>
       </w:pPr>
       <w:r>
         <w:rPr>
           <w:rFonts w:ascii="Source Sans Pro" w:hAnsi="Source Sans Pro" w:cs="Arial"/>
           <w:noProof/>
+          <w:sz w:val="28"/>
+          <w:szCs w:val="28"/>
         </w:rPr>
         <w:drawing>
           <wp:inline distT="0" distB="0" distL="0" distR="0" wp14:anchorId="00BA61F0" wp14:editId="33DB3D71">
@@ -1303,11 +1574,15 @@
       <w:pPr>
         <w:rPr>
           <w:rFonts w:ascii="Source Sans Pro" w:hAnsi="Source Sans Pro" w:cs="Arial"/>
-        </w:rPr>
-      </w:pPr>
-      <w:r>
-        <w:rPr>
-          <w:rFonts w:ascii="Source Sans Pro" w:hAnsi="Source Sans Pro" w:cs="Arial"/>
+          <w:sz w:val="28"/>
+          <w:szCs w:val="28"/>
+        </w:rPr>
+      </w:pPr>
+      <w:r>
+        <w:rPr>
+          <w:rFonts w:ascii="Source Sans Pro" w:hAnsi="Source Sans Pro" w:cs="Arial"/>
+          <w:sz w:val="28"/>
+          <w:szCs w:val="28"/>
         </w:rPr>
         <w:t>The Sharpe Ratio measures the performance of an investment compared to a risk-free asset. When it is elevated or suppressed, we can expect to see a change in course.</w:t>
       </w:r>
@@ -1316,11 +1591,15 @@
       <w:pPr>
         <w:rPr>
           <w:rFonts w:ascii="Source Sans Pro" w:hAnsi="Source Sans Pro" w:cs="Arial"/>
-        </w:rPr>
-      </w:pPr>
-      <w:r>
-        <w:rPr>
-          <w:rFonts w:ascii="Source Sans Pro" w:hAnsi="Source Sans Pro" w:cs="Arial"/>
+          <w:sz w:val="28"/>
+          <w:szCs w:val="28"/>
+        </w:rPr>
+      </w:pPr>
+      <w:r>
+        <w:rPr>
+          <w:rFonts w:ascii="Source Sans Pro" w:hAnsi="Source Sans Pro" w:cs="Arial"/>
+          <w:sz w:val="28"/>
+          <w:szCs w:val="28"/>
         </w:rPr>
         <w:t>How to use:</w:t>
       </w:r>
@@ -1336,15 +1615,18 @@
           <w:rFonts w:ascii="Source Sans Pro" w:hAnsi="Source Sans Pro" w:cs="Arial"/>
           <w:i/>
           <w:iCs/>
-        </w:rPr>
-      </w:pPr>
-      <w:r>
-        <w:rPr>
-          <w:rFonts w:ascii="Source Sans Pro" w:hAnsi="Source Sans Pro" w:cs="Arial"/>
-          <w:i/>
-          <w:iCs/>
-        </w:rPr>
-        <w:lastRenderedPageBreak/>
+          <w:sz w:val="28"/>
+          <w:szCs w:val="28"/>
+        </w:rPr>
+      </w:pPr>
+      <w:r>
+        <w:rPr>
+          <w:rFonts w:ascii="Source Sans Pro" w:hAnsi="Source Sans Pro" w:cs="Arial"/>
+          <w:i/>
+          <w:iCs/>
+          <w:sz w:val="28"/>
+          <w:szCs w:val="28"/>
+        </w:rPr>
         <w:t>Above the red line → Sharpe is stretched high; risk/reward may be deteriorating (watch for mean reversion).</w:t>
       </w:r>
       <w:r>
@@ -1352,6 +1634,8 @@
           <w:rFonts w:ascii="Source Sans Pro" w:hAnsi="Source Sans Pro" w:cs="Arial"/>
           <w:i/>
           <w:iCs/>
+          <w:sz w:val="28"/>
+          <w:szCs w:val="28"/>
         </w:rPr>
         <w:br/>
       </w:r>
@@ -1369,13 +1653,17 @@
           <w:bCs/>
           <w:i/>
           <w:iCs/>
-        </w:rPr>
-      </w:pPr>
-      <w:r>
-        <w:rPr>
-          <w:rFonts w:ascii="Source Sans Pro" w:hAnsi="Source Sans Pro" w:cs="Arial"/>
-          <w:i/>
-          <w:iCs/>
+          <w:sz w:val="28"/>
+          <w:szCs w:val="28"/>
+        </w:rPr>
+      </w:pPr>
+      <w:r>
+        <w:rPr>
+          <w:rFonts w:ascii="Source Sans Pro" w:hAnsi="Source Sans Pro" w:cs="Arial"/>
+          <w:i/>
+          <w:iCs/>
+          <w:sz w:val="28"/>
+          <w:szCs w:val="28"/>
         </w:rPr>
         <w:t>Below the green line → Sharpe is stretched low; potential for rebound or recovery increases.</w:t>
       </w:r>
@@ -1386,6 +1674,8 @@
           <w:rFonts w:ascii="Source Sans Pro" w:hAnsi="Source Sans Pro" w:cs="Arial"/>
           <w:b/>
           <w:bCs/>
+          <w:sz w:val="28"/>
+          <w:szCs w:val="28"/>
         </w:rPr>
       </w:pPr>
     </w:p>
@@ -1395,6 +1685,8 @@
           <w:rFonts w:ascii="Source Sans Pro" w:hAnsi="Source Sans Pro" w:cs="Arial"/>
           <w:b/>
           <w:bCs/>
+          <w:sz w:val="28"/>
+          <w:szCs w:val="28"/>
         </w:rPr>
       </w:pPr>
       <w:r>
@@ -1402,6 +1694,8 @@
           <w:rFonts w:ascii="Source Sans Pro" w:hAnsi="Source Sans Pro" w:cs="Arial"/>
           <w:b/>
           <w:bCs/>
+          <w:sz w:val="28"/>
+          <w:szCs w:val="28"/>
         </w:rPr>
         <w:t>Sharpe Ratio Percentile Rank</w:t>
       </w:r>
@@ -1410,12 +1704,16 @@
       <w:pPr>
         <w:rPr>
           <w:rFonts w:ascii="Source Sans Pro" w:hAnsi="Source Sans Pro" w:cs="Arial"/>
+          <w:sz w:val="28"/>
+          <w:szCs w:val="28"/>
         </w:rPr>
       </w:pPr>
       <w:r>
         <w:rPr>
           <w:rFonts w:ascii="Source Sans Pro" w:hAnsi="Source Sans Pro" w:cs="Arial"/>
           <w:noProof/>
+          <w:sz w:val="28"/>
+          <w:szCs w:val="28"/>
         </w:rPr>
         <w:drawing>
           <wp:inline distT="0" distB="0" distL="0" distR="0" wp14:anchorId="434B5361" wp14:editId="7AF56E5C">
@@ -1458,17 +1756,23 @@
       <w:pPr>
         <w:rPr>
           <w:rFonts w:ascii="Source Sans Pro" w:hAnsi="Source Sans Pro" w:cs="Arial"/>
-        </w:rPr>
-      </w:pPr>
-      <w:r>
-        <w:rPr>
-          <w:rFonts w:ascii="Source Sans Pro" w:hAnsi="Source Sans Pro" w:cs="Arial"/>
+          <w:sz w:val="28"/>
+          <w:szCs w:val="28"/>
+        </w:rPr>
+      </w:pPr>
+      <w:r>
+        <w:rPr>
+          <w:rFonts w:ascii="Source Sans Pro" w:hAnsi="Source Sans Pro" w:cs="Arial"/>
+          <w:sz w:val="28"/>
+          <w:szCs w:val="28"/>
         </w:rPr>
         <w:t xml:space="preserve">Trailing one year Sharpe Ratio percentile rank. </w:t>
       </w:r>
       <w:r>
         <w:rPr>
           <w:rFonts w:ascii="Source Sans Pro" w:hAnsi="Source Sans Pro" w:cs="Arial"/>
+          <w:sz w:val="28"/>
+          <w:szCs w:val="28"/>
         </w:rPr>
         <w:t>As market participants rotate in and out of instruments, this can often appear as a sine wave.</w:t>
       </w:r>
@@ -1477,11 +1781,15 @@
       <w:pPr>
         <w:rPr>
           <w:rFonts w:ascii="Source Sans Pro" w:hAnsi="Source Sans Pro" w:cs="Arial"/>
-        </w:rPr>
-      </w:pPr>
-      <w:r>
-        <w:rPr>
-          <w:rFonts w:ascii="Source Sans Pro" w:hAnsi="Source Sans Pro" w:cs="Arial"/>
+          <w:sz w:val="28"/>
+          <w:szCs w:val="28"/>
+        </w:rPr>
+      </w:pPr>
+      <w:r>
+        <w:rPr>
+          <w:rFonts w:ascii="Source Sans Pro" w:hAnsi="Source Sans Pro" w:cs="Arial"/>
+          <w:sz w:val="28"/>
+          <w:szCs w:val="28"/>
         </w:rPr>
         <w:t>How to use:</w:t>
       </w:r>
@@ -1497,13 +1805,17 @@
           <w:rFonts w:ascii="Source Sans Pro" w:hAnsi="Source Sans Pro" w:cs="Arial"/>
           <w:i/>
           <w:iCs/>
-        </w:rPr>
-      </w:pPr>
-      <w:r>
-        <w:rPr>
-          <w:rFonts w:ascii="Source Sans Pro" w:hAnsi="Source Sans Pro" w:cs="Arial"/>
-          <w:i/>
-          <w:iCs/>
+          <w:sz w:val="28"/>
+          <w:szCs w:val="28"/>
+        </w:rPr>
+      </w:pPr>
+      <w:r>
+        <w:rPr>
+          <w:rFonts w:ascii="Source Sans Pro" w:hAnsi="Source Sans Pro" w:cs="Arial"/>
+          <w:i/>
+          <w:iCs/>
+          <w:sz w:val="28"/>
+          <w:szCs w:val="28"/>
         </w:rPr>
         <w:t>High percentile rank (80–100) → Sharpe is stretched; risk of mean reversion grows, upside reward is limited.</w:t>
       </w:r>
@@ -1519,12 +1831,16 @@
           <w:rFonts w:ascii="Source Sans Pro" w:hAnsi="Source Sans Pro" w:cs="Arial"/>
           <w:i/>
           <w:iCs/>
+          <w:sz w:val="28"/>
+          <w:szCs w:val="28"/>
         </w:rPr>
       </w:pPr>
       <w:r>
         <w:rPr>
           <w:rStyle w:val="Emphasis"/>
           <w:rFonts w:ascii="Source Sans Pro" w:eastAsiaTheme="majorEastAsia" w:hAnsi="Source Sans Pro" w:cs="Arial"/>
+          <w:sz w:val="28"/>
+          <w:szCs w:val="28"/>
         </w:rPr>
         <w:t>Low percentile rank (0–20) → Sharpe is depressed; potential for rebound or improving setups increases.</w:t>
       </w:r>
@@ -1533,6 +1849,8 @@
       <w:pPr>
         <w:rPr>
           <w:rFonts w:ascii="Source Sans Pro" w:hAnsi="Source Sans Pro" w:cs="Arial"/>
+          <w:sz w:val="28"/>
+          <w:szCs w:val="28"/>
         </w:rPr>
       </w:pPr>
     </w:p>
@@ -1542,6 +1860,8 @@
           <w:rFonts w:ascii="Source Sans Pro" w:hAnsi="Source Sans Pro" w:cs="Arial"/>
           <w:b/>
           <w:bCs/>
+          <w:sz w:val="28"/>
+          <w:szCs w:val="28"/>
         </w:rPr>
       </w:pPr>
       <w:r>
@@ -1549,6 +1869,8 @@
           <w:rFonts w:ascii="Source Sans Pro" w:hAnsi="Source Sans Pro" w:cs="Arial"/>
           <w:b/>
           <w:bCs/>
+          <w:sz w:val="28"/>
+          <w:szCs w:val="28"/>
         </w:rPr>
         <w:t>Implied Volatility Premium/Discount</w:t>
       </w:r>
@@ -1557,12 +1879,16 @@
       <w:pPr>
         <w:rPr>
           <w:rFonts w:ascii="Source Sans Pro" w:hAnsi="Source Sans Pro" w:cs="Arial"/>
+          <w:sz w:val="28"/>
+          <w:szCs w:val="28"/>
         </w:rPr>
       </w:pPr>
       <w:r>
         <w:rPr>
           <w:rFonts w:ascii="Source Sans Pro" w:hAnsi="Source Sans Pro" w:cs="Arial"/>
           <w:noProof/>
+          <w:sz w:val="28"/>
+          <w:szCs w:val="28"/>
         </w:rPr>
         <w:lastRenderedPageBreak/>
         <w:drawing>
@@ -1606,11 +1932,15 @@
       <w:pPr>
         <w:rPr>
           <w:rFonts w:ascii="Source Sans Pro" w:hAnsi="Source Sans Pro" w:cs="Arial"/>
-        </w:rPr>
-      </w:pPr>
-      <w:r>
-        <w:rPr>
-          <w:rFonts w:ascii="Source Sans Pro" w:hAnsi="Source Sans Pro" w:cs="Arial"/>
+          <w:sz w:val="28"/>
+          <w:szCs w:val="28"/>
+        </w:rPr>
+      </w:pPr>
+      <w:r>
+        <w:rPr>
+          <w:rFonts w:ascii="Source Sans Pro" w:hAnsi="Source Sans Pro" w:cs="Arial"/>
+          <w:sz w:val="28"/>
+          <w:szCs w:val="28"/>
         </w:rPr>
         <w:t xml:space="preserve">Implied volatility from option pricing and comparing it to 30-day realized volatility. Implied Volatility Premium/Discount is the implied divided by the realized. </w:t>
       </w:r>
@@ -1619,11 +1949,15 @@
       <w:pPr>
         <w:rPr>
           <w:rFonts w:ascii="Source Sans Pro" w:hAnsi="Source Sans Pro" w:cs="Arial"/>
-        </w:rPr>
-      </w:pPr>
-      <w:r>
-        <w:rPr>
-          <w:rFonts w:ascii="Source Sans Pro" w:hAnsi="Source Sans Pro" w:cs="Arial"/>
+          <w:sz w:val="28"/>
+          <w:szCs w:val="28"/>
+        </w:rPr>
+      </w:pPr>
+      <w:r>
+        <w:rPr>
+          <w:rFonts w:ascii="Source Sans Pro" w:hAnsi="Source Sans Pro" w:cs="Arial"/>
+          <w:sz w:val="28"/>
+          <w:szCs w:val="28"/>
         </w:rPr>
         <w:t xml:space="preserve">Implied volatility is forward looking while realized is historical. When implied is higher than the realized (i.e., Ivol Premium), investors are fearful of lower prices in the short-term future. When realized is higher, (i.e., Ivol Discount) then investors may be complacent. </w:t>
       </w:r>
@@ -1632,11 +1966,15 @@
       <w:pPr>
         <w:rPr>
           <w:rFonts w:ascii="Source Sans Pro" w:hAnsi="Source Sans Pro" w:cs="Arial"/>
-        </w:rPr>
-      </w:pPr>
-      <w:r>
-        <w:rPr>
-          <w:rFonts w:ascii="Source Sans Pro" w:hAnsi="Source Sans Pro" w:cs="Arial"/>
+          <w:sz w:val="28"/>
+          <w:szCs w:val="28"/>
+        </w:rPr>
+      </w:pPr>
+      <w:r>
+        <w:rPr>
+          <w:rFonts w:ascii="Source Sans Pro" w:hAnsi="Source Sans Pro" w:cs="Arial"/>
+          <w:sz w:val="28"/>
+          <w:szCs w:val="28"/>
         </w:rPr>
         <w:t xml:space="preserve">This is another tool in your tool kit. No single data point is ever perfect but generally you want to sell into Implied Volatility Discount and buy into Implied Volatility Premium. </w:t>
       </w:r>
@@ -1645,11 +1983,15 @@
       <w:pPr>
         <w:rPr>
           <w:rFonts w:ascii="Source Sans Pro" w:hAnsi="Source Sans Pro" w:cs="Arial"/>
-        </w:rPr>
-      </w:pPr>
-      <w:r>
-        <w:rPr>
-          <w:rFonts w:ascii="Source Sans Pro" w:hAnsi="Source Sans Pro" w:cs="Arial"/>
+          <w:sz w:val="28"/>
+          <w:szCs w:val="28"/>
+        </w:rPr>
+      </w:pPr>
+      <w:r>
+        <w:rPr>
+          <w:rFonts w:ascii="Source Sans Pro" w:hAnsi="Source Sans Pro" w:cs="Arial"/>
+          <w:sz w:val="28"/>
+          <w:szCs w:val="28"/>
         </w:rPr>
         <w:t>Generally, during bull market cycles volatility is episodic and non-trending. During bear markets, volatility is non-episodic and trending. Warren Buffet is famously quoted as saying “be fearful when others are greedy, and greedy when others are fearful.”</w:t>
       </w:r>
@@ -1658,11 +2000,15 @@
       <w:pPr>
         <w:rPr>
           <w:rFonts w:ascii="Source Sans Pro" w:hAnsi="Source Sans Pro" w:cs="Arial"/>
-        </w:rPr>
-      </w:pPr>
-      <w:r>
-        <w:rPr>
-          <w:rFonts w:ascii="Source Sans Pro" w:hAnsi="Source Sans Pro" w:cs="Arial"/>
+          <w:sz w:val="28"/>
+          <w:szCs w:val="28"/>
+        </w:rPr>
+      </w:pPr>
+      <w:r>
+        <w:rPr>
+          <w:rFonts w:ascii="Source Sans Pro" w:hAnsi="Source Sans Pro" w:cs="Arial"/>
+          <w:sz w:val="28"/>
+          <w:szCs w:val="28"/>
         </w:rPr>
         <w:t>How to use:</w:t>
       </w:r>
@@ -1678,13 +2024,17 @@
           <w:rFonts w:ascii="Source Sans Pro" w:hAnsi="Source Sans Pro" w:cs="Arial"/>
           <w:i/>
           <w:iCs/>
-        </w:rPr>
-      </w:pPr>
-      <w:r>
-        <w:rPr>
-          <w:rFonts w:ascii="Source Sans Pro" w:hAnsi="Source Sans Pro" w:cs="Arial"/>
-          <w:i/>
-          <w:iCs/>
+          <w:sz w:val="28"/>
+          <w:szCs w:val="28"/>
+        </w:rPr>
+      </w:pPr>
+      <w:r>
+        <w:rPr>
+          <w:rFonts w:ascii="Source Sans Pro" w:hAnsi="Source Sans Pro" w:cs="Arial"/>
+          <w:i/>
+          <w:iCs/>
+          <w:sz w:val="28"/>
+          <w:szCs w:val="28"/>
         </w:rPr>
         <w:t>Above the red line (IVOL Premium) → fear is elevated; often a better time to buy into weakness.</w:t>
       </w:r>
@@ -1693,6 +2043,8 @@
           <w:rFonts w:ascii="Source Sans Pro" w:hAnsi="Source Sans Pro" w:cs="Arial"/>
           <w:i/>
           <w:iCs/>
+          <w:sz w:val="28"/>
+          <w:szCs w:val="28"/>
         </w:rPr>
         <w:br/>
       </w:r>
@@ -1710,14 +2062,19 @@
           <w:bCs/>
           <w:i/>
           <w:iCs/>
-        </w:rPr>
-      </w:pPr>
-      <w:r>
-        <w:rPr>
-          <w:rFonts w:ascii="Source Sans Pro" w:hAnsi="Source Sans Pro" w:cs="Arial"/>
-          <w:i/>
-          <w:iCs/>
-        </w:rPr>
+          <w:sz w:val="28"/>
+          <w:szCs w:val="28"/>
+        </w:rPr>
+      </w:pPr>
+      <w:r>
+        <w:rPr>
+          <w:rFonts w:ascii="Source Sans Pro" w:hAnsi="Source Sans Pro" w:cs="Arial"/>
+          <w:i/>
+          <w:iCs/>
+          <w:sz w:val="28"/>
+          <w:szCs w:val="28"/>
+        </w:rPr>
+        <w:lastRenderedPageBreak/>
         <w:t>Below the green line (IVOL Discount) → complacency is high; often a better time to sell into strength.</w:t>
       </w:r>
     </w:p>
@@ -1727,6 +2084,8 @@
           <w:rFonts w:ascii="Source Sans Pro" w:hAnsi="Source Sans Pro" w:cs="Arial"/>
           <w:b/>
           <w:bCs/>
+          <w:sz w:val="28"/>
+          <w:szCs w:val="28"/>
         </w:rPr>
       </w:pPr>
     </w:p>
@@ -1736,6 +2095,8 @@
           <w:rFonts w:ascii="Source Sans Pro" w:hAnsi="Source Sans Pro" w:cs="Arial"/>
           <w:b/>
           <w:bCs/>
+          <w:sz w:val="28"/>
+          <w:szCs w:val="28"/>
         </w:rPr>
       </w:pPr>
       <w:r>
@@ -1743,6 +2104,8 @@
           <w:rFonts w:ascii="Source Sans Pro" w:hAnsi="Source Sans Pro" w:cs="Arial"/>
           <w:b/>
           <w:bCs/>
+          <w:sz w:val="28"/>
+          <w:szCs w:val="28"/>
         </w:rPr>
         <w:t>Implied Volatility vs Realized Volatility Spreads</w:t>
       </w:r>
@@ -1751,14 +2114,17 @@
       <w:pPr>
         <w:rPr>
           <w:rFonts w:ascii="Source Sans Pro" w:hAnsi="Source Sans Pro" w:cs="Arial"/>
+          <w:sz w:val="28"/>
+          <w:szCs w:val="28"/>
         </w:rPr>
       </w:pPr>
       <w:r>
         <w:rPr>
           <w:rFonts w:ascii="Source Sans Pro" w:hAnsi="Source Sans Pro" w:cs="Arial"/>
           <w:noProof/>
-        </w:rPr>
-        <w:lastRenderedPageBreak/>
+          <w:sz w:val="28"/>
+          <w:szCs w:val="28"/>
+        </w:rPr>
         <w:drawing>
           <wp:inline distT="0" distB="0" distL="0" distR="0" wp14:anchorId="49A3871B" wp14:editId="4452A988">
             <wp:extent cx="5943600" cy="2542540"/>
@@ -1800,11 +2166,15 @@
       <w:pPr>
         <w:rPr>
           <w:rFonts w:ascii="Source Sans Pro" w:hAnsi="Source Sans Pro" w:cs="Arial"/>
-        </w:rPr>
-      </w:pPr>
-      <w:r>
-        <w:rPr>
-          <w:rFonts w:ascii="Source Sans Pro" w:hAnsi="Source Sans Pro" w:cs="Arial"/>
+          <w:sz w:val="28"/>
+          <w:szCs w:val="28"/>
+        </w:rPr>
+      </w:pPr>
+      <w:r>
+        <w:rPr>
+          <w:rFonts w:ascii="Source Sans Pro" w:hAnsi="Source Sans Pro" w:cs="Arial"/>
+          <w:sz w:val="28"/>
+          <w:szCs w:val="28"/>
         </w:rPr>
         <w:t xml:space="preserve">This is a quadrant graph with Implied Volatility Premium/Discount on the vertical axis and Z Score of 30-day realized volatility on the horizontal axis. </w:t>
       </w:r>
@@ -1813,11 +2183,15 @@
       <w:pPr>
         <w:rPr>
           <w:rFonts w:ascii="Source Sans Pro" w:hAnsi="Source Sans Pro" w:cs="Arial"/>
-        </w:rPr>
-      </w:pPr>
-      <w:r>
-        <w:rPr>
-          <w:rFonts w:ascii="Source Sans Pro" w:hAnsi="Source Sans Pro" w:cs="Arial"/>
+          <w:sz w:val="28"/>
+          <w:szCs w:val="28"/>
+        </w:rPr>
+      </w:pPr>
+      <w:r>
+        <w:rPr>
+          <w:rFonts w:ascii="Source Sans Pro" w:hAnsi="Source Sans Pro" w:cs="Arial"/>
+          <w:sz w:val="28"/>
+          <w:szCs w:val="28"/>
         </w:rPr>
         <w:t xml:space="preserve">• Wide Implied Volatility Premium with elevated Z-Score is indicative of crowding on the short side which implies the price of the security could be due for a bounce. </w:t>
       </w:r>
@@ -1826,11 +2200,15 @@
       <w:pPr>
         <w:rPr>
           <w:rFonts w:ascii="Source Sans Pro" w:hAnsi="Source Sans Pro" w:cs="Arial"/>
-        </w:rPr>
-      </w:pPr>
-      <w:r>
-        <w:rPr>
-          <w:rFonts w:ascii="Source Sans Pro" w:hAnsi="Source Sans Pro" w:cs="Arial"/>
+          <w:sz w:val="28"/>
+          <w:szCs w:val="28"/>
+        </w:rPr>
+      </w:pPr>
+      <w:r>
+        <w:rPr>
+          <w:rFonts w:ascii="Source Sans Pro" w:hAnsi="Source Sans Pro" w:cs="Arial"/>
+          <w:sz w:val="28"/>
+          <w:szCs w:val="28"/>
         </w:rPr>
         <w:t xml:space="preserve">• Wide Implied Volatility Discount with depressed Z-Score is indicative of crowding on the long side which implies the price of the security could be due for a correction. </w:t>
       </w:r>
@@ -1839,11 +2217,15 @@
       <w:pPr>
         <w:rPr>
           <w:rFonts w:ascii="Source Sans Pro" w:hAnsi="Source Sans Pro" w:cs="Arial"/>
-        </w:rPr>
-      </w:pPr>
-      <w:r>
-        <w:rPr>
-          <w:rFonts w:ascii="Source Sans Pro" w:hAnsi="Source Sans Pro" w:cs="Arial"/>
+          <w:sz w:val="28"/>
+          <w:szCs w:val="28"/>
+        </w:rPr>
+      </w:pPr>
+      <w:r>
+        <w:rPr>
+          <w:rFonts w:ascii="Source Sans Pro" w:hAnsi="Source Sans Pro" w:cs="Arial"/>
+          <w:sz w:val="28"/>
+          <w:szCs w:val="28"/>
         </w:rPr>
         <w:t xml:space="preserve">• Wide Implied Volatility Premium with depressed Z-Score is indicative of volatility mean reverting. While not especially actionable in the moment, it tends to have forward looking implications. This could be a sign of the price of the security “climbing a wall of worry.” </w:t>
       </w:r>
@@ -1852,24 +2234,41 @@
       <w:pPr>
         <w:rPr>
           <w:rFonts w:ascii="Source Sans Pro" w:hAnsi="Source Sans Pro" w:cs="Arial"/>
-        </w:rPr>
-      </w:pPr>
-      <w:r>
-        <w:rPr>
-          <w:rFonts w:ascii="Source Sans Pro" w:hAnsi="Source Sans Pro" w:cs="Arial"/>
-        </w:rPr>
-        <w:t>• Wide Implied Volatility Discount with elevated Z-Score is also indicative of volatility mean reverting. While not especially actionable in the moment, it tends to have forward-looking implications. This could be a sign of a bottoming process in the price of the security.</w:t>
-      </w:r>
-    </w:p>
-    <w:p>
-      <w:pPr>
-        <w:rPr>
-          <w:rFonts w:ascii="Source Sans Pro" w:hAnsi="Source Sans Pro" w:cs="Arial"/>
-        </w:rPr>
-      </w:pPr>
-      <w:r>
-        <w:rPr>
-          <w:rFonts w:ascii="Source Sans Pro" w:hAnsi="Source Sans Pro" w:cs="Arial"/>
+          <w:sz w:val="28"/>
+          <w:szCs w:val="28"/>
+        </w:rPr>
+      </w:pPr>
+      <w:r>
+        <w:rPr>
+          <w:rFonts w:ascii="Source Sans Pro" w:hAnsi="Source Sans Pro" w:cs="Arial"/>
+          <w:sz w:val="28"/>
+          <w:szCs w:val="28"/>
+        </w:rPr>
+        <w:t xml:space="preserve">• Wide Implied Volatility Discount with elevated Z-Score is also indicative of volatility mean reverting. While not especially actionable in the moment, it </w:t>
+      </w:r>
+      <w:r>
+        <w:rPr>
+          <w:rFonts w:ascii="Source Sans Pro" w:hAnsi="Source Sans Pro" w:cs="Arial"/>
+          <w:sz w:val="28"/>
+          <w:szCs w:val="28"/>
+        </w:rPr>
+        <w:lastRenderedPageBreak/>
+        <w:t>tends to have forward-looking implications. This could be a sign of a bottoming process in the price of the security.</w:t>
+      </w:r>
+    </w:p>
+    <w:p>
+      <w:pPr>
+        <w:rPr>
+          <w:rFonts w:ascii="Source Sans Pro" w:hAnsi="Source Sans Pro" w:cs="Arial"/>
+          <w:sz w:val="28"/>
+          <w:szCs w:val="28"/>
+        </w:rPr>
+      </w:pPr>
+      <w:r>
+        <w:rPr>
+          <w:rFonts w:ascii="Source Sans Pro" w:hAnsi="Source Sans Pro" w:cs="Arial"/>
+          <w:sz w:val="28"/>
+          <w:szCs w:val="28"/>
         </w:rPr>
         <w:t>How to use:</w:t>
       </w:r>
@@ -1885,13 +2284,17 @@
           <w:rFonts w:ascii="Source Sans Pro" w:hAnsi="Source Sans Pro" w:cs="Arial"/>
           <w:i/>
           <w:iCs/>
-        </w:rPr>
-      </w:pPr>
-      <w:r>
-        <w:rPr>
-          <w:rFonts w:ascii="Source Sans Pro" w:hAnsi="Source Sans Pro" w:cs="Arial"/>
-          <w:i/>
-          <w:iCs/>
+          <w:sz w:val="28"/>
+          <w:szCs w:val="28"/>
+        </w:rPr>
+      </w:pPr>
+      <w:r>
+        <w:rPr>
+          <w:rFonts w:ascii="Source Sans Pro" w:hAnsi="Source Sans Pro" w:cs="Arial"/>
+          <w:i/>
+          <w:iCs/>
+          <w:sz w:val="28"/>
+          <w:szCs w:val="28"/>
         </w:rPr>
         <w:t>Crowded Short (top right) → setup for bounce.</w:t>
       </w:r>
@@ -1900,6 +2303,8 @@
           <w:rFonts w:ascii="Source Sans Pro" w:hAnsi="Source Sans Pro" w:cs="Arial"/>
           <w:i/>
           <w:iCs/>
+          <w:sz w:val="28"/>
+          <w:szCs w:val="28"/>
         </w:rPr>
         <w:br/>
       </w:r>
@@ -1915,13 +2320,17 @@
           <w:rFonts w:ascii="Source Sans Pro" w:hAnsi="Source Sans Pro" w:cs="Arial"/>
           <w:i/>
           <w:iCs/>
-        </w:rPr>
-      </w:pPr>
-      <w:r>
-        <w:rPr>
-          <w:rFonts w:ascii="Source Sans Pro" w:hAnsi="Source Sans Pro" w:cs="Arial"/>
-          <w:i/>
-          <w:iCs/>
+          <w:sz w:val="28"/>
+          <w:szCs w:val="28"/>
+        </w:rPr>
+      </w:pPr>
+      <w:r>
+        <w:rPr>
+          <w:rFonts w:ascii="Source Sans Pro" w:hAnsi="Source Sans Pro" w:cs="Arial"/>
+          <w:i/>
+          <w:iCs/>
+          <w:sz w:val="28"/>
+          <w:szCs w:val="28"/>
         </w:rPr>
         <w:t>Crowded Long (bottom left) → setup for correction.</w:t>
       </w:r>
@@ -1930,6 +2339,8 @@
           <w:rFonts w:ascii="Source Sans Pro" w:hAnsi="Source Sans Pro" w:cs="Arial"/>
           <w:i/>
           <w:iCs/>
+          <w:sz w:val="28"/>
+          <w:szCs w:val="28"/>
         </w:rPr>
         <w:br/>
       </w:r>
@@ -1945,13 +2356,17 @@
           <w:rFonts w:ascii="Source Sans Pro" w:hAnsi="Source Sans Pro" w:cs="Arial"/>
           <w:i/>
           <w:iCs/>
-        </w:rPr>
-      </w:pPr>
-      <w:r>
-        <w:rPr>
-          <w:rFonts w:ascii="Source Sans Pro" w:hAnsi="Source Sans Pro" w:cs="Arial"/>
-          <w:i/>
-          <w:iCs/>
+          <w:sz w:val="28"/>
+          <w:szCs w:val="28"/>
+        </w:rPr>
+      </w:pPr>
+      <w:r>
+        <w:rPr>
+          <w:rFonts w:ascii="Source Sans Pro" w:hAnsi="Source Sans Pro" w:cs="Arial"/>
+          <w:i/>
+          <w:iCs/>
+          <w:sz w:val="28"/>
+          <w:szCs w:val="28"/>
         </w:rPr>
         <w:t>Mean Reversion (other quadrants) → less immediate, but forward-looking signal.</w:t>
       </w:r>
@@ -1960,20 +2375,26 @@
       <w:pPr>
         <w:rPr>
           <w:rFonts w:ascii="Source Sans Pro" w:hAnsi="Source Sans Pro" w:cs="Arial"/>
-        </w:rPr>
-      </w:pPr>
-    </w:p>
-    <w:p>
-      <w:pPr>
-        <w:rPr>
-          <w:rFonts w:ascii="Source Sans Pro" w:hAnsi="Source Sans Pro" w:cs="Arial"/>
-        </w:rPr>
-      </w:pPr>
-    </w:p>
-    <w:p>
-      <w:pPr>
-        <w:rPr>
-          <w:rFonts w:ascii="Source Sans Pro" w:hAnsi="Source Sans Pro" w:cs="Arial"/>
+          <w:sz w:val="28"/>
+          <w:szCs w:val="28"/>
+        </w:rPr>
+      </w:pPr>
+    </w:p>
+    <w:p>
+      <w:pPr>
+        <w:rPr>
+          <w:rFonts w:ascii="Source Sans Pro" w:hAnsi="Source Sans Pro" w:cs="Arial"/>
+          <w:sz w:val="28"/>
+          <w:szCs w:val="28"/>
+        </w:rPr>
+      </w:pPr>
+    </w:p>
+    <w:p>
+      <w:pPr>
+        <w:rPr>
+          <w:rFonts w:ascii="Source Sans Pro" w:hAnsi="Source Sans Pro" w:cs="Arial"/>
+          <w:sz w:val="28"/>
+          <w:szCs w:val="28"/>
         </w:rPr>
       </w:pPr>
     </w:p>

--- a/data/Educational Page v2.docx
+++ b/data/Educational Page v2.docx
@@ -5,20 +5,20 @@
     <w:p>
       <w:pPr>
         <w:rPr>
-          <w:rFonts w:ascii="Source Sans Pro" w:hAnsi="Source Sans Pro" w:cs="Arial"/>
+          <w:rFonts w:ascii="Arial" w:hAnsi="Arial" w:cs="Arial"/>
           <w:b/>
           <w:bCs/>
-          <w:sz w:val="28"/>
-          <w:szCs w:val="28"/>
-        </w:rPr>
-      </w:pPr>
-      <w:r>
-        <w:rPr>
-          <w:rFonts w:ascii="Source Sans Pro" w:hAnsi="Source Sans Pro" w:cs="Arial"/>
+          <w:sz w:val="22"/>
+          <w:szCs w:val="22"/>
+        </w:rPr>
+      </w:pPr>
+      <w:r>
+        <w:rPr>
+          <w:rFonts w:ascii="Arial" w:hAnsi="Arial" w:cs="Arial"/>
           <w:b/>
           <w:bCs/>
-          <w:sz w:val="28"/>
-          <w:szCs w:val="28"/>
+          <w:sz w:val="22"/>
+          <w:szCs w:val="22"/>
         </w:rPr>
         <w:t>Probable Ranges</w:t>
       </w:r>
@@ -26,17 +26,17 @@
     <w:p>
       <w:pPr>
         <w:rPr>
-          <w:rFonts w:ascii="Source Sans Pro" w:hAnsi="Source Sans Pro" w:cs="Arial"/>
-          <w:sz w:val="28"/>
-          <w:szCs w:val="28"/>
-        </w:rPr>
-      </w:pPr>
-      <w:r>
-        <w:rPr>
-          <w:rFonts w:ascii="Source Sans Pro" w:hAnsi="Source Sans Pro" w:cs="Arial"/>
+          <w:rFonts w:ascii="Arial" w:hAnsi="Arial" w:cs="Arial"/>
+          <w:sz w:val="22"/>
+          <w:szCs w:val="22"/>
+        </w:rPr>
+      </w:pPr>
+      <w:r>
+        <w:rPr>
+          <w:rFonts w:ascii="Arial" w:hAnsi="Arial" w:cs="Arial"/>
           <w:noProof/>
-          <w:sz w:val="28"/>
-          <w:szCs w:val="28"/>
+          <w:sz w:val="22"/>
+          <w:szCs w:val="22"/>
         </w:rPr>
         <w:drawing>
           <wp:inline distT="0" distB="0" distL="0" distR="0" wp14:anchorId="0E88B412" wp14:editId="3DAA0E98">
@@ -78,24 +78,24 @@
     <w:p>
       <w:pPr>
         <w:rPr>
-          <w:rFonts w:ascii="Source Sans Pro" w:hAnsi="Source Sans Pro" w:cs="Arial"/>
-          <w:sz w:val="28"/>
-          <w:szCs w:val="28"/>
-        </w:rPr>
-      </w:pPr>
-      <w:r>
-        <w:rPr>
-          <w:rFonts w:ascii="Source Sans Pro" w:hAnsi="Source Sans Pro" w:cs="Arial"/>
-          <w:sz w:val="28"/>
-          <w:szCs w:val="28"/>
+          <w:rFonts w:ascii="Arial" w:hAnsi="Arial" w:cs="Arial"/>
+          <w:sz w:val="22"/>
+          <w:szCs w:val="22"/>
+        </w:rPr>
+      </w:pPr>
+      <w:r>
+        <w:rPr>
+          <w:rFonts w:ascii="Arial" w:hAnsi="Arial" w:cs="Arial"/>
+          <w:sz w:val="22"/>
+          <w:szCs w:val="22"/>
         </w:rPr>
         <w:t xml:space="preserve">Rather than relying on moving averages, we forecast daily, weekly, and monthly probable ranges. These ranges frame risk: near the bottom = limited downside / more upside; near the top = limited upside / more downside. </w:t>
       </w:r>
       <w:r>
         <w:rPr>
-          <w:rFonts w:ascii="Source Sans Pro" w:hAnsi="Source Sans Pro" w:cs="Arial"/>
-          <w:sz w:val="28"/>
-          <w:szCs w:val="28"/>
+          <w:rFonts w:ascii="Arial" w:hAnsi="Arial" w:cs="Arial"/>
+          <w:sz w:val="22"/>
+          <w:szCs w:val="22"/>
         </w:rPr>
         <w:t xml:space="preserve">To determine these ranges, we look to what the market is signaling in terms of price action, volatility, and volume. </w:t>
       </w:r>
@@ -103,16 +103,16 @@
     <w:p>
       <w:pPr>
         <w:rPr>
-          <w:rFonts w:ascii="Source Sans Pro" w:hAnsi="Source Sans Pro" w:cs="Arial"/>
-          <w:sz w:val="28"/>
-          <w:szCs w:val="28"/>
-        </w:rPr>
-      </w:pPr>
-      <w:r>
-        <w:rPr>
-          <w:rFonts w:ascii="Source Sans Pro" w:hAnsi="Source Sans Pro" w:cs="Arial"/>
-          <w:sz w:val="28"/>
-          <w:szCs w:val="28"/>
+          <w:rFonts w:ascii="Arial" w:hAnsi="Arial" w:cs="Arial"/>
+          <w:sz w:val="22"/>
+          <w:szCs w:val="22"/>
+        </w:rPr>
+      </w:pPr>
+      <w:r>
+        <w:rPr>
+          <w:rFonts w:ascii="Arial" w:hAnsi="Arial" w:cs="Arial"/>
+          <w:sz w:val="22"/>
+          <w:szCs w:val="22"/>
         </w:rPr>
         <w:t xml:space="preserve">Price action – There is an opening price, high price, low price, and closing price. We calculate the volatility of the high and low prices independently. Based on this volatility over a time series we can make statistical predictions for the high and low for the next period. </w:t>
       </w:r>
@@ -120,16 +120,16 @@
     <w:p>
       <w:pPr>
         <w:rPr>
-          <w:rFonts w:ascii="Source Sans Pro" w:hAnsi="Source Sans Pro" w:cs="Arial"/>
-          <w:sz w:val="28"/>
-          <w:szCs w:val="28"/>
-        </w:rPr>
-      </w:pPr>
-      <w:r>
-        <w:rPr>
-          <w:rFonts w:ascii="Source Sans Pro" w:hAnsi="Source Sans Pro" w:cs="Arial"/>
-          <w:sz w:val="28"/>
-          <w:szCs w:val="28"/>
+          <w:rFonts w:ascii="Arial" w:hAnsi="Arial" w:cs="Arial"/>
+          <w:sz w:val="22"/>
+          <w:szCs w:val="22"/>
+        </w:rPr>
+      </w:pPr>
+      <w:r>
+        <w:rPr>
+          <w:rFonts w:ascii="Arial" w:hAnsi="Arial" w:cs="Arial"/>
+          <w:sz w:val="22"/>
+          <w:szCs w:val="22"/>
         </w:rPr>
         <w:t xml:space="preserve">Volatility – Volatility can have its own volatility or “vol of vol”. Looking at the vol of vol for the high and low assists with the predictive model. </w:t>
       </w:r>
@@ -137,16 +137,16 @@
     <w:p>
       <w:pPr>
         <w:rPr>
-          <w:rFonts w:ascii="Source Sans Pro" w:hAnsi="Source Sans Pro" w:cs="Arial"/>
-          <w:sz w:val="28"/>
-          <w:szCs w:val="28"/>
-        </w:rPr>
-      </w:pPr>
-      <w:r>
-        <w:rPr>
-          <w:rFonts w:ascii="Source Sans Pro" w:hAnsi="Source Sans Pro" w:cs="Arial"/>
-          <w:sz w:val="28"/>
-          <w:szCs w:val="28"/>
+          <w:rFonts w:ascii="Arial" w:hAnsi="Arial" w:cs="Arial"/>
+          <w:sz w:val="22"/>
+          <w:szCs w:val="22"/>
+        </w:rPr>
+      </w:pPr>
+      <w:r>
+        <w:rPr>
+          <w:rFonts w:ascii="Arial" w:hAnsi="Arial" w:cs="Arial"/>
+          <w:sz w:val="22"/>
+          <w:szCs w:val="22"/>
         </w:rPr>
         <w:t xml:space="preserve">Volume – Think of volume as the votes in an election. When the turnout in a particular election is high, the elected official is said to have won a mandate from the populace. When the turnout is low, no such mandate exists. It’s the same with volume. We can analyze the volatility of volume over time to assist with the predictive model. </w:t>
       </w:r>
@@ -154,42 +154,33 @@
     <w:p>
       <w:pPr>
         <w:rPr>
-          <w:rFonts w:ascii="Source Sans Pro" w:hAnsi="Source Sans Pro" w:cs="Arial"/>
-          <w:sz w:val="28"/>
-          <w:szCs w:val="28"/>
-        </w:rPr>
-      </w:pPr>
-      <w:r>
-        <w:rPr>
-          <w:rFonts w:ascii="Source Sans Pro" w:hAnsi="Source Sans Pro" w:cs="Arial"/>
-          <w:sz w:val="28"/>
-          <w:szCs w:val="28"/>
-        </w:rPr>
-        <w:t xml:space="preserve">Looking at price, vol of vol, and volume together is significantly better at determining the weather of a market than just looking at the current price compared to an arbitrary moving average. We can see and interpret signals from </w:t>
-      </w:r>
-      <w:r>
-        <w:rPr>
-          <w:rFonts w:ascii="Source Sans Pro" w:hAnsi="Source Sans Pro" w:cs="Arial"/>
-          <w:sz w:val="28"/>
-          <w:szCs w:val="28"/>
-        </w:rPr>
-        <w:lastRenderedPageBreak/>
-        <w:t>the market just like a weatherman uses signals from a doppler radar system to interpret and determine rain or sunshine.</w:t>
-      </w:r>
-    </w:p>
-    <w:p>
-      <w:pPr>
-        <w:rPr>
-          <w:rFonts w:ascii="Source Sans Pro" w:hAnsi="Source Sans Pro" w:cs="Arial"/>
-          <w:sz w:val="28"/>
-          <w:szCs w:val="28"/>
-        </w:rPr>
-      </w:pPr>
-      <w:r>
-        <w:rPr>
-          <w:rFonts w:ascii="Source Sans Pro" w:hAnsi="Source Sans Pro" w:cs="Arial"/>
-          <w:sz w:val="28"/>
-          <w:szCs w:val="28"/>
+          <w:rFonts w:ascii="Arial" w:hAnsi="Arial" w:cs="Arial"/>
+          <w:sz w:val="22"/>
+          <w:szCs w:val="22"/>
+        </w:rPr>
+      </w:pPr>
+      <w:r>
+        <w:rPr>
+          <w:rFonts w:ascii="Arial" w:hAnsi="Arial" w:cs="Arial"/>
+          <w:sz w:val="22"/>
+          <w:szCs w:val="22"/>
+        </w:rPr>
+        <w:t>Looking at price, vol of vol, and volume together is significantly better at determining the weather of a market than just looking at the current price compared to an arbitrary moving average. We can see and interpret signals from the market just like a weatherman uses signals from a doppler radar system to interpret and determine rain or sunshine.</w:t>
+      </w:r>
+    </w:p>
+    <w:p>
+      <w:pPr>
+        <w:rPr>
+          <w:rFonts w:ascii="Arial" w:hAnsi="Arial" w:cs="Arial"/>
+          <w:sz w:val="22"/>
+          <w:szCs w:val="22"/>
+        </w:rPr>
+      </w:pPr>
+      <w:r>
+        <w:rPr>
+          <w:rFonts w:ascii="Arial" w:hAnsi="Arial" w:cs="Arial"/>
+          <w:sz w:val="22"/>
+          <w:szCs w:val="22"/>
         </w:rPr>
         <w:t>How to use:</w:t>
       </w:r>
@@ -202,30 +193,30 @@
           <w:numId w:val="1"/>
         </w:numPr>
         <w:rPr>
-          <w:rFonts w:ascii="Source Sans Pro" w:hAnsi="Source Sans Pro" w:cs="Arial"/>
-          <w:i/>
-          <w:iCs/>
-          <w:sz w:val="28"/>
-          <w:szCs w:val="28"/>
-        </w:rPr>
-      </w:pPr>
-      <w:r>
-        <w:rPr>
-          <w:rFonts w:ascii="Source Sans Pro" w:hAnsi="Source Sans Pro" w:cs="Arial"/>
-          <w:i/>
-          <w:iCs/>
-          <w:sz w:val="28"/>
-          <w:szCs w:val="28"/>
+          <w:rFonts w:ascii="Arial" w:hAnsi="Arial" w:cs="Arial"/>
+          <w:i/>
+          <w:iCs/>
+          <w:sz w:val="22"/>
+          <w:szCs w:val="22"/>
+        </w:rPr>
+      </w:pPr>
+      <w:r>
+        <w:rPr>
+          <w:rFonts w:ascii="Arial" w:hAnsi="Arial" w:cs="Arial"/>
+          <w:i/>
+          <w:iCs/>
+          <w:sz w:val="22"/>
+          <w:szCs w:val="22"/>
         </w:rPr>
         <w:t>When price nears the top of the probable range, upside is limited; the trade is to manage downside risk.</w:t>
       </w:r>
       <w:r>
         <w:rPr>
-          <w:rFonts w:ascii="Source Sans Pro" w:hAnsi="Source Sans Pro" w:cs="Arial"/>
-          <w:i/>
-          <w:iCs/>
-          <w:sz w:val="28"/>
-          <w:szCs w:val="28"/>
+          <w:rFonts w:ascii="Arial" w:hAnsi="Arial" w:cs="Arial"/>
+          <w:i/>
+          <w:iCs/>
+          <w:sz w:val="22"/>
+          <w:szCs w:val="22"/>
         </w:rPr>
         <w:br/>
       </w:r>
@@ -238,52 +229,52 @@
           <w:numId w:val="1"/>
         </w:numPr>
         <w:rPr>
-          <w:rFonts w:ascii="Source Sans Pro" w:hAnsi="Source Sans Pro" w:cs="Arial"/>
+          <w:rFonts w:ascii="Arial" w:hAnsi="Arial" w:cs="Arial"/>
           <w:b/>
           <w:bCs/>
-          <w:sz w:val="28"/>
-          <w:szCs w:val="28"/>
-        </w:rPr>
-      </w:pPr>
-      <w:r>
-        <w:rPr>
-          <w:rFonts w:ascii="Source Sans Pro" w:hAnsi="Source Sans Pro" w:cs="Arial"/>
-          <w:i/>
-          <w:iCs/>
-          <w:sz w:val="28"/>
-          <w:szCs w:val="28"/>
+          <w:sz w:val="22"/>
+          <w:szCs w:val="22"/>
+        </w:rPr>
+      </w:pPr>
+      <w:r>
+        <w:rPr>
+          <w:rFonts w:ascii="Arial" w:hAnsi="Arial" w:cs="Arial"/>
+          <w:i/>
+          <w:iCs/>
+          <w:sz w:val="22"/>
+          <w:szCs w:val="22"/>
         </w:rPr>
         <w:t xml:space="preserve">When price nears the bottom of the probable range, downside risk is limited; there is an </w:t>
       </w:r>
       <w:r>
         <w:rPr>
-          <w:rFonts w:ascii="Source Sans Pro" w:hAnsi="Source Sans Pro" w:cs="Arial"/>
+          <w:rFonts w:ascii="Arial" w:hAnsi="Arial" w:cs="Arial"/>
           <w:b/>
           <w:bCs/>
           <w:i/>
           <w:iCs/>
-          <w:sz w:val="28"/>
-          <w:szCs w:val="28"/>
+          <w:sz w:val="22"/>
+          <w:szCs w:val="22"/>
         </w:rPr>
         <w:t>asymmetrical risk vs reward</w:t>
       </w:r>
       <w:r>
         <w:rPr>
-          <w:rFonts w:ascii="Source Sans Pro" w:hAnsi="Source Sans Pro" w:cs="Arial"/>
-          <w:i/>
-          <w:iCs/>
-          <w:sz w:val="28"/>
-          <w:szCs w:val="28"/>
+          <w:rFonts w:ascii="Arial" w:hAnsi="Arial" w:cs="Arial"/>
+          <w:i/>
+          <w:iCs/>
+          <w:sz w:val="22"/>
+          <w:szCs w:val="22"/>
         </w:rPr>
         <w:t xml:space="preserve"> setup.</w:t>
       </w:r>
       <w:r>
         <w:rPr>
-          <w:rFonts w:ascii="Source Sans Pro" w:hAnsi="Source Sans Pro" w:cs="Arial"/>
-          <w:i/>
-          <w:iCs/>
-          <w:sz w:val="28"/>
-          <w:szCs w:val="28"/>
+          <w:rFonts w:ascii="Arial" w:hAnsi="Arial" w:cs="Arial"/>
+          <w:i/>
+          <w:iCs/>
+          <w:sz w:val="22"/>
+          <w:szCs w:val="22"/>
         </w:rPr>
         <w:br/>
       </w:r>
@@ -291,20 +282,20 @@
     <w:p>
       <w:pPr>
         <w:rPr>
-          <w:rFonts w:ascii="Source Sans Pro" w:hAnsi="Source Sans Pro" w:cs="Arial"/>
+          <w:rFonts w:ascii="Arial" w:hAnsi="Arial" w:cs="Arial"/>
           <w:b/>
           <w:bCs/>
-          <w:sz w:val="28"/>
-          <w:szCs w:val="28"/>
-        </w:rPr>
-      </w:pPr>
-      <w:r>
-        <w:rPr>
-          <w:rFonts w:ascii="Source Sans Pro" w:hAnsi="Source Sans Pro" w:cs="Arial"/>
+          <w:sz w:val="22"/>
+          <w:szCs w:val="22"/>
+        </w:rPr>
+      </w:pPr>
+      <w:r>
+        <w:rPr>
+          <w:rFonts w:ascii="Arial" w:hAnsi="Arial" w:cs="Arial"/>
           <w:b/>
           <w:bCs/>
-          <w:sz w:val="28"/>
-          <w:szCs w:val="28"/>
+          <w:sz w:val="22"/>
+          <w:szCs w:val="22"/>
         </w:rPr>
         <w:t>Trend Lines</w:t>
       </w:r>
@@ -312,18 +303,19 @@
     <w:p>
       <w:pPr>
         <w:rPr>
-          <w:rFonts w:ascii="Source Sans Pro" w:hAnsi="Source Sans Pro" w:cs="Arial"/>
-          <w:sz w:val="28"/>
-          <w:szCs w:val="28"/>
-        </w:rPr>
-      </w:pPr>
-      <w:r>
-        <w:rPr>
-          <w:rFonts w:ascii="Source Sans Pro" w:hAnsi="Source Sans Pro" w:cs="Arial"/>
+          <w:rFonts w:ascii="Arial" w:hAnsi="Arial" w:cs="Arial"/>
+          <w:sz w:val="22"/>
+          <w:szCs w:val="22"/>
+        </w:rPr>
+      </w:pPr>
+      <w:r>
+        <w:rPr>
+          <w:rFonts w:ascii="Arial" w:hAnsi="Arial" w:cs="Arial"/>
           <w:noProof/>
-          <w:sz w:val="28"/>
-          <w:szCs w:val="28"/>
-        </w:rPr>
+          <w:sz w:val="22"/>
+          <w:szCs w:val="22"/>
+        </w:rPr>
+        <w:lastRenderedPageBreak/>
         <w:drawing>
           <wp:inline distT="0" distB="0" distL="0" distR="0" wp14:anchorId="18239697" wp14:editId="01D2AAAC">
             <wp:extent cx="5943600" cy="2494915"/>
@@ -364,16 +356,16 @@
     <w:p>
       <w:pPr>
         <w:rPr>
-          <w:rFonts w:ascii="Source Sans Pro" w:hAnsi="Source Sans Pro" w:cs="Arial"/>
-          <w:sz w:val="28"/>
-          <w:szCs w:val="28"/>
-        </w:rPr>
-      </w:pPr>
-      <w:r>
-        <w:rPr>
-          <w:rFonts w:ascii="Source Sans Pro" w:hAnsi="Source Sans Pro" w:cs="Arial"/>
-          <w:sz w:val="28"/>
-          <w:szCs w:val="28"/>
+          <w:rFonts w:ascii="Arial" w:hAnsi="Arial" w:cs="Arial"/>
+          <w:sz w:val="22"/>
+          <w:szCs w:val="22"/>
+        </w:rPr>
+      </w:pPr>
+      <w:r>
+        <w:rPr>
+          <w:rFonts w:ascii="Arial" w:hAnsi="Arial" w:cs="Arial"/>
+          <w:sz w:val="22"/>
+          <w:szCs w:val="22"/>
         </w:rPr>
         <w:t>Price volatility for the high and low, vol of vol for the high and low, and volume volatility gives us 5 critical pieces of information to determine a trend factor for both the high and the low. Netting the trend factors tells us even more. If the net trend is negative, then the trend is lower and vice versa. Now do this same process for daily, weekly, and monthly and you have trend lines over different time scales.</w:t>
       </w:r>
@@ -381,58 +373,49 @@
     <w:p>
       <w:pPr>
         <w:rPr>
-          <w:rFonts w:ascii="Source Sans Pro" w:hAnsi="Source Sans Pro" w:cs="Arial"/>
-          <w:sz w:val="28"/>
-          <w:szCs w:val="28"/>
-        </w:rPr>
-      </w:pPr>
-      <w:r>
-        <w:rPr>
-          <w:rFonts w:ascii="Source Sans Pro" w:hAnsi="Source Sans Pro" w:cs="Arial"/>
-          <w:sz w:val="28"/>
-          <w:szCs w:val="28"/>
+          <w:rFonts w:ascii="Arial" w:hAnsi="Arial" w:cs="Arial"/>
+          <w:sz w:val="22"/>
+          <w:szCs w:val="22"/>
+        </w:rPr>
+      </w:pPr>
+      <w:r>
+        <w:rPr>
+          <w:rFonts w:ascii="Arial" w:hAnsi="Arial" w:cs="Arial"/>
+          <w:sz w:val="22"/>
+          <w:szCs w:val="22"/>
         </w:rPr>
         <w:t>The trends lines tend to follow a divergence/convergen</w:t>
       </w:r>
       <w:r>
         <w:rPr>
-          <w:rFonts w:ascii="Source Sans Pro" w:hAnsi="Source Sans Pro" w:cs="Arial"/>
-          <w:sz w:val="28"/>
-          <w:szCs w:val="28"/>
+          <w:rFonts w:ascii="Arial" w:hAnsi="Arial" w:cs="Arial"/>
+          <w:sz w:val="22"/>
+          <w:szCs w:val="22"/>
         </w:rPr>
         <w:t>ce</w:t>
       </w:r>
       <w:r>
         <w:rPr>
-          <w:rFonts w:ascii="Source Sans Pro" w:hAnsi="Source Sans Pro" w:cs="Arial"/>
-          <w:sz w:val="28"/>
-          <w:szCs w:val="28"/>
-        </w:rPr>
-        <w:t xml:space="preserve"> pattern. The opportunity to make asymmetrical trades is to understand the pattern and time </w:t>
-      </w:r>
-      <w:r>
-        <w:rPr>
-          <w:rFonts w:ascii="Source Sans Pro" w:hAnsi="Source Sans Pro" w:cs="Arial"/>
-          <w:sz w:val="28"/>
-          <w:szCs w:val="28"/>
-        </w:rPr>
-        <w:lastRenderedPageBreak/>
-        <w:t>your trades accordingly while being mindful of the probable ranges on daily, weekly, and monthly timeframes.</w:t>
-      </w:r>
-    </w:p>
-    <w:p>
-      <w:pPr>
-        <w:rPr>
-          <w:rFonts w:ascii="Source Sans Pro" w:hAnsi="Source Sans Pro" w:cs="Arial"/>
-          <w:sz w:val="28"/>
-          <w:szCs w:val="28"/>
-        </w:rPr>
-      </w:pPr>
-      <w:r>
-        <w:rPr>
-          <w:rFonts w:ascii="Source Sans Pro" w:hAnsi="Source Sans Pro" w:cs="Arial"/>
-          <w:sz w:val="28"/>
-          <w:szCs w:val="28"/>
+          <w:rFonts w:ascii="Arial" w:hAnsi="Arial" w:cs="Arial"/>
+          <w:sz w:val="22"/>
+          <w:szCs w:val="22"/>
+        </w:rPr>
+        <w:t xml:space="preserve"> pattern. The opportunity to make asymmetrical trades is to understand the pattern and time your trades accordingly while being mindful of the probable ranges on daily, weekly, and monthly timeframes.</w:t>
+      </w:r>
+    </w:p>
+    <w:p>
+      <w:pPr>
+        <w:rPr>
+          <w:rFonts w:ascii="Arial" w:hAnsi="Arial" w:cs="Arial"/>
+          <w:sz w:val="22"/>
+          <w:szCs w:val="22"/>
+        </w:rPr>
+      </w:pPr>
+      <w:r>
+        <w:rPr>
+          <w:rFonts w:ascii="Arial" w:hAnsi="Arial" w:cs="Arial"/>
+          <w:sz w:val="22"/>
+          <w:szCs w:val="22"/>
         </w:rPr>
         <w:t>The most powerful signal: when short-term diverges from long-term. The opportunity is to anticipate convergence.</w:t>
       </w:r>
@@ -440,16 +423,16 @@
     <w:p>
       <w:pPr>
         <w:rPr>
-          <w:rFonts w:ascii="Source Sans Pro" w:hAnsi="Source Sans Pro" w:cs="Arial"/>
-          <w:sz w:val="28"/>
-          <w:szCs w:val="28"/>
-        </w:rPr>
-      </w:pPr>
-      <w:r>
-        <w:rPr>
-          <w:rFonts w:ascii="Source Sans Pro" w:hAnsi="Source Sans Pro" w:cs="Arial"/>
-          <w:sz w:val="28"/>
-          <w:szCs w:val="28"/>
+          <w:rFonts w:ascii="Arial" w:hAnsi="Arial" w:cs="Arial"/>
+          <w:sz w:val="22"/>
+          <w:szCs w:val="22"/>
+        </w:rPr>
+      </w:pPr>
+      <w:r>
+        <w:rPr>
+          <w:rFonts w:ascii="Arial" w:hAnsi="Arial" w:cs="Arial"/>
+          <w:sz w:val="22"/>
+          <w:szCs w:val="22"/>
         </w:rPr>
         <w:t>How to use:</w:t>
       </w:r>
@@ -462,30 +445,30 @@
           <w:numId w:val="2"/>
         </w:numPr>
         <w:rPr>
-          <w:rFonts w:ascii="Source Sans Pro" w:hAnsi="Source Sans Pro" w:cs="Arial"/>
-          <w:i/>
-          <w:iCs/>
-          <w:sz w:val="28"/>
-          <w:szCs w:val="28"/>
-        </w:rPr>
-      </w:pPr>
-      <w:r>
-        <w:rPr>
-          <w:rFonts w:ascii="Source Sans Pro" w:hAnsi="Source Sans Pro" w:cs="Arial"/>
-          <w:i/>
-          <w:iCs/>
-          <w:sz w:val="28"/>
-          <w:szCs w:val="28"/>
+          <w:rFonts w:ascii="Arial" w:hAnsi="Arial" w:cs="Arial"/>
+          <w:i/>
+          <w:iCs/>
+          <w:sz w:val="22"/>
+          <w:szCs w:val="22"/>
+        </w:rPr>
+      </w:pPr>
+      <w:r>
+        <w:rPr>
+          <w:rFonts w:ascii="Arial" w:hAnsi="Arial" w:cs="Arial"/>
+          <w:i/>
+          <w:iCs/>
+          <w:sz w:val="22"/>
+          <w:szCs w:val="22"/>
         </w:rPr>
         <w:t>When short-term and long-term trends diverge, look for convergence trades.</w:t>
       </w:r>
       <w:r>
         <w:rPr>
-          <w:rFonts w:ascii="Source Sans Pro" w:hAnsi="Source Sans Pro" w:cs="Arial"/>
-          <w:i/>
-          <w:iCs/>
-          <w:sz w:val="28"/>
-          <w:szCs w:val="28"/>
+          <w:rFonts w:ascii="Arial" w:hAnsi="Arial" w:cs="Arial"/>
+          <w:i/>
+          <w:iCs/>
+          <w:sz w:val="22"/>
+          <w:szCs w:val="22"/>
         </w:rPr>
         <w:br/>
       </w:r>
@@ -498,18 +481,18 @@
           <w:numId w:val="2"/>
         </w:numPr>
         <w:rPr>
-          <w:rFonts w:ascii="Source Sans Pro" w:hAnsi="Source Sans Pro" w:cs="Arial"/>
-          <w:sz w:val="28"/>
-          <w:szCs w:val="28"/>
-        </w:rPr>
-      </w:pPr>
-      <w:r>
-        <w:rPr>
-          <w:rFonts w:ascii="Source Sans Pro" w:hAnsi="Source Sans Pro" w:cs="Arial"/>
-          <w:i/>
-          <w:iCs/>
-          <w:sz w:val="28"/>
-          <w:szCs w:val="28"/>
+          <w:rFonts w:ascii="Arial" w:hAnsi="Arial" w:cs="Arial"/>
+          <w:sz w:val="22"/>
+          <w:szCs w:val="22"/>
+        </w:rPr>
+      </w:pPr>
+      <w:r>
+        <w:rPr>
+          <w:rFonts w:ascii="Arial" w:hAnsi="Arial" w:cs="Arial"/>
+          <w:i/>
+          <w:iCs/>
+          <w:sz w:val="22"/>
+          <w:szCs w:val="22"/>
         </w:rPr>
         <w:t>When short-term and long-term trends converge, prepare for the next divergence setup.</w:t>
       </w:r>
@@ -518,29 +501,29 @@
       <w:pPr>
         <w:pStyle w:val="ListParagraph"/>
         <w:rPr>
-          <w:rFonts w:ascii="Source Sans Pro" w:hAnsi="Source Sans Pro" w:cs="Arial"/>
-          <w:sz w:val="28"/>
-          <w:szCs w:val="28"/>
-        </w:rPr>
-      </w:pPr>
-    </w:p>
-    <w:p>
-      <w:pPr>
-        <w:rPr>
-          <w:rFonts w:ascii="Source Sans Pro" w:hAnsi="Source Sans Pro" w:cs="Arial"/>
+          <w:rFonts w:ascii="Arial" w:hAnsi="Arial" w:cs="Arial"/>
+          <w:sz w:val="22"/>
+          <w:szCs w:val="22"/>
+        </w:rPr>
+      </w:pPr>
+    </w:p>
+    <w:p>
+      <w:pPr>
+        <w:rPr>
+          <w:rFonts w:ascii="Arial" w:hAnsi="Arial" w:cs="Arial"/>
           <w:b/>
           <w:bCs/>
-          <w:sz w:val="28"/>
-          <w:szCs w:val="28"/>
-        </w:rPr>
-      </w:pPr>
-      <w:r>
-        <w:rPr>
-          <w:rFonts w:ascii="Source Sans Pro" w:hAnsi="Source Sans Pro" w:cs="Arial"/>
+          <w:sz w:val="22"/>
+          <w:szCs w:val="22"/>
+        </w:rPr>
+      </w:pPr>
+      <w:r>
+        <w:rPr>
+          <w:rFonts w:ascii="Arial" w:hAnsi="Arial" w:cs="Arial"/>
           <w:b/>
           <w:bCs/>
-          <w:sz w:val="28"/>
-          <w:szCs w:val="28"/>
+          <w:sz w:val="22"/>
+          <w:szCs w:val="22"/>
         </w:rPr>
         <w:t>Probable Anchors</w:t>
       </w:r>
@@ -548,18 +531,19 @@
     <w:p>
       <w:pPr>
         <w:rPr>
-          <w:rFonts w:ascii="Source Sans Pro" w:hAnsi="Source Sans Pro" w:cs="Arial"/>
-          <w:sz w:val="28"/>
-          <w:szCs w:val="28"/>
-        </w:rPr>
-      </w:pPr>
-      <w:r>
-        <w:rPr>
-          <w:rFonts w:ascii="Source Sans Pro" w:hAnsi="Source Sans Pro" w:cs="Arial"/>
+          <w:rFonts w:ascii="Arial" w:hAnsi="Arial" w:cs="Arial"/>
+          <w:sz w:val="22"/>
+          <w:szCs w:val="22"/>
+        </w:rPr>
+      </w:pPr>
+      <w:r>
+        <w:rPr>
+          <w:rFonts w:ascii="Arial" w:hAnsi="Arial" w:cs="Arial"/>
           <w:noProof/>
-          <w:sz w:val="28"/>
-          <w:szCs w:val="28"/>
-        </w:rPr>
+          <w:sz w:val="22"/>
+          <w:szCs w:val="22"/>
+        </w:rPr>
+        <w:lastRenderedPageBreak/>
         <w:drawing>
           <wp:inline distT="0" distB="0" distL="0" distR="0" wp14:anchorId="1EC4D74C" wp14:editId="13679A04">
             <wp:extent cx="5943600" cy="2520315"/>
@@ -600,40 +584,40 @@
     <w:p>
       <w:pPr>
         <w:rPr>
-          <w:rFonts w:ascii="Source Sans Pro" w:hAnsi="Source Sans Pro" w:cs="Arial"/>
-          <w:sz w:val="28"/>
-          <w:szCs w:val="28"/>
-        </w:rPr>
-      </w:pPr>
-      <w:r>
-        <w:rPr>
-          <w:rFonts w:ascii="Source Sans Pro" w:hAnsi="Source Sans Pro" w:cs="Arial"/>
-          <w:sz w:val="28"/>
-          <w:szCs w:val="28"/>
+          <w:rFonts w:ascii="Arial" w:hAnsi="Arial" w:cs="Arial"/>
+          <w:sz w:val="22"/>
+          <w:szCs w:val="22"/>
+        </w:rPr>
+      </w:pPr>
+      <w:r>
+        <w:rPr>
+          <w:rFonts w:ascii="Arial" w:hAnsi="Arial" w:cs="Arial"/>
+          <w:sz w:val="22"/>
+          <w:szCs w:val="22"/>
         </w:rPr>
         <w:t xml:space="preserve">We know that the trend lines diverge and converge on a cyclical basis.  We can extrapolate, using these trend lines converging, what an expected price anchor may be. </w:t>
       </w:r>
       <w:r>
         <w:rPr>
-          <w:rFonts w:ascii="Source Sans Pro" w:hAnsi="Source Sans Pro" w:cs="Arial"/>
-          <w:sz w:val="28"/>
-          <w:szCs w:val="28"/>
+          <w:rFonts w:ascii="Arial" w:hAnsi="Arial" w:cs="Arial"/>
+          <w:sz w:val="22"/>
+          <w:szCs w:val="22"/>
         </w:rPr>
         <w:t xml:space="preserve">Markets are dynamic — new data will shift these anchors. </w:t>
       </w:r>
       <w:r>
         <w:rPr>
-          <w:rFonts w:ascii="Source Sans Pro" w:hAnsi="Source Sans Pro" w:cs="Arial"/>
-          <w:sz w:val="28"/>
-          <w:szCs w:val="28"/>
+          <w:rFonts w:ascii="Arial" w:hAnsi="Arial" w:cs="Arial"/>
+          <w:sz w:val="22"/>
+          <w:szCs w:val="22"/>
         </w:rPr>
         <w:t xml:space="preserve">Also, a bit of smoothing is employed for these anchors. These are not meant to be precise anchors. They are a risk management tool. </w:t>
       </w:r>
       <w:r>
         <w:rPr>
-          <w:rFonts w:ascii="Source Sans Pro" w:hAnsi="Source Sans Pro" w:cs="Arial"/>
-          <w:sz w:val="28"/>
-          <w:szCs w:val="28"/>
+          <w:rFonts w:ascii="Arial" w:hAnsi="Arial" w:cs="Arial"/>
+          <w:sz w:val="22"/>
+          <w:szCs w:val="22"/>
         </w:rPr>
         <w:t>When price is close to an anchor, upside asymmetry is reduced; when further away, risk/reward is more favorable.</w:t>
       </w:r>
@@ -641,16 +625,16 @@
     <w:p>
       <w:pPr>
         <w:rPr>
-          <w:rFonts w:ascii="Source Sans Pro" w:hAnsi="Source Sans Pro" w:cs="Arial"/>
-          <w:sz w:val="28"/>
-          <w:szCs w:val="28"/>
-        </w:rPr>
-      </w:pPr>
-      <w:r>
-        <w:rPr>
-          <w:rFonts w:ascii="Source Sans Pro" w:hAnsi="Source Sans Pro" w:cs="Arial"/>
-          <w:sz w:val="28"/>
-          <w:szCs w:val="28"/>
+          <w:rFonts w:ascii="Arial" w:hAnsi="Arial" w:cs="Arial"/>
+          <w:sz w:val="22"/>
+          <w:szCs w:val="22"/>
+        </w:rPr>
+      </w:pPr>
+      <w:r>
+        <w:rPr>
+          <w:rFonts w:ascii="Arial" w:hAnsi="Arial" w:cs="Arial"/>
+          <w:sz w:val="22"/>
+          <w:szCs w:val="22"/>
         </w:rPr>
         <w:t>How to use:</w:t>
       </w:r>
@@ -663,31 +647,30 @@
           <w:numId w:val="3"/>
         </w:numPr>
         <w:rPr>
-          <w:rFonts w:ascii="Source Sans Pro" w:hAnsi="Source Sans Pro" w:cs="Arial"/>
-          <w:i/>
-          <w:iCs/>
-          <w:sz w:val="28"/>
-          <w:szCs w:val="28"/>
-        </w:rPr>
-      </w:pPr>
-      <w:r>
-        <w:rPr>
-          <w:rFonts w:ascii="Source Sans Pro" w:hAnsi="Source Sans Pro" w:cs="Arial"/>
-          <w:i/>
-          <w:iCs/>
-          <w:sz w:val="28"/>
-          <w:szCs w:val="28"/>
-        </w:rPr>
-        <w:lastRenderedPageBreak/>
+          <w:rFonts w:ascii="Arial" w:hAnsi="Arial" w:cs="Arial"/>
+          <w:i/>
+          <w:iCs/>
+          <w:sz w:val="22"/>
+          <w:szCs w:val="22"/>
+        </w:rPr>
+      </w:pPr>
+      <w:r>
+        <w:rPr>
+          <w:rFonts w:ascii="Arial" w:hAnsi="Arial" w:cs="Arial"/>
+          <w:i/>
+          <w:iCs/>
+          <w:sz w:val="22"/>
+          <w:szCs w:val="22"/>
+        </w:rPr>
         <w:t>Close tends to move away and towards the probable anchors on a regular basis.</w:t>
       </w:r>
       <w:r>
         <w:rPr>
-          <w:rFonts w:ascii="Source Sans Pro" w:hAnsi="Source Sans Pro" w:cs="Arial"/>
-          <w:i/>
-          <w:iCs/>
-          <w:sz w:val="28"/>
-          <w:szCs w:val="28"/>
+          <w:rFonts w:ascii="Arial" w:hAnsi="Arial" w:cs="Arial"/>
+          <w:i/>
+          <w:iCs/>
+          <w:sz w:val="22"/>
+          <w:szCs w:val="22"/>
         </w:rPr>
         <w:br/>
       </w:r>
@@ -700,40 +683,40 @@
           <w:numId w:val="3"/>
         </w:numPr>
         <w:rPr>
-          <w:rFonts w:ascii="Source Sans Pro" w:hAnsi="Source Sans Pro" w:cs="Arial"/>
-          <w:sz w:val="28"/>
-          <w:szCs w:val="28"/>
-        </w:rPr>
-      </w:pPr>
-      <w:r>
-        <w:rPr>
-          <w:rFonts w:ascii="Source Sans Pro" w:hAnsi="Source Sans Pro" w:cs="Arial"/>
-          <w:i/>
-          <w:iCs/>
-          <w:sz w:val="28"/>
-          <w:szCs w:val="28"/>
+          <w:rFonts w:ascii="Arial" w:hAnsi="Arial" w:cs="Arial"/>
+          <w:sz w:val="22"/>
+          <w:szCs w:val="22"/>
+        </w:rPr>
+      </w:pPr>
+      <w:r>
+        <w:rPr>
+          <w:rFonts w:ascii="Arial" w:hAnsi="Arial" w:cs="Arial"/>
+          <w:i/>
+          <w:iCs/>
+          <w:sz w:val="22"/>
+          <w:szCs w:val="22"/>
         </w:rPr>
         <w:t xml:space="preserve">There is an </w:t>
       </w:r>
       <w:r>
         <w:rPr>
-          <w:rFonts w:ascii="Source Sans Pro" w:hAnsi="Source Sans Pro" w:cs="Arial"/>
+          <w:rFonts w:ascii="Arial" w:hAnsi="Arial" w:cs="Arial"/>
           <w:b/>
           <w:bCs/>
           <w:i/>
           <w:iCs/>
-          <w:sz w:val="28"/>
-          <w:szCs w:val="28"/>
+          <w:sz w:val="22"/>
+          <w:szCs w:val="22"/>
         </w:rPr>
         <w:t>asymmetrical risk vs reward</w:t>
       </w:r>
       <w:r>
         <w:rPr>
-          <w:rFonts w:ascii="Source Sans Pro" w:hAnsi="Source Sans Pro" w:cs="Arial"/>
-          <w:i/>
-          <w:iCs/>
-          <w:sz w:val="28"/>
-          <w:szCs w:val="28"/>
+          <w:rFonts w:ascii="Arial" w:hAnsi="Arial" w:cs="Arial"/>
+          <w:i/>
+          <w:iCs/>
+          <w:sz w:val="22"/>
+          <w:szCs w:val="22"/>
         </w:rPr>
         <w:t xml:space="preserve"> setup when there is distance between the close and the probable anchors.</w:t>
       </w:r>
@@ -741,29 +724,29 @@
     <w:p>
       <w:pPr>
         <w:rPr>
-          <w:rFonts w:ascii="Source Sans Pro" w:hAnsi="Source Sans Pro" w:cs="Arial"/>
-          <w:sz w:val="28"/>
-          <w:szCs w:val="28"/>
-        </w:rPr>
-      </w:pPr>
-    </w:p>
-    <w:p>
-      <w:pPr>
-        <w:rPr>
-          <w:rFonts w:ascii="Source Sans Pro" w:hAnsi="Source Sans Pro" w:cs="Arial"/>
+          <w:rFonts w:ascii="Arial" w:hAnsi="Arial" w:cs="Arial"/>
+          <w:sz w:val="22"/>
+          <w:szCs w:val="22"/>
+        </w:rPr>
+      </w:pPr>
+    </w:p>
+    <w:p>
+      <w:pPr>
+        <w:rPr>
+          <w:rFonts w:ascii="Arial" w:hAnsi="Arial" w:cs="Arial"/>
           <w:b/>
           <w:bCs/>
-          <w:sz w:val="28"/>
-          <w:szCs w:val="28"/>
-        </w:rPr>
-      </w:pPr>
-      <w:r>
-        <w:rPr>
-          <w:rFonts w:ascii="Source Sans Pro" w:hAnsi="Source Sans Pro" w:cs="Arial"/>
+          <w:sz w:val="22"/>
+          <w:szCs w:val="22"/>
+        </w:rPr>
+      </w:pPr>
+      <w:r>
+        <w:rPr>
+          <w:rFonts w:ascii="Arial" w:hAnsi="Arial" w:cs="Arial"/>
           <w:b/>
           <w:bCs/>
-          <w:sz w:val="28"/>
-          <w:szCs w:val="28"/>
+          <w:sz w:val="22"/>
+          <w:szCs w:val="22"/>
         </w:rPr>
         <w:t>Gap to Long Term Probable Anchor</w:t>
       </w:r>
@@ -771,17 +754,17 @@
     <w:p>
       <w:pPr>
         <w:rPr>
-          <w:rFonts w:ascii="Source Sans Pro" w:hAnsi="Source Sans Pro" w:cs="Arial"/>
-          <w:sz w:val="28"/>
-          <w:szCs w:val="28"/>
-        </w:rPr>
-      </w:pPr>
-      <w:r>
-        <w:rPr>
-          <w:rFonts w:ascii="Source Sans Pro" w:hAnsi="Source Sans Pro" w:cs="Arial"/>
+          <w:rFonts w:ascii="Arial" w:hAnsi="Arial" w:cs="Arial"/>
+          <w:sz w:val="22"/>
+          <w:szCs w:val="22"/>
+        </w:rPr>
+      </w:pPr>
+      <w:r>
+        <w:rPr>
+          <w:rFonts w:ascii="Arial" w:hAnsi="Arial" w:cs="Arial"/>
           <w:noProof/>
-          <w:sz w:val="28"/>
-          <w:szCs w:val="28"/>
+          <w:sz w:val="22"/>
+          <w:szCs w:val="22"/>
         </w:rPr>
         <w:drawing>
           <wp:inline distT="0" distB="0" distL="0" distR="0" wp14:anchorId="32E96C95" wp14:editId="5B76846D">
@@ -823,24 +806,25 @@
     <w:p>
       <w:pPr>
         <w:rPr>
-          <w:rFonts w:ascii="Source Sans Pro" w:hAnsi="Source Sans Pro" w:cs="Arial"/>
-          <w:sz w:val="28"/>
-          <w:szCs w:val="28"/>
-        </w:rPr>
-      </w:pPr>
-      <w:r>
-        <w:rPr>
-          <w:rFonts w:ascii="Source Sans Pro" w:hAnsi="Source Sans Pro" w:cs="Arial"/>
-          <w:sz w:val="28"/>
-          <w:szCs w:val="28"/>
-        </w:rPr>
+          <w:rFonts w:ascii="Arial" w:hAnsi="Arial" w:cs="Arial"/>
+          <w:sz w:val="22"/>
+          <w:szCs w:val="22"/>
+        </w:rPr>
+      </w:pPr>
+      <w:r>
+        <w:rPr>
+          <w:rFonts w:ascii="Arial" w:hAnsi="Arial" w:cs="Arial"/>
+          <w:sz w:val="22"/>
+          <w:szCs w:val="22"/>
+        </w:rPr>
+        <w:lastRenderedPageBreak/>
         <w:t xml:space="preserve">This graph plots the close to the long term probable anchor over time, with markers for the average gap and one standard deviation above and below the average.  </w:t>
       </w:r>
       <w:r>
         <w:rPr>
-          <w:rFonts w:ascii="Source Sans Pro" w:hAnsi="Source Sans Pro" w:cs="Arial"/>
-          <w:sz w:val="28"/>
-          <w:szCs w:val="28"/>
+          <w:rFonts w:ascii="Arial" w:hAnsi="Arial" w:cs="Arial"/>
+          <w:sz w:val="22"/>
+          <w:szCs w:val="22"/>
         </w:rPr>
         <w:t>Above the red line = risk &gt; reward. Below the green line = reward &gt; risk.</w:t>
       </w:r>
@@ -848,16 +832,16 @@
     <w:p>
       <w:pPr>
         <w:rPr>
-          <w:rFonts w:ascii="Source Sans Pro" w:hAnsi="Source Sans Pro" w:cs="Arial"/>
-          <w:sz w:val="28"/>
-          <w:szCs w:val="28"/>
-        </w:rPr>
-      </w:pPr>
-      <w:r>
-        <w:rPr>
-          <w:rFonts w:ascii="Source Sans Pro" w:hAnsi="Source Sans Pro" w:cs="Arial"/>
-          <w:sz w:val="28"/>
-          <w:szCs w:val="28"/>
+          <w:rFonts w:ascii="Arial" w:hAnsi="Arial" w:cs="Arial"/>
+          <w:sz w:val="22"/>
+          <w:szCs w:val="22"/>
+        </w:rPr>
+      </w:pPr>
+      <w:r>
+        <w:rPr>
+          <w:rFonts w:ascii="Arial" w:hAnsi="Arial" w:cs="Arial"/>
+          <w:sz w:val="22"/>
+          <w:szCs w:val="22"/>
         </w:rPr>
         <w:t>How to use:</w:t>
       </w:r>
@@ -870,30 +854,30 @@
           <w:numId w:val="4"/>
         </w:numPr>
         <w:rPr>
-          <w:rFonts w:ascii="Source Sans Pro" w:hAnsi="Source Sans Pro" w:cs="Arial"/>
-          <w:sz w:val="28"/>
-          <w:szCs w:val="28"/>
-        </w:rPr>
-      </w:pPr>
-      <w:r>
-        <w:rPr>
-          <w:rFonts w:ascii="Source Sans Pro" w:hAnsi="Source Sans Pro" w:cs="Arial"/>
-          <w:i/>
-          <w:iCs/>
-          <w:sz w:val="28"/>
-          <w:szCs w:val="28"/>
+          <w:rFonts w:ascii="Arial" w:hAnsi="Arial" w:cs="Arial"/>
+          <w:sz w:val="22"/>
+          <w:szCs w:val="22"/>
+        </w:rPr>
+      </w:pPr>
+      <w:r>
+        <w:rPr>
+          <w:rFonts w:ascii="Arial" w:hAnsi="Arial" w:cs="Arial"/>
+          <w:i/>
+          <w:iCs/>
+          <w:sz w:val="22"/>
+          <w:szCs w:val="22"/>
         </w:rPr>
         <w:t xml:space="preserve">Below the green line → </w:t>
       </w:r>
       <w:r>
         <w:rPr>
-          <w:rFonts w:ascii="Source Sans Pro" w:hAnsi="Source Sans Pro" w:cs="Arial"/>
+          <w:rFonts w:ascii="Arial" w:hAnsi="Arial" w:cs="Arial"/>
           <w:b/>
           <w:bCs/>
           <w:i/>
           <w:iCs/>
-          <w:sz w:val="28"/>
-          <w:szCs w:val="28"/>
+          <w:sz w:val="22"/>
+          <w:szCs w:val="22"/>
         </w:rPr>
         <w:t>asymmetrical reward opportunity</w:t>
       </w:r>
@@ -902,9 +886,9 @@
       <w:pPr>
         <w:pStyle w:val="ListParagraph"/>
         <w:rPr>
-          <w:rFonts w:ascii="Source Sans Pro" w:hAnsi="Source Sans Pro" w:cs="Arial"/>
-          <w:sz w:val="28"/>
-          <w:szCs w:val="28"/>
+          <w:rFonts w:ascii="Arial" w:hAnsi="Arial" w:cs="Arial"/>
+          <w:sz w:val="22"/>
+          <w:szCs w:val="22"/>
         </w:rPr>
       </w:pPr>
     </w:p>
@@ -916,42 +900,42 @@
           <w:numId w:val="4"/>
         </w:numPr>
         <w:rPr>
-          <w:rFonts w:ascii="Source Sans Pro" w:hAnsi="Source Sans Pro" w:cs="Arial"/>
-          <w:sz w:val="28"/>
-          <w:szCs w:val="28"/>
-        </w:rPr>
-      </w:pPr>
-      <w:r>
-        <w:rPr>
-          <w:rFonts w:ascii="Source Sans Pro" w:hAnsi="Source Sans Pro" w:cs="Arial"/>
-          <w:i/>
-          <w:iCs/>
-          <w:sz w:val="28"/>
-          <w:szCs w:val="28"/>
+          <w:rFonts w:ascii="Arial" w:hAnsi="Arial" w:cs="Arial"/>
+          <w:sz w:val="22"/>
+          <w:szCs w:val="22"/>
+        </w:rPr>
+      </w:pPr>
+      <w:r>
+        <w:rPr>
+          <w:rFonts w:ascii="Arial" w:hAnsi="Arial" w:cs="Arial"/>
+          <w:i/>
+          <w:iCs/>
+          <w:sz w:val="22"/>
+          <w:szCs w:val="22"/>
         </w:rPr>
         <w:t xml:space="preserve">Above the red line → </w:t>
       </w:r>
       <w:r>
         <w:rPr>
-          <w:rFonts w:ascii="Source Sans Pro" w:hAnsi="Source Sans Pro" w:cs="Arial"/>
+          <w:rFonts w:ascii="Arial" w:hAnsi="Arial" w:cs="Arial"/>
           <w:b/>
           <w:bCs/>
           <w:i/>
           <w:iCs/>
-          <w:sz w:val="28"/>
-          <w:szCs w:val="28"/>
+          <w:sz w:val="22"/>
+          <w:szCs w:val="22"/>
         </w:rPr>
         <w:t>mean reversion risk</w:t>
       </w:r>
       <w:r>
         <w:rPr>
-          <w:rFonts w:ascii="Source Sans Pro" w:hAnsi="Source Sans Pro" w:cs="Arial"/>
+          <w:rFonts w:ascii="Arial" w:hAnsi="Arial" w:cs="Arial"/>
           <w:b/>
           <w:bCs/>
           <w:i/>
           <w:iCs/>
-          <w:sz w:val="28"/>
-          <w:szCs w:val="28"/>
+          <w:sz w:val="22"/>
+          <w:szCs w:val="22"/>
         </w:rPr>
         <w:br/>
       </w:r>
@@ -959,20 +943,20 @@
     <w:p>
       <w:pPr>
         <w:rPr>
-          <w:rFonts w:ascii="Source Sans Pro" w:hAnsi="Source Sans Pro" w:cs="Arial"/>
+          <w:rFonts w:ascii="Arial" w:hAnsi="Arial" w:cs="Arial"/>
           <w:b/>
           <w:bCs/>
-          <w:sz w:val="28"/>
-          <w:szCs w:val="28"/>
-        </w:rPr>
-      </w:pPr>
-      <w:r>
-        <w:rPr>
-          <w:rFonts w:ascii="Source Sans Pro" w:hAnsi="Source Sans Pro" w:cs="Arial"/>
+          <w:sz w:val="22"/>
+          <w:szCs w:val="22"/>
+        </w:rPr>
+      </w:pPr>
+      <w:r>
+        <w:rPr>
+          <w:rFonts w:ascii="Arial" w:hAnsi="Arial" w:cs="Arial"/>
           <w:b/>
           <w:bCs/>
-          <w:sz w:val="28"/>
-          <w:szCs w:val="28"/>
+          <w:sz w:val="22"/>
+          <w:szCs w:val="22"/>
         </w:rPr>
         <w:t>30-Day Rvol Z-Score</w:t>
       </w:r>
@@ -980,19 +964,18 @@
     <w:p>
       <w:pPr>
         <w:rPr>
-          <w:rFonts w:ascii="Source Sans Pro" w:hAnsi="Source Sans Pro" w:cs="Arial"/>
-          <w:sz w:val="28"/>
-          <w:szCs w:val="28"/>
-        </w:rPr>
-      </w:pPr>
-      <w:r>
-        <w:rPr>
-          <w:rFonts w:ascii="Source Sans Pro" w:hAnsi="Source Sans Pro" w:cs="Arial"/>
+          <w:rFonts w:ascii="Arial" w:hAnsi="Arial" w:cs="Arial"/>
+          <w:sz w:val="22"/>
+          <w:szCs w:val="22"/>
+        </w:rPr>
+      </w:pPr>
+      <w:r>
+        <w:rPr>
+          <w:rFonts w:ascii="Arial" w:hAnsi="Arial" w:cs="Arial"/>
           <w:noProof/>
-          <w:sz w:val="28"/>
-          <w:szCs w:val="28"/>
-        </w:rPr>
-        <w:lastRenderedPageBreak/>
+          <w:sz w:val="22"/>
+          <w:szCs w:val="22"/>
+        </w:rPr>
         <w:drawing>
           <wp:inline distT="0" distB="0" distL="0" distR="0" wp14:anchorId="75A95927" wp14:editId="1A6BAFF6">
             <wp:extent cx="5943600" cy="2477135"/>
@@ -1033,16 +1016,16 @@
     <w:p>
       <w:pPr>
         <w:rPr>
-          <w:rFonts w:ascii="Source Sans Pro" w:hAnsi="Source Sans Pro" w:cs="Arial"/>
-          <w:sz w:val="28"/>
-          <w:szCs w:val="28"/>
-        </w:rPr>
-      </w:pPr>
-      <w:r>
-        <w:rPr>
-          <w:rFonts w:ascii="Source Sans Pro" w:hAnsi="Source Sans Pro" w:cs="Arial"/>
-          <w:sz w:val="28"/>
-          <w:szCs w:val="28"/>
+          <w:rFonts w:ascii="Arial" w:hAnsi="Arial" w:cs="Arial"/>
+          <w:sz w:val="22"/>
+          <w:szCs w:val="22"/>
+        </w:rPr>
+      </w:pPr>
+      <w:r>
+        <w:rPr>
+          <w:rFonts w:ascii="Arial" w:hAnsi="Arial" w:cs="Arial"/>
+          <w:sz w:val="22"/>
+          <w:szCs w:val="22"/>
         </w:rPr>
         <w:t>Z-Score of 30-day realized volatility. A Z-score is a numerical measurement that describes a value's relationship to the mean of a group of values. At the extremes, we can expect a change in direction.</w:t>
       </w:r>
@@ -1050,16 +1033,16 @@
     <w:p>
       <w:pPr>
         <w:rPr>
-          <w:rFonts w:ascii="Source Sans Pro" w:hAnsi="Source Sans Pro" w:cs="Arial"/>
-          <w:sz w:val="28"/>
-          <w:szCs w:val="28"/>
-        </w:rPr>
-      </w:pPr>
-      <w:r>
-        <w:rPr>
-          <w:rFonts w:ascii="Source Sans Pro" w:hAnsi="Source Sans Pro" w:cs="Arial"/>
-          <w:sz w:val="28"/>
-          <w:szCs w:val="28"/>
+          <w:rFonts w:ascii="Arial" w:hAnsi="Arial" w:cs="Arial"/>
+          <w:sz w:val="22"/>
+          <w:szCs w:val="22"/>
+        </w:rPr>
+      </w:pPr>
+      <w:r>
+        <w:rPr>
+          <w:rFonts w:ascii="Arial" w:hAnsi="Arial" w:cs="Arial"/>
+          <w:sz w:val="22"/>
+          <w:szCs w:val="22"/>
         </w:rPr>
         <w:t>How to use:</w:t>
       </w:r>
@@ -1072,30 +1055,30 @@
           <w:numId w:val="6"/>
         </w:numPr>
         <w:rPr>
-          <w:rFonts w:ascii="Source Sans Pro" w:hAnsi="Source Sans Pro" w:cs="Arial"/>
-          <w:i/>
-          <w:iCs/>
-          <w:sz w:val="28"/>
-          <w:szCs w:val="28"/>
-        </w:rPr>
-      </w:pPr>
-      <w:r>
-        <w:rPr>
-          <w:rFonts w:ascii="Source Sans Pro" w:hAnsi="Source Sans Pro" w:cs="Arial"/>
-          <w:i/>
-          <w:iCs/>
-          <w:sz w:val="28"/>
-          <w:szCs w:val="28"/>
+          <w:rFonts w:ascii="Arial" w:hAnsi="Arial" w:cs="Arial"/>
+          <w:i/>
+          <w:iCs/>
+          <w:sz w:val="22"/>
+          <w:szCs w:val="22"/>
+        </w:rPr>
+      </w:pPr>
+      <w:r>
+        <w:rPr>
+          <w:rFonts w:ascii="Arial" w:hAnsi="Arial" w:cs="Arial"/>
+          <w:i/>
+          <w:iCs/>
+          <w:sz w:val="22"/>
+          <w:szCs w:val="22"/>
         </w:rPr>
         <w:t>Above the red line → realized volatility is stretched high; expect a potential mean reversion or cooling off</w:t>
       </w:r>
       <w:r>
         <w:rPr>
-          <w:rFonts w:ascii="Source Sans Pro" w:hAnsi="Source Sans Pro" w:cs="Arial"/>
-          <w:i/>
-          <w:iCs/>
-          <w:sz w:val="28"/>
-          <w:szCs w:val="28"/>
+          <w:rFonts w:ascii="Arial" w:hAnsi="Arial" w:cs="Arial"/>
+          <w:i/>
+          <w:iCs/>
+          <w:sz w:val="22"/>
+          <w:szCs w:val="22"/>
         </w:rPr>
         <w:br/>
       </w:r>
@@ -1108,20 +1091,20 @@
           <w:numId w:val="6"/>
         </w:numPr>
         <w:rPr>
-          <w:rFonts w:ascii="Source Sans Pro" w:hAnsi="Source Sans Pro" w:cs="Arial"/>
-          <w:i/>
-          <w:iCs/>
-          <w:sz w:val="28"/>
-          <w:szCs w:val="28"/>
-        </w:rPr>
-      </w:pPr>
-      <w:r>
-        <w:rPr>
-          <w:rFonts w:ascii="Source Sans Pro" w:hAnsi="Source Sans Pro" w:cs="Arial"/>
-          <w:i/>
-          <w:iCs/>
-          <w:sz w:val="28"/>
-          <w:szCs w:val="28"/>
+          <w:rFonts w:ascii="Arial" w:hAnsi="Arial" w:cs="Arial"/>
+          <w:i/>
+          <w:iCs/>
+          <w:sz w:val="22"/>
+          <w:szCs w:val="22"/>
+        </w:rPr>
+      </w:pPr>
+      <w:r>
+        <w:rPr>
+          <w:rFonts w:ascii="Arial" w:hAnsi="Arial" w:cs="Arial"/>
+          <w:i/>
+          <w:iCs/>
+          <w:sz w:val="22"/>
+          <w:szCs w:val="22"/>
         </w:rPr>
         <w:t>Below the green line → realized volatility is unusually low; expect a potential pickup in volatility ahead.</w:t>
       </w:r>
@@ -1129,29 +1112,29 @@
     <w:p>
       <w:pPr>
         <w:rPr>
-          <w:rFonts w:ascii="Source Sans Pro" w:hAnsi="Source Sans Pro" w:cs="Arial"/>
-          <w:sz w:val="28"/>
-          <w:szCs w:val="28"/>
-        </w:rPr>
-      </w:pPr>
-    </w:p>
-    <w:p>
-      <w:pPr>
-        <w:rPr>
-          <w:rFonts w:ascii="Source Sans Pro" w:hAnsi="Source Sans Pro" w:cs="Arial"/>
+          <w:rFonts w:ascii="Arial" w:hAnsi="Arial" w:cs="Arial"/>
+          <w:sz w:val="22"/>
+          <w:szCs w:val="22"/>
+        </w:rPr>
+      </w:pPr>
+    </w:p>
+    <w:p>
+      <w:pPr>
+        <w:rPr>
+          <w:rFonts w:ascii="Arial" w:hAnsi="Arial" w:cs="Arial"/>
           <w:b/>
           <w:bCs/>
-          <w:sz w:val="28"/>
-          <w:szCs w:val="28"/>
-        </w:rPr>
-      </w:pPr>
-      <w:r>
-        <w:rPr>
-          <w:rFonts w:ascii="Source Sans Pro" w:hAnsi="Source Sans Pro" w:cs="Arial"/>
+          <w:sz w:val="22"/>
+          <w:szCs w:val="22"/>
+        </w:rPr>
+      </w:pPr>
+      <w:r>
+        <w:rPr>
+          <w:rFonts w:ascii="Arial" w:hAnsi="Arial" w:cs="Arial"/>
           <w:b/>
           <w:bCs/>
-          <w:sz w:val="28"/>
-          <w:szCs w:val="28"/>
+          <w:sz w:val="22"/>
+          <w:szCs w:val="22"/>
         </w:rPr>
         <w:t>Z-Score Percentile Rank</w:t>
       </w:r>
@@ -1159,17 +1142,17 @@
     <w:p>
       <w:pPr>
         <w:rPr>
-          <w:rFonts w:ascii="Source Sans Pro" w:hAnsi="Source Sans Pro" w:cs="Arial"/>
-          <w:sz w:val="28"/>
-          <w:szCs w:val="28"/>
-        </w:rPr>
-      </w:pPr>
-      <w:r>
-        <w:rPr>
-          <w:rFonts w:ascii="Source Sans Pro" w:hAnsi="Source Sans Pro" w:cs="Arial"/>
+          <w:rFonts w:ascii="Arial" w:hAnsi="Arial" w:cs="Arial"/>
+          <w:sz w:val="22"/>
+          <w:szCs w:val="22"/>
+        </w:rPr>
+      </w:pPr>
+      <w:r>
+        <w:rPr>
+          <w:rFonts w:ascii="Arial" w:hAnsi="Arial" w:cs="Arial"/>
           <w:noProof/>
-          <w:sz w:val="28"/>
-          <w:szCs w:val="28"/>
+          <w:sz w:val="22"/>
+          <w:szCs w:val="22"/>
         </w:rPr>
         <w:lastRenderedPageBreak/>
         <w:drawing>
@@ -1212,16 +1195,16 @@
     <w:p>
       <w:pPr>
         <w:rPr>
-          <w:rFonts w:ascii="Source Sans Pro" w:hAnsi="Source Sans Pro" w:cs="Arial"/>
-          <w:sz w:val="28"/>
-          <w:szCs w:val="28"/>
-        </w:rPr>
-      </w:pPr>
-      <w:r>
-        <w:rPr>
-          <w:rFonts w:ascii="Source Sans Pro" w:hAnsi="Source Sans Pro" w:cs="Arial"/>
-          <w:sz w:val="28"/>
-          <w:szCs w:val="28"/>
+          <w:rFonts w:ascii="Arial" w:hAnsi="Arial" w:cs="Arial"/>
+          <w:sz w:val="22"/>
+          <w:szCs w:val="22"/>
+        </w:rPr>
+      </w:pPr>
+      <w:r>
+        <w:rPr>
+          <w:rFonts w:ascii="Arial" w:hAnsi="Arial" w:cs="Arial"/>
+          <w:sz w:val="22"/>
+          <w:szCs w:val="22"/>
         </w:rPr>
         <w:t>Trailing one year Z-Score percentile rank.</w:t>
       </w:r>
@@ -1229,16 +1212,16 @@
     <w:p>
       <w:pPr>
         <w:rPr>
-          <w:rFonts w:ascii="Source Sans Pro" w:hAnsi="Source Sans Pro" w:cs="Arial"/>
-          <w:sz w:val="28"/>
-          <w:szCs w:val="28"/>
-        </w:rPr>
-      </w:pPr>
-      <w:r>
-        <w:rPr>
-          <w:rFonts w:ascii="Source Sans Pro" w:hAnsi="Source Sans Pro" w:cs="Arial"/>
-          <w:sz w:val="28"/>
-          <w:szCs w:val="28"/>
+          <w:rFonts w:ascii="Arial" w:hAnsi="Arial" w:cs="Arial"/>
+          <w:sz w:val="22"/>
+          <w:szCs w:val="22"/>
+        </w:rPr>
+      </w:pPr>
+      <w:r>
+        <w:rPr>
+          <w:rFonts w:ascii="Arial" w:hAnsi="Arial" w:cs="Arial"/>
+          <w:sz w:val="22"/>
+          <w:szCs w:val="22"/>
         </w:rPr>
         <w:t>How to use:</w:t>
       </w:r>
@@ -1251,30 +1234,30 @@
           <w:numId w:val="7"/>
         </w:numPr>
         <w:rPr>
-          <w:rFonts w:ascii="Source Sans Pro" w:hAnsi="Source Sans Pro" w:cs="Arial"/>
-          <w:i/>
-          <w:iCs/>
-          <w:sz w:val="28"/>
-          <w:szCs w:val="28"/>
-        </w:rPr>
-      </w:pPr>
-      <w:r>
-        <w:rPr>
-          <w:rFonts w:ascii="Source Sans Pro" w:hAnsi="Source Sans Pro" w:cs="Arial"/>
-          <w:i/>
-          <w:iCs/>
-          <w:sz w:val="28"/>
-          <w:szCs w:val="28"/>
+          <w:rFonts w:ascii="Arial" w:hAnsi="Arial" w:cs="Arial"/>
+          <w:i/>
+          <w:iCs/>
+          <w:sz w:val="22"/>
+          <w:szCs w:val="22"/>
+        </w:rPr>
+      </w:pPr>
+      <w:r>
+        <w:rPr>
+          <w:rFonts w:ascii="Arial" w:hAnsi="Arial" w:cs="Arial"/>
+          <w:i/>
+          <w:iCs/>
+          <w:sz w:val="22"/>
+          <w:szCs w:val="22"/>
         </w:rPr>
         <w:t>High percentile rank (80–100) → volatility is crowded/extended; odds of reversal increase.</w:t>
       </w:r>
       <w:r>
         <w:rPr>
-          <w:rFonts w:ascii="Source Sans Pro" w:hAnsi="Source Sans Pro" w:cs="Arial"/>
-          <w:i/>
-          <w:iCs/>
-          <w:sz w:val="28"/>
-          <w:szCs w:val="28"/>
+          <w:rFonts w:ascii="Arial" w:hAnsi="Arial" w:cs="Arial"/>
+          <w:i/>
+          <w:iCs/>
+          <w:sz w:val="22"/>
+          <w:szCs w:val="22"/>
         </w:rPr>
         <w:br/>
       </w:r>
@@ -1287,20 +1270,20 @@
           <w:numId w:val="7"/>
         </w:numPr>
         <w:rPr>
-          <w:rFonts w:ascii="Source Sans Pro" w:hAnsi="Source Sans Pro" w:cs="Arial"/>
-          <w:i/>
-          <w:iCs/>
-          <w:sz w:val="28"/>
-          <w:szCs w:val="28"/>
-        </w:rPr>
-      </w:pPr>
-      <w:r>
-        <w:rPr>
-          <w:rFonts w:ascii="Source Sans Pro" w:hAnsi="Source Sans Pro" w:cs="Arial"/>
-          <w:i/>
-          <w:iCs/>
-          <w:sz w:val="28"/>
-          <w:szCs w:val="28"/>
+          <w:rFonts w:ascii="Arial" w:hAnsi="Arial" w:cs="Arial"/>
+          <w:i/>
+          <w:iCs/>
+          <w:sz w:val="22"/>
+          <w:szCs w:val="22"/>
+        </w:rPr>
+      </w:pPr>
+      <w:r>
+        <w:rPr>
+          <w:rFonts w:ascii="Arial" w:hAnsi="Arial" w:cs="Arial"/>
+          <w:i/>
+          <w:iCs/>
+          <w:sz w:val="22"/>
+          <w:szCs w:val="22"/>
         </w:rPr>
         <w:t>Low percentile rank (0–20) → volatility is compressed; odds of expansion increase.</w:t>
       </w:r>
@@ -1308,29 +1291,29 @@
     <w:p>
       <w:pPr>
         <w:rPr>
-          <w:rFonts w:ascii="Source Sans Pro" w:hAnsi="Source Sans Pro" w:cs="Arial"/>
-          <w:sz w:val="28"/>
-          <w:szCs w:val="28"/>
-        </w:rPr>
-      </w:pPr>
-    </w:p>
-    <w:p>
-      <w:pPr>
-        <w:rPr>
-          <w:rFonts w:ascii="Source Sans Pro" w:hAnsi="Source Sans Pro" w:cs="Arial"/>
+          <w:rFonts w:ascii="Arial" w:hAnsi="Arial" w:cs="Arial"/>
+          <w:sz w:val="22"/>
+          <w:szCs w:val="22"/>
+        </w:rPr>
+      </w:pPr>
+    </w:p>
+    <w:p>
+      <w:pPr>
+        <w:rPr>
+          <w:rFonts w:ascii="Arial" w:hAnsi="Arial" w:cs="Arial"/>
           <w:b/>
           <w:bCs/>
-          <w:sz w:val="28"/>
-          <w:szCs w:val="28"/>
-        </w:rPr>
-      </w:pPr>
-      <w:r>
-        <w:rPr>
-          <w:rFonts w:ascii="Source Sans Pro" w:hAnsi="Source Sans Pro" w:cs="Arial"/>
+          <w:sz w:val="22"/>
+          <w:szCs w:val="22"/>
+        </w:rPr>
+      </w:pPr>
+      <w:r>
+        <w:rPr>
+          <w:rFonts w:ascii="Arial" w:hAnsi="Arial" w:cs="Arial"/>
           <w:b/>
           <w:bCs/>
-          <w:sz w:val="28"/>
-          <w:szCs w:val="28"/>
+          <w:sz w:val="22"/>
+          <w:szCs w:val="22"/>
         </w:rPr>
         <w:t>Realized 30-Day Annualized Volatility</w:t>
       </w:r>
@@ -1338,17 +1321,17 @@
     <w:p>
       <w:pPr>
         <w:rPr>
-          <w:rFonts w:ascii="Source Sans Pro" w:hAnsi="Source Sans Pro" w:cs="Arial"/>
-          <w:sz w:val="28"/>
-          <w:szCs w:val="28"/>
-        </w:rPr>
-      </w:pPr>
-      <w:r>
-        <w:rPr>
-          <w:rFonts w:ascii="Source Sans Pro" w:hAnsi="Source Sans Pro" w:cs="Arial"/>
+          <w:rFonts w:ascii="Arial" w:hAnsi="Arial" w:cs="Arial"/>
+          <w:sz w:val="22"/>
+          <w:szCs w:val="22"/>
+        </w:rPr>
+      </w:pPr>
+      <w:r>
+        <w:rPr>
+          <w:rFonts w:ascii="Arial" w:hAnsi="Arial" w:cs="Arial"/>
           <w:noProof/>
-          <w:sz w:val="28"/>
-          <w:szCs w:val="28"/>
+          <w:sz w:val="22"/>
+          <w:szCs w:val="22"/>
         </w:rPr>
         <w:drawing>
           <wp:inline distT="0" distB="0" distL="0" distR="0" wp14:anchorId="20ED953E" wp14:editId="788F90BE">
@@ -1390,34 +1373,33 @@
     <w:p>
       <w:pPr>
         <w:rPr>
-          <w:rFonts w:ascii="Source Sans Pro" w:hAnsi="Source Sans Pro" w:cs="Arial"/>
-          <w:sz w:val="28"/>
-          <w:szCs w:val="28"/>
-        </w:rPr>
-      </w:pPr>
-      <w:r>
-        <w:rPr>
-          <w:rFonts w:ascii="Source Sans Pro" w:hAnsi="Source Sans Pro" w:cs="Arial"/>
-          <w:sz w:val="28"/>
-          <w:szCs w:val="28"/>
-        </w:rPr>
-        <w:lastRenderedPageBreak/>
+          <w:rFonts w:ascii="Arial" w:hAnsi="Arial" w:cs="Arial"/>
+          <w:sz w:val="22"/>
+          <w:szCs w:val="22"/>
+        </w:rPr>
+      </w:pPr>
+      <w:r>
+        <w:rPr>
+          <w:rFonts w:ascii="Arial" w:hAnsi="Arial" w:cs="Arial"/>
+          <w:sz w:val="22"/>
+          <w:szCs w:val="22"/>
+        </w:rPr>
         <w:t>When it is elevated or suppressed, we can expect a change in course.</w:t>
       </w:r>
     </w:p>
     <w:p>
       <w:pPr>
         <w:rPr>
-          <w:rFonts w:ascii="Source Sans Pro" w:hAnsi="Source Sans Pro" w:cs="Arial"/>
-          <w:sz w:val="28"/>
-          <w:szCs w:val="28"/>
-        </w:rPr>
-      </w:pPr>
-      <w:r>
-        <w:rPr>
-          <w:rFonts w:ascii="Source Sans Pro" w:hAnsi="Source Sans Pro" w:cs="Arial"/>
-          <w:sz w:val="28"/>
-          <w:szCs w:val="28"/>
+          <w:rFonts w:ascii="Arial" w:hAnsi="Arial" w:cs="Arial"/>
+          <w:sz w:val="22"/>
+          <w:szCs w:val="22"/>
+        </w:rPr>
+      </w:pPr>
+      <w:r>
+        <w:rPr>
+          <w:rFonts w:ascii="Arial" w:hAnsi="Arial" w:cs="Arial"/>
+          <w:sz w:val="22"/>
+          <w:szCs w:val="22"/>
         </w:rPr>
         <w:t>How to use:</w:t>
       </w:r>
@@ -1430,30 +1412,31 @@
           <w:numId w:val="8"/>
         </w:numPr>
         <w:rPr>
-          <w:rFonts w:ascii="Source Sans Pro" w:hAnsi="Source Sans Pro" w:cs="Arial"/>
-          <w:i/>
-          <w:iCs/>
-          <w:sz w:val="28"/>
-          <w:szCs w:val="28"/>
-        </w:rPr>
-      </w:pPr>
-      <w:r>
-        <w:rPr>
-          <w:rFonts w:ascii="Source Sans Pro" w:hAnsi="Source Sans Pro" w:cs="Arial"/>
-          <w:i/>
-          <w:iCs/>
-          <w:sz w:val="28"/>
-          <w:szCs w:val="28"/>
-        </w:rPr>
+          <w:rFonts w:ascii="Arial" w:hAnsi="Arial" w:cs="Arial"/>
+          <w:i/>
+          <w:iCs/>
+          <w:sz w:val="22"/>
+          <w:szCs w:val="22"/>
+        </w:rPr>
+      </w:pPr>
+      <w:r>
+        <w:rPr>
+          <w:rFonts w:ascii="Arial" w:hAnsi="Arial" w:cs="Arial"/>
+          <w:i/>
+          <w:iCs/>
+          <w:sz w:val="22"/>
+          <w:szCs w:val="22"/>
+        </w:rPr>
+        <w:lastRenderedPageBreak/>
         <w:t>Above the red line → volatility is stretched; risk of reversal or cooling off increases.</w:t>
       </w:r>
       <w:r>
         <w:rPr>
-          <w:rFonts w:ascii="Source Sans Pro" w:hAnsi="Source Sans Pro" w:cs="Arial"/>
-          <w:i/>
-          <w:iCs/>
-          <w:sz w:val="28"/>
-          <w:szCs w:val="28"/>
+          <w:rFonts w:ascii="Arial" w:hAnsi="Arial" w:cs="Arial"/>
+          <w:i/>
+          <w:iCs/>
+          <w:sz w:val="22"/>
+          <w:szCs w:val="22"/>
         </w:rPr>
         <w:br/>
       </w:r>
@@ -1466,22 +1449,22 @@
           <w:numId w:val="8"/>
         </w:numPr>
         <w:rPr>
-          <w:rFonts w:ascii="Source Sans Pro" w:hAnsi="Source Sans Pro" w:cs="Arial"/>
+          <w:rFonts w:ascii="Arial" w:hAnsi="Arial" w:cs="Arial"/>
           <w:b/>
           <w:bCs/>
           <w:i/>
           <w:iCs/>
-          <w:sz w:val="28"/>
-          <w:szCs w:val="28"/>
-        </w:rPr>
-      </w:pPr>
-      <w:r>
-        <w:rPr>
-          <w:rFonts w:ascii="Source Sans Pro" w:hAnsi="Source Sans Pro" w:cs="Arial"/>
-          <w:i/>
-          <w:iCs/>
-          <w:sz w:val="28"/>
-          <w:szCs w:val="28"/>
+          <w:sz w:val="22"/>
+          <w:szCs w:val="22"/>
+        </w:rPr>
+      </w:pPr>
+      <w:r>
+        <w:rPr>
+          <w:rFonts w:ascii="Arial" w:hAnsi="Arial" w:cs="Arial"/>
+          <w:i/>
+          <w:iCs/>
+          <w:sz w:val="22"/>
+          <w:szCs w:val="22"/>
         </w:rPr>
         <w:t>Below the green line → volatility is unusually suppressed; odds of expansion rise.</w:t>
       </w:r>
@@ -1489,31 +1472,31 @@
     <w:p>
       <w:pPr>
         <w:rPr>
-          <w:rFonts w:ascii="Source Sans Pro" w:hAnsi="Source Sans Pro" w:cs="Arial"/>
+          <w:rFonts w:ascii="Arial" w:hAnsi="Arial" w:cs="Arial"/>
           <w:b/>
           <w:bCs/>
-          <w:sz w:val="28"/>
-          <w:szCs w:val="28"/>
-        </w:rPr>
-      </w:pPr>
-    </w:p>
-    <w:p>
-      <w:pPr>
-        <w:rPr>
-          <w:rFonts w:ascii="Source Sans Pro" w:hAnsi="Source Sans Pro" w:cs="Arial"/>
+          <w:sz w:val="22"/>
+          <w:szCs w:val="22"/>
+        </w:rPr>
+      </w:pPr>
+    </w:p>
+    <w:p>
+      <w:pPr>
+        <w:rPr>
+          <w:rFonts w:ascii="Arial" w:hAnsi="Arial" w:cs="Arial"/>
           <w:b/>
           <w:bCs/>
-          <w:sz w:val="28"/>
-          <w:szCs w:val="28"/>
-        </w:rPr>
-      </w:pPr>
-      <w:r>
-        <w:rPr>
-          <w:rFonts w:ascii="Source Sans Pro" w:hAnsi="Source Sans Pro" w:cs="Arial"/>
+          <w:sz w:val="22"/>
+          <w:szCs w:val="22"/>
+        </w:rPr>
+      </w:pPr>
+      <w:r>
+        <w:rPr>
+          <w:rFonts w:ascii="Arial" w:hAnsi="Arial" w:cs="Arial"/>
           <w:b/>
           <w:bCs/>
-          <w:sz w:val="28"/>
-          <w:szCs w:val="28"/>
+          <w:sz w:val="22"/>
+          <w:szCs w:val="22"/>
         </w:rPr>
         <w:t>30-Day Sharpe Ratio</w:t>
       </w:r>
@@ -1521,17 +1504,17 @@
     <w:p>
       <w:pPr>
         <w:rPr>
-          <w:rFonts w:ascii="Source Sans Pro" w:hAnsi="Source Sans Pro" w:cs="Arial"/>
-          <w:sz w:val="28"/>
-          <w:szCs w:val="28"/>
-        </w:rPr>
-      </w:pPr>
-      <w:r>
-        <w:rPr>
-          <w:rFonts w:ascii="Source Sans Pro" w:hAnsi="Source Sans Pro" w:cs="Arial"/>
+          <w:rFonts w:ascii="Arial" w:hAnsi="Arial" w:cs="Arial"/>
+          <w:sz w:val="22"/>
+          <w:szCs w:val="22"/>
+        </w:rPr>
+      </w:pPr>
+      <w:r>
+        <w:rPr>
+          <w:rFonts w:ascii="Arial" w:hAnsi="Arial" w:cs="Arial"/>
           <w:noProof/>
-          <w:sz w:val="28"/>
-          <w:szCs w:val="28"/>
+          <w:sz w:val="22"/>
+          <w:szCs w:val="22"/>
         </w:rPr>
         <w:drawing>
           <wp:inline distT="0" distB="0" distL="0" distR="0" wp14:anchorId="00BA61F0" wp14:editId="33DB3D71">
@@ -1573,16 +1556,16 @@
     <w:p>
       <w:pPr>
         <w:rPr>
-          <w:rFonts w:ascii="Source Sans Pro" w:hAnsi="Source Sans Pro" w:cs="Arial"/>
-          <w:sz w:val="28"/>
-          <w:szCs w:val="28"/>
-        </w:rPr>
-      </w:pPr>
-      <w:r>
-        <w:rPr>
-          <w:rFonts w:ascii="Source Sans Pro" w:hAnsi="Source Sans Pro" w:cs="Arial"/>
-          <w:sz w:val="28"/>
-          <w:szCs w:val="28"/>
+          <w:rFonts w:ascii="Arial" w:hAnsi="Arial" w:cs="Arial"/>
+          <w:sz w:val="22"/>
+          <w:szCs w:val="22"/>
+        </w:rPr>
+      </w:pPr>
+      <w:r>
+        <w:rPr>
+          <w:rFonts w:ascii="Arial" w:hAnsi="Arial" w:cs="Arial"/>
+          <w:sz w:val="22"/>
+          <w:szCs w:val="22"/>
         </w:rPr>
         <w:t>The Sharpe Ratio measures the performance of an investment compared to a risk-free asset. When it is elevated or suppressed, we can expect to see a change in course.</w:t>
       </w:r>
@@ -1590,16 +1573,16 @@
     <w:p>
       <w:pPr>
         <w:rPr>
-          <w:rFonts w:ascii="Source Sans Pro" w:hAnsi="Source Sans Pro" w:cs="Arial"/>
-          <w:sz w:val="28"/>
-          <w:szCs w:val="28"/>
-        </w:rPr>
-      </w:pPr>
-      <w:r>
-        <w:rPr>
-          <w:rFonts w:ascii="Source Sans Pro" w:hAnsi="Source Sans Pro" w:cs="Arial"/>
-          <w:sz w:val="28"/>
-          <w:szCs w:val="28"/>
+          <w:rFonts w:ascii="Arial" w:hAnsi="Arial" w:cs="Arial"/>
+          <w:sz w:val="22"/>
+          <w:szCs w:val="22"/>
+        </w:rPr>
+      </w:pPr>
+      <w:r>
+        <w:rPr>
+          <w:rFonts w:ascii="Arial" w:hAnsi="Arial" w:cs="Arial"/>
+          <w:sz w:val="22"/>
+          <w:szCs w:val="22"/>
         </w:rPr>
         <w:t>How to use:</w:t>
       </w:r>
@@ -1612,30 +1595,30 @@
           <w:numId w:val="9"/>
         </w:numPr>
         <w:rPr>
-          <w:rFonts w:ascii="Source Sans Pro" w:hAnsi="Source Sans Pro" w:cs="Arial"/>
-          <w:i/>
-          <w:iCs/>
-          <w:sz w:val="28"/>
-          <w:szCs w:val="28"/>
-        </w:rPr>
-      </w:pPr>
-      <w:r>
-        <w:rPr>
-          <w:rFonts w:ascii="Source Sans Pro" w:hAnsi="Source Sans Pro" w:cs="Arial"/>
-          <w:i/>
-          <w:iCs/>
-          <w:sz w:val="28"/>
-          <w:szCs w:val="28"/>
+          <w:rFonts w:ascii="Arial" w:hAnsi="Arial" w:cs="Arial"/>
+          <w:i/>
+          <w:iCs/>
+          <w:sz w:val="22"/>
+          <w:szCs w:val="22"/>
+        </w:rPr>
+      </w:pPr>
+      <w:r>
+        <w:rPr>
+          <w:rFonts w:ascii="Arial" w:hAnsi="Arial" w:cs="Arial"/>
+          <w:i/>
+          <w:iCs/>
+          <w:sz w:val="22"/>
+          <w:szCs w:val="22"/>
         </w:rPr>
         <w:t>Above the red line → Sharpe is stretched high; risk/reward may be deteriorating (watch for mean reversion).</w:t>
       </w:r>
       <w:r>
         <w:rPr>
-          <w:rFonts w:ascii="Source Sans Pro" w:hAnsi="Source Sans Pro" w:cs="Arial"/>
-          <w:i/>
-          <w:iCs/>
-          <w:sz w:val="28"/>
-          <w:szCs w:val="28"/>
+          <w:rFonts w:ascii="Arial" w:hAnsi="Arial" w:cs="Arial"/>
+          <w:i/>
+          <w:iCs/>
+          <w:sz w:val="22"/>
+          <w:szCs w:val="22"/>
         </w:rPr>
         <w:br/>
       </w:r>
@@ -1648,22 +1631,22 @@
           <w:numId w:val="9"/>
         </w:numPr>
         <w:rPr>
-          <w:rFonts w:ascii="Source Sans Pro" w:hAnsi="Source Sans Pro" w:cs="Arial"/>
+          <w:rFonts w:ascii="Arial" w:hAnsi="Arial" w:cs="Arial"/>
           <w:b/>
           <w:bCs/>
           <w:i/>
           <w:iCs/>
-          <w:sz w:val="28"/>
-          <w:szCs w:val="28"/>
-        </w:rPr>
-      </w:pPr>
-      <w:r>
-        <w:rPr>
-          <w:rFonts w:ascii="Source Sans Pro" w:hAnsi="Source Sans Pro" w:cs="Arial"/>
-          <w:i/>
-          <w:iCs/>
-          <w:sz w:val="28"/>
-          <w:szCs w:val="28"/>
+          <w:sz w:val="22"/>
+          <w:szCs w:val="22"/>
+        </w:rPr>
+      </w:pPr>
+      <w:r>
+        <w:rPr>
+          <w:rFonts w:ascii="Arial" w:hAnsi="Arial" w:cs="Arial"/>
+          <w:i/>
+          <w:iCs/>
+          <w:sz w:val="22"/>
+          <w:szCs w:val="22"/>
         </w:rPr>
         <w:t>Below the green line → Sharpe is stretched low; potential for rebound or recovery increases.</w:t>
       </w:r>
@@ -1671,31 +1654,31 @@
     <w:p>
       <w:pPr>
         <w:rPr>
-          <w:rFonts w:ascii="Source Sans Pro" w:hAnsi="Source Sans Pro" w:cs="Arial"/>
+          <w:rFonts w:ascii="Arial" w:hAnsi="Arial" w:cs="Arial"/>
           <w:b/>
           <w:bCs/>
-          <w:sz w:val="28"/>
-          <w:szCs w:val="28"/>
-        </w:rPr>
-      </w:pPr>
-    </w:p>
-    <w:p>
-      <w:pPr>
-        <w:rPr>
-          <w:rFonts w:ascii="Source Sans Pro" w:hAnsi="Source Sans Pro" w:cs="Arial"/>
+          <w:sz w:val="22"/>
+          <w:szCs w:val="22"/>
+        </w:rPr>
+      </w:pPr>
+    </w:p>
+    <w:p>
+      <w:pPr>
+        <w:rPr>
+          <w:rFonts w:ascii="Arial" w:hAnsi="Arial" w:cs="Arial"/>
           <w:b/>
           <w:bCs/>
-          <w:sz w:val="28"/>
-          <w:szCs w:val="28"/>
-        </w:rPr>
-      </w:pPr>
-      <w:r>
-        <w:rPr>
-          <w:rFonts w:ascii="Source Sans Pro" w:hAnsi="Source Sans Pro" w:cs="Arial"/>
+          <w:sz w:val="22"/>
+          <w:szCs w:val="22"/>
+        </w:rPr>
+      </w:pPr>
+      <w:r>
+        <w:rPr>
+          <w:rFonts w:ascii="Arial" w:hAnsi="Arial" w:cs="Arial"/>
           <w:b/>
           <w:bCs/>
-          <w:sz w:val="28"/>
-          <w:szCs w:val="28"/>
+          <w:sz w:val="22"/>
+          <w:szCs w:val="22"/>
         </w:rPr>
         <w:t>Sharpe Ratio Percentile Rank</w:t>
       </w:r>
@@ -1703,18 +1686,19 @@
     <w:p>
       <w:pPr>
         <w:rPr>
-          <w:rFonts w:ascii="Source Sans Pro" w:hAnsi="Source Sans Pro" w:cs="Arial"/>
-          <w:sz w:val="28"/>
-          <w:szCs w:val="28"/>
-        </w:rPr>
-      </w:pPr>
-      <w:r>
-        <w:rPr>
-          <w:rFonts w:ascii="Source Sans Pro" w:hAnsi="Source Sans Pro" w:cs="Arial"/>
+          <w:rFonts w:ascii="Arial" w:hAnsi="Arial" w:cs="Arial"/>
+          <w:sz w:val="22"/>
+          <w:szCs w:val="22"/>
+        </w:rPr>
+      </w:pPr>
+      <w:r>
+        <w:rPr>
+          <w:rFonts w:ascii="Arial" w:hAnsi="Arial" w:cs="Arial"/>
           <w:noProof/>
-          <w:sz w:val="28"/>
-          <w:szCs w:val="28"/>
-        </w:rPr>
+          <w:sz w:val="22"/>
+          <w:szCs w:val="22"/>
+        </w:rPr>
+        <w:lastRenderedPageBreak/>
         <w:drawing>
           <wp:inline distT="0" distB="0" distL="0" distR="0" wp14:anchorId="434B5361" wp14:editId="7AF56E5C">
             <wp:extent cx="5943600" cy="2589530"/>
@@ -1755,24 +1739,24 @@
     <w:p>
       <w:pPr>
         <w:rPr>
-          <w:rFonts w:ascii="Source Sans Pro" w:hAnsi="Source Sans Pro" w:cs="Arial"/>
-          <w:sz w:val="28"/>
-          <w:szCs w:val="28"/>
-        </w:rPr>
-      </w:pPr>
-      <w:r>
-        <w:rPr>
-          <w:rFonts w:ascii="Source Sans Pro" w:hAnsi="Source Sans Pro" w:cs="Arial"/>
-          <w:sz w:val="28"/>
-          <w:szCs w:val="28"/>
+          <w:rFonts w:ascii="Arial" w:hAnsi="Arial" w:cs="Arial"/>
+          <w:sz w:val="22"/>
+          <w:szCs w:val="22"/>
+        </w:rPr>
+      </w:pPr>
+      <w:r>
+        <w:rPr>
+          <w:rFonts w:ascii="Arial" w:hAnsi="Arial" w:cs="Arial"/>
+          <w:sz w:val="22"/>
+          <w:szCs w:val="22"/>
         </w:rPr>
         <w:t xml:space="preserve">Trailing one year Sharpe Ratio percentile rank. </w:t>
       </w:r>
       <w:r>
         <w:rPr>
-          <w:rFonts w:ascii="Source Sans Pro" w:hAnsi="Source Sans Pro" w:cs="Arial"/>
-          <w:sz w:val="28"/>
-          <w:szCs w:val="28"/>
+          <w:rFonts w:ascii="Arial" w:hAnsi="Arial" w:cs="Arial"/>
+          <w:sz w:val="22"/>
+          <w:szCs w:val="22"/>
         </w:rPr>
         <w:t>As market participants rotate in and out of instruments, this can often appear as a sine wave.</w:t>
       </w:r>
@@ -1780,16 +1764,16 @@
     <w:p>
       <w:pPr>
         <w:rPr>
-          <w:rFonts w:ascii="Source Sans Pro" w:hAnsi="Source Sans Pro" w:cs="Arial"/>
-          <w:sz w:val="28"/>
-          <w:szCs w:val="28"/>
-        </w:rPr>
-      </w:pPr>
-      <w:r>
-        <w:rPr>
-          <w:rFonts w:ascii="Source Sans Pro" w:hAnsi="Source Sans Pro" w:cs="Arial"/>
-          <w:sz w:val="28"/>
-          <w:szCs w:val="28"/>
+          <w:rFonts w:ascii="Arial" w:hAnsi="Arial" w:cs="Arial"/>
+          <w:sz w:val="22"/>
+          <w:szCs w:val="22"/>
+        </w:rPr>
+      </w:pPr>
+      <w:r>
+        <w:rPr>
+          <w:rFonts w:ascii="Arial" w:hAnsi="Arial" w:cs="Arial"/>
+          <w:sz w:val="22"/>
+          <w:szCs w:val="22"/>
         </w:rPr>
         <w:t>How to use:</w:t>
       </w:r>
@@ -1802,20 +1786,20 @@
           <w:numId w:val="10"/>
         </w:numPr>
         <w:rPr>
-          <w:rFonts w:ascii="Source Sans Pro" w:hAnsi="Source Sans Pro" w:cs="Arial"/>
-          <w:i/>
-          <w:iCs/>
-          <w:sz w:val="28"/>
-          <w:szCs w:val="28"/>
-        </w:rPr>
-      </w:pPr>
-      <w:r>
-        <w:rPr>
-          <w:rFonts w:ascii="Source Sans Pro" w:hAnsi="Source Sans Pro" w:cs="Arial"/>
-          <w:i/>
-          <w:iCs/>
-          <w:sz w:val="28"/>
-          <w:szCs w:val="28"/>
+          <w:rFonts w:ascii="Arial" w:hAnsi="Arial" w:cs="Arial"/>
+          <w:i/>
+          <w:iCs/>
+          <w:sz w:val="22"/>
+          <w:szCs w:val="22"/>
+        </w:rPr>
+      </w:pPr>
+      <w:r>
+        <w:rPr>
+          <w:rFonts w:ascii="Arial" w:hAnsi="Arial" w:cs="Arial"/>
+          <w:i/>
+          <w:iCs/>
+          <w:sz w:val="22"/>
+          <w:szCs w:val="22"/>
         </w:rPr>
         <w:t>High percentile rank (80–100) → Sharpe is stretched; risk of mean reversion grows, upside reward is limited.</w:t>
       </w:r>
@@ -1828,19 +1812,19 @@
           <w:numId w:val="10"/>
         </w:numPr>
         <w:rPr>
-          <w:rFonts w:ascii="Source Sans Pro" w:hAnsi="Source Sans Pro" w:cs="Arial"/>
-          <w:i/>
-          <w:iCs/>
-          <w:sz w:val="28"/>
-          <w:szCs w:val="28"/>
+          <w:rFonts w:ascii="Arial" w:hAnsi="Arial" w:cs="Arial"/>
+          <w:i/>
+          <w:iCs/>
+          <w:sz w:val="22"/>
+          <w:szCs w:val="22"/>
         </w:rPr>
       </w:pPr>
       <w:r>
         <w:rPr>
           <w:rStyle w:val="Emphasis"/>
-          <w:rFonts w:ascii="Source Sans Pro" w:eastAsiaTheme="majorEastAsia" w:hAnsi="Source Sans Pro" w:cs="Arial"/>
-          <w:sz w:val="28"/>
-          <w:szCs w:val="28"/>
+          <w:rFonts w:ascii="Arial" w:eastAsiaTheme="majorEastAsia" w:hAnsi="Arial" w:cs="Arial"/>
+          <w:sz w:val="22"/>
+          <w:szCs w:val="22"/>
         </w:rPr>
         <w:t>Low percentile rank (0–20) → Sharpe is depressed; potential for rebound or improving setups increases.</w:t>
       </w:r>
@@ -1848,29 +1832,29 @@
     <w:p>
       <w:pPr>
         <w:rPr>
-          <w:rFonts w:ascii="Source Sans Pro" w:hAnsi="Source Sans Pro" w:cs="Arial"/>
-          <w:sz w:val="28"/>
-          <w:szCs w:val="28"/>
-        </w:rPr>
-      </w:pPr>
-    </w:p>
-    <w:p>
-      <w:pPr>
-        <w:rPr>
-          <w:rFonts w:ascii="Source Sans Pro" w:hAnsi="Source Sans Pro" w:cs="Arial"/>
+          <w:rFonts w:ascii="Arial" w:hAnsi="Arial" w:cs="Arial"/>
+          <w:sz w:val="22"/>
+          <w:szCs w:val="22"/>
+        </w:rPr>
+      </w:pPr>
+    </w:p>
+    <w:p>
+      <w:pPr>
+        <w:rPr>
+          <w:rFonts w:ascii="Arial" w:hAnsi="Arial" w:cs="Arial"/>
           <w:b/>
           <w:bCs/>
-          <w:sz w:val="28"/>
-          <w:szCs w:val="28"/>
-        </w:rPr>
-      </w:pPr>
-      <w:r>
-        <w:rPr>
-          <w:rFonts w:ascii="Source Sans Pro" w:hAnsi="Source Sans Pro" w:cs="Arial"/>
+          <w:sz w:val="22"/>
+          <w:szCs w:val="22"/>
+        </w:rPr>
+      </w:pPr>
+      <w:r>
+        <w:rPr>
+          <w:rFonts w:ascii="Arial" w:hAnsi="Arial" w:cs="Arial"/>
           <w:b/>
           <w:bCs/>
-          <w:sz w:val="28"/>
-          <w:szCs w:val="28"/>
+          <w:sz w:val="22"/>
+          <w:szCs w:val="22"/>
         </w:rPr>
         <w:t>Implied Volatility Premium/Discount</w:t>
       </w:r>
@@ -1878,19 +1862,18 @@
     <w:p>
       <w:pPr>
         <w:rPr>
-          <w:rFonts w:ascii="Source Sans Pro" w:hAnsi="Source Sans Pro" w:cs="Arial"/>
-          <w:sz w:val="28"/>
-          <w:szCs w:val="28"/>
-        </w:rPr>
-      </w:pPr>
-      <w:r>
-        <w:rPr>
-          <w:rFonts w:ascii="Source Sans Pro" w:hAnsi="Source Sans Pro" w:cs="Arial"/>
+          <w:rFonts w:ascii="Arial" w:hAnsi="Arial" w:cs="Arial"/>
+          <w:sz w:val="22"/>
+          <w:szCs w:val="22"/>
+        </w:rPr>
+      </w:pPr>
+      <w:r>
+        <w:rPr>
+          <w:rFonts w:ascii="Arial" w:hAnsi="Arial" w:cs="Arial"/>
           <w:noProof/>
-          <w:sz w:val="28"/>
-          <w:szCs w:val="28"/>
-        </w:rPr>
-        <w:lastRenderedPageBreak/>
+          <w:sz w:val="22"/>
+          <w:szCs w:val="22"/>
+        </w:rPr>
         <w:drawing>
           <wp:inline distT="0" distB="0" distL="0" distR="0" wp14:anchorId="3F11DE93" wp14:editId="3EBDA2A9">
             <wp:extent cx="5943600" cy="2432685"/>
@@ -1931,50 +1914,67 @@
     <w:p>
       <w:pPr>
         <w:rPr>
-          <w:rFonts w:ascii="Source Sans Pro" w:hAnsi="Source Sans Pro" w:cs="Arial"/>
-          <w:sz w:val="28"/>
-          <w:szCs w:val="28"/>
-        </w:rPr>
-      </w:pPr>
-      <w:r>
-        <w:rPr>
-          <w:rFonts w:ascii="Source Sans Pro" w:hAnsi="Source Sans Pro" w:cs="Arial"/>
-          <w:sz w:val="28"/>
-          <w:szCs w:val="28"/>
-        </w:rPr>
-        <w:t xml:space="preserve">Implied volatility from option pricing and comparing it to 30-day realized volatility. Implied Volatility Premium/Discount is the implied divided by the realized. </w:t>
-      </w:r>
-    </w:p>
-    <w:p>
-      <w:pPr>
-        <w:rPr>
-          <w:rFonts w:ascii="Source Sans Pro" w:hAnsi="Source Sans Pro" w:cs="Arial"/>
-          <w:sz w:val="28"/>
-          <w:szCs w:val="28"/>
-        </w:rPr>
-      </w:pPr>
-      <w:r>
-        <w:rPr>
-          <w:rFonts w:ascii="Source Sans Pro" w:hAnsi="Source Sans Pro" w:cs="Arial"/>
-          <w:sz w:val="28"/>
-          <w:szCs w:val="28"/>
-        </w:rPr>
+          <w:rFonts w:ascii="Arial" w:hAnsi="Arial" w:cs="Arial"/>
+          <w:sz w:val="22"/>
+          <w:szCs w:val="22"/>
+        </w:rPr>
+      </w:pPr>
+      <w:r>
+        <w:rPr>
+          <w:rFonts w:ascii="Arial" w:hAnsi="Arial" w:cs="Arial"/>
+          <w:sz w:val="22"/>
+          <w:szCs w:val="22"/>
+        </w:rPr>
+        <w:t xml:space="preserve">Implied volatility from option pricing </w:t>
+      </w:r>
+      <w:r>
+        <w:rPr>
+          <w:rFonts w:ascii="Arial" w:hAnsi="Arial" w:cs="Arial"/>
+          <w:sz w:val="22"/>
+          <w:szCs w:val="22"/>
+        </w:rPr>
+        <w:t xml:space="preserve">compared </w:t>
+      </w:r>
+      <w:r>
+        <w:rPr>
+          <w:rFonts w:ascii="Arial" w:hAnsi="Arial" w:cs="Arial"/>
+          <w:sz w:val="22"/>
+          <w:szCs w:val="22"/>
+        </w:rPr>
+        <w:t xml:space="preserve">to 30-day realized volatility. Implied Volatility Premium/Discount is the implied divided by the realized. </w:t>
+      </w:r>
+    </w:p>
+    <w:p>
+      <w:pPr>
+        <w:rPr>
+          <w:rFonts w:ascii="Arial" w:hAnsi="Arial" w:cs="Arial"/>
+          <w:sz w:val="22"/>
+          <w:szCs w:val="22"/>
+        </w:rPr>
+      </w:pPr>
+      <w:r>
+        <w:rPr>
+          <w:rFonts w:ascii="Arial" w:hAnsi="Arial" w:cs="Arial"/>
+          <w:sz w:val="22"/>
+          <w:szCs w:val="22"/>
+        </w:rPr>
+        <w:lastRenderedPageBreak/>
         <w:t xml:space="preserve">Implied volatility is forward looking while realized is historical. When implied is higher than the realized (i.e., Ivol Premium), investors are fearful of lower prices in the short-term future. When realized is higher, (i.e., Ivol Discount) then investors may be complacent. </w:t>
       </w:r>
     </w:p>
     <w:p>
       <w:pPr>
         <w:rPr>
-          <w:rFonts w:ascii="Source Sans Pro" w:hAnsi="Source Sans Pro" w:cs="Arial"/>
-          <w:sz w:val="28"/>
-          <w:szCs w:val="28"/>
-        </w:rPr>
-      </w:pPr>
-      <w:r>
-        <w:rPr>
-          <w:rFonts w:ascii="Source Sans Pro" w:hAnsi="Source Sans Pro" w:cs="Arial"/>
-          <w:sz w:val="28"/>
-          <w:szCs w:val="28"/>
+          <w:rFonts w:ascii="Arial" w:hAnsi="Arial" w:cs="Arial"/>
+          <w:sz w:val="22"/>
+          <w:szCs w:val="22"/>
+        </w:rPr>
+      </w:pPr>
+      <w:r>
+        <w:rPr>
+          <w:rFonts w:ascii="Arial" w:hAnsi="Arial" w:cs="Arial"/>
+          <w:sz w:val="22"/>
+          <w:szCs w:val="22"/>
         </w:rPr>
         <w:t xml:space="preserve">This is another tool in your tool kit. No single data point is ever perfect but generally you want to sell into Implied Volatility Discount and buy into Implied Volatility Premium. </w:t>
       </w:r>
@@ -1982,16 +1982,16 @@
     <w:p>
       <w:pPr>
         <w:rPr>
-          <w:rFonts w:ascii="Source Sans Pro" w:hAnsi="Source Sans Pro" w:cs="Arial"/>
-          <w:sz w:val="28"/>
-          <w:szCs w:val="28"/>
-        </w:rPr>
-      </w:pPr>
-      <w:r>
-        <w:rPr>
-          <w:rFonts w:ascii="Source Sans Pro" w:hAnsi="Source Sans Pro" w:cs="Arial"/>
-          <w:sz w:val="28"/>
-          <w:szCs w:val="28"/>
+          <w:rFonts w:ascii="Arial" w:hAnsi="Arial" w:cs="Arial"/>
+          <w:sz w:val="22"/>
+          <w:szCs w:val="22"/>
+        </w:rPr>
+      </w:pPr>
+      <w:r>
+        <w:rPr>
+          <w:rFonts w:ascii="Arial" w:hAnsi="Arial" w:cs="Arial"/>
+          <w:sz w:val="22"/>
+          <w:szCs w:val="22"/>
         </w:rPr>
         <w:t>Generally, during bull market cycles volatility is episodic and non-trending. During bear markets, volatility is non-episodic and trending. Warren Buffet is famously quoted as saying “be fearful when others are greedy, and greedy when others are fearful.”</w:t>
       </w:r>
@@ -1999,16 +1999,16 @@
     <w:p>
       <w:pPr>
         <w:rPr>
-          <w:rFonts w:ascii="Source Sans Pro" w:hAnsi="Source Sans Pro" w:cs="Arial"/>
-          <w:sz w:val="28"/>
-          <w:szCs w:val="28"/>
-        </w:rPr>
-      </w:pPr>
-      <w:r>
-        <w:rPr>
-          <w:rFonts w:ascii="Source Sans Pro" w:hAnsi="Source Sans Pro" w:cs="Arial"/>
-          <w:sz w:val="28"/>
-          <w:szCs w:val="28"/>
+          <w:rFonts w:ascii="Arial" w:hAnsi="Arial" w:cs="Arial"/>
+          <w:sz w:val="22"/>
+          <w:szCs w:val="22"/>
+        </w:rPr>
+      </w:pPr>
+      <w:r>
+        <w:rPr>
+          <w:rFonts w:ascii="Arial" w:hAnsi="Arial" w:cs="Arial"/>
+          <w:sz w:val="22"/>
+          <w:szCs w:val="22"/>
         </w:rPr>
         <w:t>How to use:</w:t>
       </w:r>
@@ -2021,30 +2021,30 @@
           <w:numId w:val="12"/>
         </w:numPr>
         <w:rPr>
-          <w:rFonts w:ascii="Source Sans Pro" w:hAnsi="Source Sans Pro" w:cs="Arial"/>
-          <w:i/>
-          <w:iCs/>
-          <w:sz w:val="28"/>
-          <w:szCs w:val="28"/>
-        </w:rPr>
-      </w:pPr>
-      <w:r>
-        <w:rPr>
-          <w:rFonts w:ascii="Source Sans Pro" w:hAnsi="Source Sans Pro" w:cs="Arial"/>
-          <w:i/>
-          <w:iCs/>
-          <w:sz w:val="28"/>
-          <w:szCs w:val="28"/>
+          <w:rFonts w:ascii="Arial" w:hAnsi="Arial" w:cs="Arial"/>
+          <w:i/>
+          <w:iCs/>
+          <w:sz w:val="22"/>
+          <w:szCs w:val="22"/>
+        </w:rPr>
+      </w:pPr>
+      <w:r>
+        <w:rPr>
+          <w:rFonts w:ascii="Arial" w:hAnsi="Arial" w:cs="Arial"/>
+          <w:i/>
+          <w:iCs/>
+          <w:sz w:val="22"/>
+          <w:szCs w:val="22"/>
         </w:rPr>
         <w:t>Above the red line (IVOL Premium) → fear is elevated; often a better time to buy into weakness.</w:t>
       </w:r>
       <w:r>
         <w:rPr>
-          <w:rFonts w:ascii="Source Sans Pro" w:hAnsi="Source Sans Pro" w:cs="Arial"/>
-          <w:i/>
-          <w:iCs/>
-          <w:sz w:val="28"/>
-          <w:szCs w:val="28"/>
+          <w:rFonts w:ascii="Arial" w:hAnsi="Arial" w:cs="Arial"/>
+          <w:i/>
+          <w:iCs/>
+          <w:sz w:val="22"/>
+          <w:szCs w:val="22"/>
         </w:rPr>
         <w:br/>
       </w:r>
@@ -2057,55 +2057,54 @@
           <w:numId w:val="12"/>
         </w:numPr>
         <w:rPr>
-          <w:rFonts w:ascii="Source Sans Pro" w:hAnsi="Source Sans Pro" w:cs="Arial"/>
+          <w:rFonts w:ascii="Arial" w:hAnsi="Arial" w:cs="Arial"/>
           <w:b/>
           <w:bCs/>
           <w:i/>
           <w:iCs/>
-          <w:sz w:val="28"/>
-          <w:szCs w:val="28"/>
-        </w:rPr>
-      </w:pPr>
-      <w:r>
-        <w:rPr>
-          <w:rFonts w:ascii="Source Sans Pro" w:hAnsi="Source Sans Pro" w:cs="Arial"/>
-          <w:i/>
-          <w:iCs/>
-          <w:sz w:val="28"/>
-          <w:szCs w:val="28"/>
-        </w:rPr>
-        <w:lastRenderedPageBreak/>
+          <w:sz w:val="22"/>
+          <w:szCs w:val="22"/>
+        </w:rPr>
+      </w:pPr>
+      <w:r>
+        <w:rPr>
+          <w:rFonts w:ascii="Arial" w:hAnsi="Arial" w:cs="Arial"/>
+          <w:i/>
+          <w:iCs/>
+          <w:sz w:val="22"/>
+          <w:szCs w:val="22"/>
+        </w:rPr>
         <w:t>Below the green line (IVOL Discount) → complacency is high; often a better time to sell into strength.</w:t>
       </w:r>
     </w:p>
     <w:p>
       <w:pPr>
         <w:rPr>
-          <w:rFonts w:ascii="Source Sans Pro" w:hAnsi="Source Sans Pro" w:cs="Arial"/>
+          <w:rFonts w:ascii="Arial" w:hAnsi="Arial" w:cs="Arial"/>
           <w:b/>
           <w:bCs/>
-          <w:sz w:val="28"/>
-          <w:szCs w:val="28"/>
-        </w:rPr>
-      </w:pPr>
-    </w:p>
-    <w:p>
-      <w:pPr>
-        <w:rPr>
-          <w:rFonts w:ascii="Source Sans Pro" w:hAnsi="Source Sans Pro" w:cs="Arial"/>
+          <w:sz w:val="22"/>
+          <w:szCs w:val="22"/>
+        </w:rPr>
+      </w:pPr>
+    </w:p>
+    <w:p>
+      <w:pPr>
+        <w:rPr>
+          <w:rFonts w:ascii="Arial" w:hAnsi="Arial" w:cs="Arial"/>
           <w:b/>
           <w:bCs/>
-          <w:sz w:val="28"/>
-          <w:szCs w:val="28"/>
-        </w:rPr>
-      </w:pPr>
-      <w:r>
-        <w:rPr>
-          <w:rFonts w:ascii="Source Sans Pro" w:hAnsi="Source Sans Pro" w:cs="Arial"/>
+          <w:sz w:val="22"/>
+          <w:szCs w:val="22"/>
+        </w:rPr>
+      </w:pPr>
+      <w:r>
+        <w:rPr>
+          <w:rFonts w:ascii="Arial" w:hAnsi="Arial" w:cs="Arial"/>
           <w:b/>
           <w:bCs/>
-          <w:sz w:val="28"/>
-          <w:szCs w:val="28"/>
+          <w:sz w:val="22"/>
+          <w:szCs w:val="22"/>
         </w:rPr>
         <w:t>Implied Volatility vs Realized Volatility Spreads</w:t>
       </w:r>
@@ -2113,17 +2112,17 @@
     <w:p>
       <w:pPr>
         <w:rPr>
-          <w:rFonts w:ascii="Source Sans Pro" w:hAnsi="Source Sans Pro" w:cs="Arial"/>
-          <w:sz w:val="28"/>
-          <w:szCs w:val="28"/>
-        </w:rPr>
-      </w:pPr>
-      <w:r>
-        <w:rPr>
-          <w:rFonts w:ascii="Source Sans Pro" w:hAnsi="Source Sans Pro" w:cs="Arial"/>
+          <w:rFonts w:ascii="Arial" w:hAnsi="Arial" w:cs="Arial"/>
+          <w:sz w:val="22"/>
+          <w:szCs w:val="22"/>
+        </w:rPr>
+      </w:pPr>
+      <w:r>
+        <w:rPr>
+          <w:rFonts w:ascii="Arial" w:hAnsi="Arial" w:cs="Arial"/>
           <w:noProof/>
-          <w:sz w:val="28"/>
-          <w:szCs w:val="28"/>
+          <w:sz w:val="22"/>
+          <w:szCs w:val="22"/>
         </w:rPr>
         <w:drawing>
           <wp:inline distT="0" distB="0" distL="0" distR="0" wp14:anchorId="49A3871B" wp14:editId="4452A988">
@@ -2165,16 +2164,16 @@
     <w:p>
       <w:pPr>
         <w:rPr>
-          <w:rFonts w:ascii="Source Sans Pro" w:hAnsi="Source Sans Pro" w:cs="Arial"/>
-          <w:sz w:val="28"/>
-          <w:szCs w:val="28"/>
-        </w:rPr>
-      </w:pPr>
-      <w:r>
-        <w:rPr>
-          <w:rFonts w:ascii="Source Sans Pro" w:hAnsi="Source Sans Pro" w:cs="Arial"/>
-          <w:sz w:val="28"/>
-          <w:szCs w:val="28"/>
+          <w:rFonts w:ascii="Arial" w:hAnsi="Arial" w:cs="Arial"/>
+          <w:sz w:val="22"/>
+          <w:szCs w:val="22"/>
+        </w:rPr>
+      </w:pPr>
+      <w:r>
+        <w:rPr>
+          <w:rFonts w:ascii="Arial" w:hAnsi="Arial" w:cs="Arial"/>
+          <w:sz w:val="22"/>
+          <w:szCs w:val="22"/>
         </w:rPr>
         <w:t xml:space="preserve">This is a quadrant graph with Implied Volatility Premium/Discount on the vertical axis and Z Score of 30-day realized volatility on the horizontal axis. </w:t>
       </w:r>
@@ -2182,16 +2181,16 @@
     <w:p>
       <w:pPr>
         <w:rPr>
-          <w:rFonts w:ascii="Source Sans Pro" w:hAnsi="Source Sans Pro" w:cs="Arial"/>
-          <w:sz w:val="28"/>
-          <w:szCs w:val="28"/>
-        </w:rPr>
-      </w:pPr>
-      <w:r>
-        <w:rPr>
-          <w:rFonts w:ascii="Source Sans Pro" w:hAnsi="Source Sans Pro" w:cs="Arial"/>
-          <w:sz w:val="28"/>
-          <w:szCs w:val="28"/>
+          <w:rFonts w:ascii="Arial" w:hAnsi="Arial" w:cs="Arial"/>
+          <w:sz w:val="22"/>
+          <w:szCs w:val="22"/>
+        </w:rPr>
+      </w:pPr>
+      <w:r>
+        <w:rPr>
+          <w:rFonts w:ascii="Arial" w:hAnsi="Arial" w:cs="Arial"/>
+          <w:sz w:val="22"/>
+          <w:szCs w:val="22"/>
         </w:rPr>
         <w:t xml:space="preserve">• Wide Implied Volatility Premium with elevated Z-Score is indicative of crowding on the short side which implies the price of the security could be due for a bounce. </w:t>
       </w:r>
@@ -2199,16 +2198,16 @@
     <w:p>
       <w:pPr>
         <w:rPr>
-          <w:rFonts w:ascii="Source Sans Pro" w:hAnsi="Source Sans Pro" w:cs="Arial"/>
-          <w:sz w:val="28"/>
-          <w:szCs w:val="28"/>
-        </w:rPr>
-      </w:pPr>
-      <w:r>
-        <w:rPr>
-          <w:rFonts w:ascii="Source Sans Pro" w:hAnsi="Source Sans Pro" w:cs="Arial"/>
-          <w:sz w:val="28"/>
-          <w:szCs w:val="28"/>
+          <w:rFonts w:ascii="Arial" w:hAnsi="Arial" w:cs="Arial"/>
+          <w:sz w:val="22"/>
+          <w:szCs w:val="22"/>
+        </w:rPr>
+      </w:pPr>
+      <w:r>
+        <w:rPr>
+          <w:rFonts w:ascii="Arial" w:hAnsi="Arial" w:cs="Arial"/>
+          <w:sz w:val="22"/>
+          <w:szCs w:val="22"/>
         </w:rPr>
         <w:t xml:space="preserve">• Wide Implied Volatility Discount with depressed Z-Score is indicative of crowding on the long side which implies the price of the security could be due for a correction. </w:t>
       </w:r>
@@ -2216,59 +2215,51 @@
     <w:p>
       <w:pPr>
         <w:rPr>
-          <w:rFonts w:ascii="Source Sans Pro" w:hAnsi="Source Sans Pro" w:cs="Arial"/>
-          <w:sz w:val="28"/>
-          <w:szCs w:val="28"/>
-        </w:rPr>
-      </w:pPr>
-      <w:r>
-        <w:rPr>
-          <w:rFonts w:ascii="Source Sans Pro" w:hAnsi="Source Sans Pro" w:cs="Arial"/>
-          <w:sz w:val="28"/>
-          <w:szCs w:val="28"/>
-        </w:rPr>
+          <w:rFonts w:ascii="Arial" w:hAnsi="Arial" w:cs="Arial"/>
+          <w:sz w:val="22"/>
+          <w:szCs w:val="22"/>
+        </w:rPr>
+      </w:pPr>
+      <w:r>
+        <w:rPr>
+          <w:rFonts w:ascii="Arial" w:hAnsi="Arial" w:cs="Arial"/>
+          <w:sz w:val="22"/>
+          <w:szCs w:val="22"/>
+        </w:rPr>
+        <w:lastRenderedPageBreak/>
         <w:t xml:space="preserve">• Wide Implied Volatility Premium with depressed Z-Score is indicative of volatility mean reverting. While not especially actionable in the moment, it tends to have forward looking implications. This could be a sign of the price of the security “climbing a wall of worry.” </w:t>
       </w:r>
     </w:p>
     <w:p>
       <w:pPr>
         <w:rPr>
-          <w:rFonts w:ascii="Source Sans Pro" w:hAnsi="Source Sans Pro" w:cs="Arial"/>
-          <w:sz w:val="28"/>
-          <w:szCs w:val="28"/>
-        </w:rPr>
-      </w:pPr>
-      <w:r>
-        <w:rPr>
-          <w:rFonts w:ascii="Source Sans Pro" w:hAnsi="Source Sans Pro" w:cs="Arial"/>
-          <w:sz w:val="28"/>
-          <w:szCs w:val="28"/>
-        </w:rPr>
-        <w:t xml:space="preserve">• Wide Implied Volatility Discount with elevated Z-Score is also indicative of volatility mean reverting. While not especially actionable in the moment, it </w:t>
-      </w:r>
-      <w:r>
-        <w:rPr>
-          <w:rFonts w:ascii="Source Sans Pro" w:hAnsi="Source Sans Pro" w:cs="Arial"/>
-          <w:sz w:val="28"/>
-          <w:szCs w:val="28"/>
-        </w:rPr>
-        <w:lastRenderedPageBreak/>
-        <w:t>tends to have forward-looking implications. This could be a sign of a bottoming process in the price of the security.</w:t>
-      </w:r>
-    </w:p>
-    <w:p>
-      <w:pPr>
-        <w:rPr>
-          <w:rFonts w:ascii="Source Sans Pro" w:hAnsi="Source Sans Pro" w:cs="Arial"/>
-          <w:sz w:val="28"/>
-          <w:szCs w:val="28"/>
-        </w:rPr>
-      </w:pPr>
-      <w:r>
-        <w:rPr>
-          <w:rFonts w:ascii="Source Sans Pro" w:hAnsi="Source Sans Pro" w:cs="Arial"/>
-          <w:sz w:val="28"/>
-          <w:szCs w:val="28"/>
+          <w:rFonts w:ascii="Arial" w:hAnsi="Arial" w:cs="Arial"/>
+          <w:sz w:val="22"/>
+          <w:szCs w:val="22"/>
+        </w:rPr>
+      </w:pPr>
+      <w:r>
+        <w:rPr>
+          <w:rFonts w:ascii="Arial" w:hAnsi="Arial" w:cs="Arial"/>
+          <w:sz w:val="22"/>
+          <w:szCs w:val="22"/>
+        </w:rPr>
+        <w:t>• Wide Implied Volatility Discount with elevated Z-Score is also indicative of volatility mean reverting. While not especially actionable in the moment, it tends to have forward-looking implications. This could be a sign of a bottoming process in the price of the security.</w:t>
+      </w:r>
+    </w:p>
+    <w:p>
+      <w:pPr>
+        <w:rPr>
+          <w:rFonts w:ascii="Arial" w:hAnsi="Arial" w:cs="Arial"/>
+          <w:sz w:val="22"/>
+          <w:szCs w:val="22"/>
+        </w:rPr>
+      </w:pPr>
+      <w:r>
+        <w:rPr>
+          <w:rFonts w:ascii="Arial" w:hAnsi="Arial" w:cs="Arial"/>
+          <w:sz w:val="22"/>
+          <w:szCs w:val="22"/>
         </w:rPr>
         <w:t>How to use:</w:t>
       </w:r>
@@ -2281,30 +2272,30 @@
           <w:numId w:val="13"/>
         </w:numPr>
         <w:rPr>
-          <w:rFonts w:ascii="Source Sans Pro" w:hAnsi="Source Sans Pro" w:cs="Arial"/>
-          <w:i/>
-          <w:iCs/>
-          <w:sz w:val="28"/>
-          <w:szCs w:val="28"/>
-        </w:rPr>
-      </w:pPr>
-      <w:r>
-        <w:rPr>
-          <w:rFonts w:ascii="Source Sans Pro" w:hAnsi="Source Sans Pro" w:cs="Arial"/>
-          <w:i/>
-          <w:iCs/>
-          <w:sz w:val="28"/>
-          <w:szCs w:val="28"/>
+          <w:rFonts w:ascii="Arial" w:hAnsi="Arial" w:cs="Arial"/>
+          <w:i/>
+          <w:iCs/>
+          <w:sz w:val="22"/>
+          <w:szCs w:val="22"/>
+        </w:rPr>
+      </w:pPr>
+      <w:r>
+        <w:rPr>
+          <w:rFonts w:ascii="Arial" w:hAnsi="Arial" w:cs="Arial"/>
+          <w:i/>
+          <w:iCs/>
+          <w:sz w:val="22"/>
+          <w:szCs w:val="22"/>
         </w:rPr>
         <w:t>Crowded Short (top right) → setup for bounce.</w:t>
       </w:r>
       <w:r>
         <w:rPr>
-          <w:rFonts w:ascii="Source Sans Pro" w:hAnsi="Source Sans Pro" w:cs="Arial"/>
-          <w:i/>
-          <w:iCs/>
-          <w:sz w:val="28"/>
-          <w:szCs w:val="28"/>
+          <w:rFonts w:ascii="Arial" w:hAnsi="Arial" w:cs="Arial"/>
+          <w:i/>
+          <w:iCs/>
+          <w:sz w:val="22"/>
+          <w:szCs w:val="22"/>
         </w:rPr>
         <w:br/>
       </w:r>
@@ -2317,30 +2308,30 @@
           <w:numId w:val="13"/>
         </w:numPr>
         <w:rPr>
-          <w:rFonts w:ascii="Source Sans Pro" w:hAnsi="Source Sans Pro" w:cs="Arial"/>
-          <w:i/>
-          <w:iCs/>
-          <w:sz w:val="28"/>
-          <w:szCs w:val="28"/>
-        </w:rPr>
-      </w:pPr>
-      <w:r>
-        <w:rPr>
-          <w:rFonts w:ascii="Source Sans Pro" w:hAnsi="Source Sans Pro" w:cs="Arial"/>
-          <w:i/>
-          <w:iCs/>
-          <w:sz w:val="28"/>
-          <w:szCs w:val="28"/>
+          <w:rFonts w:ascii="Arial" w:hAnsi="Arial" w:cs="Arial"/>
+          <w:i/>
+          <w:iCs/>
+          <w:sz w:val="22"/>
+          <w:szCs w:val="22"/>
+        </w:rPr>
+      </w:pPr>
+      <w:r>
+        <w:rPr>
+          <w:rFonts w:ascii="Arial" w:hAnsi="Arial" w:cs="Arial"/>
+          <w:i/>
+          <w:iCs/>
+          <w:sz w:val="22"/>
+          <w:szCs w:val="22"/>
         </w:rPr>
         <w:t>Crowded Long (bottom left) → setup for correction.</w:t>
       </w:r>
       <w:r>
         <w:rPr>
-          <w:rFonts w:ascii="Source Sans Pro" w:hAnsi="Source Sans Pro" w:cs="Arial"/>
-          <w:i/>
-          <w:iCs/>
-          <w:sz w:val="28"/>
-          <w:szCs w:val="28"/>
+          <w:rFonts w:ascii="Arial" w:hAnsi="Arial" w:cs="Arial"/>
+          <w:i/>
+          <w:iCs/>
+          <w:sz w:val="22"/>
+          <w:szCs w:val="22"/>
         </w:rPr>
         <w:br/>
       </w:r>
@@ -2353,20 +2344,20 @@
           <w:numId w:val="13"/>
         </w:numPr>
         <w:rPr>
-          <w:rFonts w:ascii="Source Sans Pro" w:hAnsi="Source Sans Pro" w:cs="Arial"/>
-          <w:i/>
-          <w:iCs/>
-          <w:sz w:val="28"/>
-          <w:szCs w:val="28"/>
-        </w:rPr>
-      </w:pPr>
-      <w:r>
-        <w:rPr>
-          <w:rFonts w:ascii="Source Sans Pro" w:hAnsi="Source Sans Pro" w:cs="Arial"/>
-          <w:i/>
-          <w:iCs/>
-          <w:sz w:val="28"/>
-          <w:szCs w:val="28"/>
+          <w:rFonts w:ascii="Arial" w:hAnsi="Arial" w:cs="Arial"/>
+          <w:i/>
+          <w:iCs/>
+          <w:sz w:val="22"/>
+          <w:szCs w:val="22"/>
+        </w:rPr>
+      </w:pPr>
+      <w:r>
+        <w:rPr>
+          <w:rFonts w:ascii="Arial" w:hAnsi="Arial" w:cs="Arial"/>
+          <w:i/>
+          <w:iCs/>
+          <w:sz w:val="22"/>
+          <w:szCs w:val="22"/>
         </w:rPr>
         <w:t>Mean Reversion (other quadrants) → less immediate, but forward-looking signal.</w:t>
       </w:r>
@@ -2374,27 +2365,27 @@
     <w:p>
       <w:pPr>
         <w:rPr>
-          <w:rFonts w:ascii="Source Sans Pro" w:hAnsi="Source Sans Pro" w:cs="Arial"/>
-          <w:sz w:val="28"/>
-          <w:szCs w:val="28"/>
-        </w:rPr>
-      </w:pPr>
-    </w:p>
-    <w:p>
-      <w:pPr>
-        <w:rPr>
-          <w:rFonts w:ascii="Source Sans Pro" w:hAnsi="Source Sans Pro" w:cs="Arial"/>
-          <w:sz w:val="28"/>
-          <w:szCs w:val="28"/>
-        </w:rPr>
-      </w:pPr>
-    </w:p>
-    <w:p>
-      <w:pPr>
-        <w:rPr>
-          <w:rFonts w:ascii="Source Sans Pro" w:hAnsi="Source Sans Pro" w:cs="Arial"/>
-          <w:sz w:val="28"/>
-          <w:szCs w:val="28"/>
+          <w:rFonts w:ascii="Arial" w:hAnsi="Arial" w:cs="Arial"/>
+          <w:sz w:val="22"/>
+          <w:szCs w:val="22"/>
+        </w:rPr>
+      </w:pPr>
+    </w:p>
+    <w:p>
+      <w:pPr>
+        <w:rPr>
+          <w:rFonts w:ascii="Arial" w:hAnsi="Arial" w:cs="Arial"/>
+          <w:sz w:val="22"/>
+          <w:szCs w:val="22"/>
+        </w:rPr>
+      </w:pPr>
+    </w:p>
+    <w:p>
+      <w:pPr>
+        <w:rPr>
+          <w:rFonts w:ascii="Arial" w:hAnsi="Arial" w:cs="Arial"/>
+          <w:sz w:val="22"/>
+          <w:szCs w:val="22"/>
         </w:rPr>
       </w:pPr>
     </w:p>

--- a/data/Educational Page v2.docx
+++ b/data/Educational Page v2.docx
@@ -182,6 +182,31 @@
           <w:sz w:val="22"/>
           <w:szCs w:val="22"/>
         </w:rPr>
+        <w:t xml:space="preserve">Important to note is that price can moved outside probable ranges at certain times. Accounting for every price possibility in the probable ranges would lose their usefulness. A probable range break can be a market signal in and of itself. </w:t>
+      </w:r>
+      <w:r>
+        <w:rPr>
+          <w:rFonts w:ascii="Arial" w:hAnsi="Arial" w:cs="Arial"/>
+          <w:sz w:val="22"/>
+          <w:szCs w:val="22"/>
+        </w:rPr>
+        <w:t>Markets are forward looking, and material changes can happen quickly.</w:t>
+      </w:r>
+    </w:p>
+    <w:p>
+      <w:pPr>
+        <w:rPr>
+          <w:rFonts w:ascii="Arial" w:hAnsi="Arial" w:cs="Arial"/>
+          <w:sz w:val="22"/>
+          <w:szCs w:val="22"/>
+        </w:rPr>
+      </w:pPr>
+      <w:r>
+        <w:rPr>
+          <w:rFonts w:ascii="Arial" w:hAnsi="Arial" w:cs="Arial"/>
+          <w:sz w:val="22"/>
+          <w:szCs w:val="22"/>
+        </w:rPr>
         <w:t>How to use:</w:t>
       </w:r>
     </w:p>
@@ -244,6 +269,7 @@
           <w:sz w:val="22"/>
           <w:szCs w:val="22"/>
         </w:rPr>
+        <w:lastRenderedPageBreak/>
         <w:t xml:space="preserve">When price nears the bottom of the probable range, downside risk is limited; there is an </w:t>
       </w:r>
       <w:r>
@@ -315,7 +341,6 @@
           <w:sz w:val="22"/>
           <w:szCs w:val="22"/>
         </w:rPr>
-        <w:lastRenderedPageBreak/>
         <w:drawing>
           <wp:inline distT="0" distB="0" distL="0" distR="0" wp14:anchorId="18239697" wp14:editId="01D2AAAC">
             <wp:extent cx="5943600" cy="2494915"/>

--- a/data/Educational Page v2.docx
+++ b/data/Educational Page v2.docx
@@ -182,15 +182,23 @@
           <w:sz w:val="22"/>
           <w:szCs w:val="22"/>
         </w:rPr>
-        <w:t xml:space="preserve">Important to note is that price can moved outside probable ranges at certain times. Accounting for every price possibility in the probable ranges would lose their usefulness. A probable range break can be a market signal in and of itself. </w:t>
-      </w:r>
-      <w:r>
-        <w:rPr>
-          <w:rFonts w:ascii="Arial" w:hAnsi="Arial" w:cs="Arial"/>
-          <w:sz w:val="22"/>
-          <w:szCs w:val="22"/>
-        </w:rPr>
-        <w:t>Markets are forward looking, and material changes can happen quickly.</w:t>
+        <w:t xml:space="preserve">Important to note is that price can moved outside probable ranges at certain times. </w:t>
+      </w:r>
+      <w:r>
+        <w:rPr>
+          <w:rFonts w:ascii="Arial" w:hAnsi="Arial" w:cs="Arial"/>
+          <w:sz w:val="22"/>
+          <w:szCs w:val="22"/>
+        </w:rPr>
+        <w:t>If every price were included, the ranges would lose their usefulness.</w:t>
+      </w:r>
+      <w:r>
+        <w:rPr>
+          <w:rFonts w:ascii="Arial" w:hAnsi="Arial" w:cs="Arial"/>
+          <w:sz w:val="22"/>
+          <w:szCs w:val="22"/>
+        </w:rPr>
+        <w:t xml:space="preserve"> A probable range break can be a market signal in and of itself. Markets are forward looking, and material changes can happen quickly.</w:t>
       </w:r>
     </w:p>
     <w:p>
@@ -269,7 +277,6 @@
           <w:sz w:val="22"/>
           <w:szCs w:val="22"/>
         </w:rPr>
-        <w:lastRenderedPageBreak/>
         <w:t xml:space="preserve">When price nears the bottom of the probable range, downside risk is limited; there is an </w:t>
       </w:r>
       <w:r>
@@ -323,6 +330,7 @@
           <w:sz w:val="22"/>
           <w:szCs w:val="22"/>
         </w:rPr>
+        <w:lastRenderedPageBreak/>
         <w:t>Trend Lines</w:t>
       </w:r>
     </w:p>
@@ -4576,7 +4584,6 @@
   <w:style w:type="character" w:default="1" w:styleId="DefaultParagraphFont">
     <w:name w:val="Default Paragraph Font"/>
     <w:uiPriority w:val="1"/>
-    <w:semiHidden/>
     <w:unhideWhenUsed/>
   </w:style>
   <w:style w:type="table" w:default="1" w:styleId="TableNormal">

--- a/data/Educational Page v2.docx
+++ b/data/Educational Page v2.docx
@@ -205,6 +205,27 @@
       <w:pPr>
         <w:rPr>
           <w:rFonts w:ascii="Arial" w:hAnsi="Arial" w:cs="Arial"/>
+          <w:b/>
+          <w:bCs/>
+          <w:sz w:val="22"/>
+          <w:szCs w:val="22"/>
+        </w:rPr>
+      </w:pPr>
+      <w:r>
+        <w:rPr>
+          <w:rFonts w:ascii="Arial" w:hAnsi="Arial" w:cs="Arial"/>
+          <w:b/>
+          <w:bCs/>
+          <w:sz w:val="22"/>
+          <w:szCs w:val="22"/>
+        </w:rPr>
+        <w:t>**Range breaks themselves can be meaningful signals — often marking shifts in market conditions.**</w:t>
+      </w:r>
+    </w:p>
+    <w:p>
+      <w:pPr>
+        <w:rPr>
+          <w:rFonts w:ascii="Arial" w:hAnsi="Arial" w:cs="Arial"/>
           <w:sz w:val="22"/>
           <w:szCs w:val="22"/>
         </w:rPr>
@@ -277,6 +298,7 @@
           <w:sz w:val="22"/>
           <w:szCs w:val="22"/>
         </w:rPr>
+        <w:lastRenderedPageBreak/>
         <w:t xml:space="preserve">When price nears the bottom of the probable range, downside risk is limited; there is an </w:t>
       </w:r>
       <w:r>
@@ -330,7 +352,6 @@
           <w:sz w:val="22"/>
           <w:szCs w:val="22"/>
         </w:rPr>
-        <w:lastRenderedPageBreak/>
         <w:t>Trend Lines</w:t>
       </w:r>
     </w:p>
@@ -4584,6 +4605,7 @@
   <w:style w:type="character" w:default="1" w:styleId="DefaultParagraphFont">
     <w:name w:val="Default Paragraph Font"/>
     <w:uiPriority w:val="1"/>
+    <w:semiHidden/>
     <w:unhideWhenUsed/>
   </w:style>
   <w:style w:type="table" w:default="1" w:styleId="TableNormal">

--- a/data/Educational Page v2.docx
+++ b/data/Educational Page v2.docx
@@ -2429,10 +2429,695 @@
       <w:pPr>
         <w:rPr>
           <w:rFonts w:ascii="Arial" w:hAnsi="Arial" w:cs="Arial"/>
-          <w:sz w:val="22"/>
-          <w:szCs w:val="22"/>
-        </w:rPr>
-      </w:pPr>
+          <w:b/>
+          <w:bCs/>
+          <w:sz w:val="22"/>
+          <w:szCs w:val="22"/>
+        </w:rPr>
+      </w:pPr>
+      <w:r>
+        <w:rPr>
+          <w:rFonts w:ascii="Arial" w:hAnsi="Arial" w:cs="Arial"/>
+          <w:b/>
+          <w:bCs/>
+          <w:sz w:val="22"/>
+          <w:szCs w:val="22"/>
+        </w:rPr>
+        <w:t>Markmentum Score</w:t>
+      </w:r>
+    </w:p>
+    <w:p>
+      <w:pPr>
+        <w:rPr>
+          <w:rFonts w:ascii="Arial" w:hAnsi="Arial" w:cs="Arial"/>
+          <w:b/>
+          <w:bCs/>
+          <w:sz w:val="22"/>
+          <w:szCs w:val="22"/>
+        </w:rPr>
+      </w:pPr>
+      <w:r>
+        <w:rPr>
+          <w:rFonts w:ascii="Arial" w:hAnsi="Arial" w:cs="Arial"/>
+          <w:b/>
+          <w:bCs/>
+          <w:sz w:val="22"/>
+          <w:szCs w:val="22"/>
+        </w:rPr>
+        <w:drawing>
+          <wp:inline distT="0" distB="0" distL="0" distR="0" wp14:anchorId="5030D56B" wp14:editId="3F6D4E3E">
+            <wp:extent cx="5943600" cy="2390775"/>
+            <wp:effectExtent l="0" t="0" r="0" b="9525"/>
+            <wp:docPr id="419378399" name="Picture 1" descr="A graph with lines and numbers&#10;&#10;AI-generated content may be incorrect."/>
+            <wp:cNvGraphicFramePr>
+              <a:graphicFrameLocks xmlns:a="http://schemas.openxmlformats.org/drawingml/2006/main" noChangeAspect="1"/>
+            </wp:cNvGraphicFramePr>
+            <a:graphic xmlns:a="http://schemas.openxmlformats.org/drawingml/2006/main">
+              <a:graphicData uri="http://schemas.openxmlformats.org/drawingml/2006/picture">
+                <pic:pic xmlns:pic="http://schemas.openxmlformats.org/drawingml/2006/picture">
+                  <pic:nvPicPr>
+                    <pic:cNvPr id="419378399" name="Picture 1" descr="A graph with lines and numbers&#10;&#10;AI-generated content may be incorrect."/>
+                    <pic:cNvPicPr/>
+                  </pic:nvPicPr>
+                  <pic:blipFill>
+                    <a:blip r:embed="rId16"/>
+                    <a:stretch>
+                      <a:fillRect/>
+                    </a:stretch>
+                  </pic:blipFill>
+                  <pic:spPr>
+                    <a:xfrm>
+                      <a:off x="0" y="0"/>
+                      <a:ext cx="5943600" cy="2390775"/>
+                    </a:xfrm>
+                    <a:prstGeom prst="rect">
+                      <a:avLst/>
+                    </a:prstGeom>
+                  </pic:spPr>
+                </pic:pic>
+              </a:graphicData>
+            </a:graphic>
+          </wp:inline>
+        </w:drawing>
+      </w:r>
+    </w:p>
+    <w:p>
+      <w:pPr>
+        <w:rPr>
+          <w:rFonts w:ascii="Arial" w:hAnsi="Arial" w:cs="Arial"/>
+          <w:sz w:val="22"/>
+          <w:szCs w:val="22"/>
+        </w:rPr>
+      </w:pPr>
+      <w:r>
+        <w:rPr>
+          <w:rFonts w:ascii="Arial" w:hAnsi="Arial" w:cs="Arial"/>
+          <w:b/>
+          <w:bCs/>
+          <w:sz w:val="22"/>
+          <w:szCs w:val="22"/>
+        </w:rPr>
+        <w:t>What it is</w:t>
+      </w:r>
+      <w:r>
+        <w:rPr>
+          <w:rFonts w:ascii="Arial" w:hAnsi="Arial" w:cs="Arial"/>
+          <w:b/>
+          <w:bCs/>
+          <w:sz w:val="22"/>
+          <w:szCs w:val="22"/>
+        </w:rPr>
+        <w:br/>
+      </w:r>
+      <w:r>
+        <w:rPr>
+          <w:rFonts w:ascii="Arial" w:hAnsi="Arial" w:cs="Arial"/>
+          <w:sz w:val="22"/>
+          <w:szCs w:val="22"/>
+        </w:rPr>
+        <w:br/>
+        <w:t xml:space="preserve">The Markmentum Score is an </w:t>
+      </w:r>
+      <w:r>
+        <w:rPr>
+          <w:rFonts w:ascii="Arial" w:hAnsi="Arial" w:cs="Arial"/>
+          <w:b/>
+          <w:bCs/>
+          <w:sz w:val="22"/>
+          <w:szCs w:val="22"/>
+        </w:rPr>
+        <w:t>institutional-grade, volatility-adjusted risk/reward framework</w:t>
+      </w:r>
+      <w:r>
+        <w:rPr>
+          <w:rFonts w:ascii="Arial" w:hAnsi="Arial" w:cs="Arial"/>
+          <w:sz w:val="22"/>
+          <w:szCs w:val="22"/>
+        </w:rPr>
+        <w:t xml:space="preserve">. It compresses dozens of signals into a single scale from </w:t>
+      </w:r>
+      <w:r>
+        <w:rPr>
+          <w:rFonts w:ascii="Arial" w:hAnsi="Arial" w:cs="Arial"/>
+          <w:b/>
+          <w:bCs/>
+          <w:sz w:val="22"/>
+          <w:szCs w:val="22"/>
+        </w:rPr>
+        <w:t>−100 to +100</w:t>
+      </w:r>
+      <w:r>
+        <w:rPr>
+          <w:rFonts w:ascii="Arial" w:hAnsi="Arial" w:cs="Arial"/>
+          <w:sz w:val="22"/>
+          <w:szCs w:val="22"/>
+        </w:rPr>
+        <w:t>.</w:t>
+      </w:r>
+    </w:p>
+    <w:p>
+      <w:pPr>
+        <w:numPr>
+          <w:ilvl w:val="0"/>
+          <w:numId w:val="17"/>
+        </w:numPr>
+        <w:rPr>
+          <w:rFonts w:ascii="Arial" w:hAnsi="Arial" w:cs="Arial"/>
+          <w:sz w:val="22"/>
+          <w:szCs w:val="22"/>
+        </w:rPr>
+      </w:pPr>
+      <w:r>
+        <w:rPr>
+          <w:rFonts w:ascii="Arial" w:hAnsi="Arial" w:cs="Arial"/>
+          <w:b/>
+          <w:bCs/>
+          <w:sz w:val="22"/>
+          <w:szCs w:val="22"/>
+        </w:rPr>
+        <w:t>Big positive</w:t>
+      </w:r>
+      <w:r>
+        <w:rPr>
+          <w:rFonts w:ascii="Arial" w:hAnsi="Arial" w:cs="Arial"/>
+          <w:sz w:val="22"/>
+          <w:szCs w:val="22"/>
+        </w:rPr>
+        <w:t xml:space="preserve"> → setups skew toward </w:t>
+      </w:r>
+      <w:r>
+        <w:rPr>
+          <w:rFonts w:ascii="Arial" w:hAnsi="Arial" w:cs="Arial"/>
+          <w:i/>
+          <w:iCs/>
+          <w:sz w:val="22"/>
+          <w:szCs w:val="22"/>
+        </w:rPr>
+        <w:t>buy the dip</w:t>
+      </w:r>
+      <w:r>
+        <w:rPr>
+          <w:rFonts w:ascii="Arial" w:hAnsi="Arial" w:cs="Arial"/>
+          <w:sz w:val="22"/>
+          <w:szCs w:val="22"/>
+        </w:rPr>
+        <w:t>.</w:t>
+      </w:r>
+    </w:p>
+    <w:p>
+      <w:pPr>
+        <w:numPr>
+          <w:ilvl w:val="0"/>
+          <w:numId w:val="17"/>
+        </w:numPr>
+        <w:rPr>
+          <w:rFonts w:ascii="Arial" w:hAnsi="Arial" w:cs="Arial"/>
+          <w:sz w:val="22"/>
+          <w:szCs w:val="22"/>
+        </w:rPr>
+      </w:pPr>
+      <w:r>
+        <w:rPr>
+          <w:rFonts w:ascii="Arial" w:hAnsi="Arial" w:cs="Arial"/>
+          <w:b/>
+          <w:bCs/>
+          <w:sz w:val="22"/>
+          <w:szCs w:val="22"/>
+        </w:rPr>
+        <w:t>Big negative</w:t>
+      </w:r>
+      <w:r>
+        <w:rPr>
+          <w:rFonts w:ascii="Arial" w:hAnsi="Arial" w:cs="Arial"/>
+          <w:sz w:val="22"/>
+          <w:szCs w:val="22"/>
+        </w:rPr>
+        <w:t xml:space="preserve"> → setups skew toward </w:t>
+      </w:r>
+      <w:r>
+        <w:rPr>
+          <w:rFonts w:ascii="Arial" w:hAnsi="Arial" w:cs="Arial"/>
+          <w:i/>
+          <w:iCs/>
+          <w:sz w:val="22"/>
+          <w:szCs w:val="22"/>
+        </w:rPr>
+        <w:t>fade the rip</w:t>
+      </w:r>
+      <w:r>
+        <w:rPr>
+          <w:rFonts w:ascii="Arial" w:hAnsi="Arial" w:cs="Arial"/>
+          <w:sz w:val="22"/>
+          <w:szCs w:val="22"/>
+        </w:rPr>
+        <w:t>.</w:t>
+      </w:r>
+    </w:p>
+    <w:p>
+      <w:pPr>
+        <w:numPr>
+          <w:ilvl w:val="0"/>
+          <w:numId w:val="17"/>
+        </w:numPr>
+        <w:rPr>
+          <w:rFonts w:ascii="Arial" w:hAnsi="Arial" w:cs="Arial"/>
+          <w:sz w:val="22"/>
+          <w:szCs w:val="22"/>
+        </w:rPr>
+      </w:pPr>
+      <w:r>
+        <w:rPr>
+          <w:rFonts w:ascii="Arial" w:hAnsi="Arial" w:cs="Arial"/>
+          <w:b/>
+          <w:bCs/>
+          <w:sz w:val="22"/>
+          <w:szCs w:val="22"/>
+        </w:rPr>
+        <w:t>Near zero</w:t>
+      </w:r>
+      <w:r>
+        <w:rPr>
+          <w:rFonts w:ascii="Arial" w:hAnsi="Arial" w:cs="Arial"/>
+          <w:sz w:val="22"/>
+          <w:szCs w:val="22"/>
+        </w:rPr>
+        <w:t xml:space="preserve"> → no edge today.</w:t>
+      </w:r>
+    </w:p>
+    <w:p>
+      <w:pPr>
+        <w:rPr>
+          <w:rFonts w:ascii="Arial" w:hAnsi="Arial" w:cs="Arial"/>
+          <w:b/>
+          <w:bCs/>
+          <w:sz w:val="22"/>
+          <w:szCs w:val="22"/>
+        </w:rPr>
+      </w:pPr>
+      <w:r>
+        <w:rPr>
+          <w:rFonts w:ascii="Arial" w:hAnsi="Arial" w:cs="Arial"/>
+          <w:b/>
+          <w:bCs/>
+          <w:sz w:val="22"/>
+          <w:szCs w:val="22"/>
+        </w:rPr>
+        <w:t>How it works</w:t>
+      </w:r>
+    </w:p>
+    <w:p>
+      <w:pPr>
+        <w:rPr>
+          <w:rFonts w:ascii="Arial" w:hAnsi="Arial" w:cs="Arial"/>
+          <w:sz w:val="22"/>
+          <w:szCs w:val="22"/>
+        </w:rPr>
+      </w:pPr>
+      <w:r>
+        <w:rPr>
+          <w:rFonts w:ascii="Arial" w:hAnsi="Arial" w:cs="Arial"/>
+          <w:sz w:val="22"/>
+          <w:szCs w:val="22"/>
+        </w:rPr>
+        <w:t>The score weighs what institutions watch every day:</w:t>
+      </w:r>
+    </w:p>
+    <w:p>
+      <w:pPr>
+        <w:numPr>
+          <w:ilvl w:val="0"/>
+          <w:numId w:val="18"/>
+        </w:numPr>
+        <w:rPr>
+          <w:rFonts w:ascii="Arial" w:hAnsi="Arial" w:cs="Arial"/>
+          <w:sz w:val="22"/>
+          <w:szCs w:val="22"/>
+        </w:rPr>
+      </w:pPr>
+      <w:r>
+        <w:rPr>
+          <w:rFonts w:ascii="Arial" w:hAnsi="Arial" w:cs="Arial"/>
+          <w:b/>
+          <w:bCs/>
+          <w:sz w:val="22"/>
+          <w:szCs w:val="22"/>
+        </w:rPr>
+        <w:lastRenderedPageBreak/>
+        <w:t>Location vs Probable Ranges &amp; Anchors</w:t>
+      </w:r>
+      <w:r>
+        <w:rPr>
+          <w:rFonts w:ascii="Arial" w:hAnsi="Arial" w:cs="Arial"/>
+          <w:sz w:val="22"/>
+          <w:szCs w:val="22"/>
+        </w:rPr>
+        <w:t xml:space="preserve"> — is price stretched high or low relative to its expected path?</w:t>
+      </w:r>
+    </w:p>
+    <w:p>
+      <w:pPr>
+        <w:numPr>
+          <w:ilvl w:val="0"/>
+          <w:numId w:val="18"/>
+        </w:numPr>
+        <w:rPr>
+          <w:rFonts w:ascii="Arial" w:hAnsi="Arial" w:cs="Arial"/>
+          <w:sz w:val="22"/>
+          <w:szCs w:val="22"/>
+        </w:rPr>
+      </w:pPr>
+      <w:r>
+        <w:rPr>
+          <w:rFonts w:ascii="Arial" w:hAnsi="Arial" w:cs="Arial"/>
+          <w:b/>
+          <w:bCs/>
+          <w:sz w:val="22"/>
+          <w:szCs w:val="22"/>
+        </w:rPr>
+        <w:t>Trend alignment</w:t>
+      </w:r>
+      <w:r>
+        <w:rPr>
+          <w:rFonts w:ascii="Arial" w:hAnsi="Arial" w:cs="Arial"/>
+          <w:sz w:val="22"/>
+          <w:szCs w:val="22"/>
+        </w:rPr>
+        <w:t xml:space="preserve"> — are short-term trends diverging from mid-term or long-term?</w:t>
+      </w:r>
+    </w:p>
+    <w:p>
+      <w:pPr>
+        <w:numPr>
+          <w:ilvl w:val="0"/>
+          <w:numId w:val="18"/>
+        </w:numPr>
+        <w:rPr>
+          <w:rFonts w:ascii="Arial" w:hAnsi="Arial" w:cs="Arial"/>
+          <w:sz w:val="22"/>
+          <w:szCs w:val="22"/>
+        </w:rPr>
+      </w:pPr>
+      <w:r>
+        <w:rPr>
+          <w:rFonts w:ascii="Arial" w:hAnsi="Arial" w:cs="Arial"/>
+          <w:b/>
+          <w:bCs/>
+          <w:sz w:val="22"/>
+          <w:szCs w:val="22"/>
+        </w:rPr>
+        <w:t>Volatility regime</w:t>
+      </w:r>
+      <w:r>
+        <w:rPr>
+          <w:rFonts w:ascii="Arial" w:hAnsi="Arial" w:cs="Arial"/>
+          <w:sz w:val="22"/>
+          <w:szCs w:val="22"/>
+        </w:rPr>
+        <w:t xml:space="preserve"> — panic at lows vs complacency at highs.</w:t>
+      </w:r>
+    </w:p>
+    <w:p>
+      <w:pPr>
+        <w:numPr>
+          <w:ilvl w:val="0"/>
+          <w:numId w:val="18"/>
+        </w:numPr>
+        <w:rPr>
+          <w:rFonts w:ascii="Arial" w:hAnsi="Arial" w:cs="Arial"/>
+          <w:sz w:val="22"/>
+          <w:szCs w:val="22"/>
+        </w:rPr>
+      </w:pPr>
+      <w:r>
+        <w:rPr>
+          <w:rFonts w:ascii="Arial" w:hAnsi="Arial" w:cs="Arial"/>
+          <w:b/>
+          <w:bCs/>
+          <w:sz w:val="22"/>
+          <w:szCs w:val="22"/>
+        </w:rPr>
+        <w:t>Crowding</w:t>
+      </w:r>
+      <w:r>
+        <w:rPr>
+          <w:rFonts w:ascii="Arial" w:hAnsi="Arial" w:cs="Arial"/>
+          <w:sz w:val="22"/>
+          <w:szCs w:val="22"/>
+        </w:rPr>
+        <w:t xml:space="preserve"> — when implied vs realized volatility reveals lopsided positioning.</w:t>
+      </w:r>
+    </w:p>
+    <w:p>
+      <w:pPr>
+        <w:numPr>
+          <w:ilvl w:val="0"/>
+          <w:numId w:val="18"/>
+        </w:numPr>
+        <w:rPr>
+          <w:rFonts w:ascii="Arial" w:hAnsi="Arial" w:cs="Arial"/>
+          <w:sz w:val="22"/>
+          <w:szCs w:val="22"/>
+        </w:rPr>
+      </w:pPr>
+      <w:r>
+        <w:rPr>
+          <w:rFonts w:ascii="Arial" w:hAnsi="Arial" w:cs="Arial"/>
+          <w:b/>
+          <w:bCs/>
+          <w:sz w:val="22"/>
+          <w:szCs w:val="22"/>
+        </w:rPr>
+        <w:t>Popularity</w:t>
+      </w:r>
+      <w:r>
+        <w:rPr>
+          <w:rFonts w:ascii="Arial" w:hAnsi="Arial" w:cs="Arial"/>
+          <w:sz w:val="22"/>
+          <w:szCs w:val="22"/>
+        </w:rPr>
+        <w:t xml:space="preserve"> — rewarding washed-out losers, penalizing crowded winners.</w:t>
+      </w:r>
+    </w:p>
+    <w:p>
+      <w:pPr>
+        <w:rPr>
+          <w:rFonts w:ascii="Arial" w:hAnsi="Arial" w:cs="Arial"/>
+          <w:sz w:val="22"/>
+          <w:szCs w:val="22"/>
+        </w:rPr>
+      </w:pPr>
+      <w:r>
+        <w:rPr>
+          <w:rFonts w:ascii="Arial" w:hAnsi="Arial" w:cs="Arial"/>
+          <w:sz w:val="22"/>
+          <w:szCs w:val="22"/>
+        </w:rPr>
+        <w:t>All of these factors are blended with guardrails and scaling that keep quiet markets near zero, and only push when multiple conditions align.</w:t>
+      </w:r>
+    </w:p>
+    <w:p>
+      <w:pPr>
+        <w:rPr>
+          <w:rFonts w:ascii="Arial" w:hAnsi="Arial" w:cs="Arial"/>
+          <w:sz w:val="22"/>
+          <w:szCs w:val="22"/>
+        </w:rPr>
+      </w:pPr>
+      <w:r>
+        <w:rPr>
+          <w:rFonts w:ascii="Arial" w:hAnsi="Arial" w:cs="Arial"/>
+          <w:b/>
+          <w:bCs/>
+          <w:sz w:val="22"/>
+          <w:szCs w:val="22"/>
+        </w:rPr>
+        <w:t>Why it matters</w:t>
+      </w:r>
+      <w:r>
+        <w:rPr>
+          <w:rFonts w:ascii="Arial" w:hAnsi="Arial" w:cs="Arial"/>
+          <w:b/>
+          <w:bCs/>
+          <w:sz w:val="22"/>
+          <w:szCs w:val="22"/>
+        </w:rPr>
+        <w:br/>
+      </w:r>
+      <w:r>
+        <w:rPr>
+          <w:rFonts w:ascii="Arial" w:hAnsi="Arial" w:cs="Arial"/>
+          <w:sz w:val="22"/>
+          <w:szCs w:val="22"/>
+        </w:rPr>
+        <w:br/>
+        <w:t xml:space="preserve">This is the </w:t>
+      </w:r>
+      <w:r>
+        <w:rPr>
+          <w:rFonts w:ascii="Arial" w:hAnsi="Arial" w:cs="Arial"/>
+          <w:b/>
+          <w:bCs/>
+          <w:sz w:val="22"/>
+          <w:szCs w:val="22"/>
+        </w:rPr>
+        <w:t>crown jewel</w:t>
+      </w:r>
+      <w:r>
+        <w:rPr>
+          <w:rFonts w:ascii="Arial" w:hAnsi="Arial" w:cs="Arial"/>
+          <w:sz w:val="22"/>
+          <w:szCs w:val="22"/>
+        </w:rPr>
+        <w:t xml:space="preserve"> of Markmentum Research: a disciplined, contrarian scoring system built to </w:t>
+      </w:r>
+      <w:r>
+        <w:rPr>
+          <w:rFonts w:ascii="Arial" w:hAnsi="Arial" w:cs="Arial"/>
+          <w:b/>
+          <w:bCs/>
+          <w:sz w:val="22"/>
+          <w:szCs w:val="22"/>
+        </w:rPr>
+        <w:t>avoid chasing stretched prices</w:t>
+      </w:r>
+      <w:r>
+        <w:rPr>
+          <w:rFonts w:ascii="Arial" w:hAnsi="Arial" w:cs="Arial"/>
+          <w:sz w:val="22"/>
+          <w:szCs w:val="22"/>
+        </w:rPr>
+        <w:t xml:space="preserve">, </w:t>
+      </w:r>
+      <w:r>
+        <w:rPr>
+          <w:rFonts w:ascii="Arial" w:hAnsi="Arial" w:cs="Arial"/>
+          <w:b/>
+          <w:bCs/>
+          <w:sz w:val="22"/>
+          <w:szCs w:val="22"/>
+        </w:rPr>
+        <w:t>detect crowding</w:t>
+      </w:r>
+      <w:r>
+        <w:rPr>
+          <w:rFonts w:ascii="Arial" w:hAnsi="Arial" w:cs="Arial"/>
+          <w:sz w:val="22"/>
+          <w:szCs w:val="22"/>
+        </w:rPr>
+        <w:t xml:space="preserve">, and </w:t>
+      </w:r>
+      <w:r>
+        <w:rPr>
+          <w:rFonts w:ascii="Arial" w:hAnsi="Arial" w:cs="Arial"/>
+          <w:b/>
+          <w:bCs/>
+          <w:sz w:val="22"/>
+          <w:szCs w:val="22"/>
+        </w:rPr>
+        <w:t>size conviction sensibly</w:t>
+      </w:r>
+      <w:r>
+        <w:rPr>
+          <w:rFonts w:ascii="Arial" w:hAnsi="Arial" w:cs="Arial"/>
+          <w:sz w:val="22"/>
+          <w:szCs w:val="22"/>
+        </w:rPr>
+        <w:t>. It’s the same type of framework institutions rely on — now made accessible and transparent.</w:t>
+      </w:r>
+    </w:p>
+    <w:p>
+      <w:pPr>
+        <w:rPr>
+          <w:rFonts w:ascii="Arial" w:hAnsi="Arial" w:cs="Arial"/>
+          <w:sz w:val="22"/>
+          <w:szCs w:val="22"/>
+        </w:rPr>
+      </w:pPr>
+      <w:r>
+        <w:rPr>
+          <w:rFonts w:ascii="Arial" w:hAnsi="Arial" w:cs="Arial"/>
+          <w:b/>
+          <w:bCs/>
+          <w:sz w:val="22"/>
+          <w:szCs w:val="22"/>
+        </w:rPr>
+        <w:t>How to use</w:t>
+      </w:r>
+    </w:p>
+    <w:p>
+      <w:pPr>
+        <w:numPr>
+          <w:ilvl w:val="0"/>
+          <w:numId w:val="19"/>
+        </w:numPr>
+        <w:rPr>
+          <w:rFonts w:ascii="Arial" w:hAnsi="Arial" w:cs="Arial"/>
+          <w:i/>
+          <w:iCs/>
+          <w:sz w:val="22"/>
+          <w:szCs w:val="22"/>
+        </w:rPr>
+      </w:pPr>
+      <w:r>
+        <w:rPr>
+          <w:rFonts w:ascii="Arial" w:hAnsi="Arial" w:cs="Arial"/>
+          <w:i/>
+          <w:iCs/>
+          <w:sz w:val="22"/>
+          <w:szCs w:val="22"/>
+        </w:rPr>
+        <w:t>Scores near +100 → risk/reward tilts positive, but conviction comes from convergence of multiple signals.</w:t>
+      </w:r>
+    </w:p>
+    <w:p>
+      <w:pPr>
+        <w:numPr>
+          <w:ilvl w:val="0"/>
+          <w:numId w:val="19"/>
+        </w:numPr>
+        <w:rPr>
+          <w:rFonts w:ascii="Arial" w:hAnsi="Arial" w:cs="Arial"/>
+          <w:i/>
+          <w:iCs/>
+          <w:sz w:val="22"/>
+          <w:szCs w:val="22"/>
+        </w:rPr>
+      </w:pPr>
+      <w:r>
+        <w:rPr>
+          <w:rFonts w:ascii="Arial" w:hAnsi="Arial" w:cs="Arial"/>
+          <w:i/>
+          <w:iCs/>
+          <w:sz w:val="22"/>
+          <w:szCs w:val="22"/>
+        </w:rPr>
+        <w:t>Scores near −100 → risk/reward tilts negative, often when price is stretched and crowded.</w:t>
+      </w:r>
+    </w:p>
+    <w:p>
+      <w:pPr>
+        <w:numPr>
+          <w:ilvl w:val="0"/>
+          <w:numId w:val="19"/>
+        </w:numPr>
+        <w:rPr>
+          <w:rFonts w:ascii="Arial" w:hAnsi="Arial" w:cs="Arial"/>
+          <w:i/>
+          <w:iCs/>
+          <w:sz w:val="22"/>
+          <w:szCs w:val="22"/>
+        </w:rPr>
+      </w:pPr>
+      <w:r>
+        <w:rPr>
+          <w:rFonts w:ascii="Arial" w:hAnsi="Arial" w:cs="Arial"/>
+          <w:i/>
+          <w:iCs/>
+          <w:sz w:val="22"/>
+          <w:szCs w:val="22"/>
+        </w:rPr>
+        <w:t>Scores near zero → no trade edge; better to conserve capital.</w:t>
+      </w:r>
     </w:p>
     <w:p>
       <w:pPr>
@@ -2456,6 +3141,155 @@
 <file path=word/numbering.xml><?xml version="1.0" encoding="utf-8"?>
 <w:numbering xmlns:wpc="http://schemas.microsoft.com/office/word/2010/wordprocessingCanvas" xmlns:cx="http://schemas.microsoft.com/office/drawing/2014/chartex" xmlns:cx1="http://schemas.microsoft.com/office/drawing/2015/9/8/chartex" xmlns:cx2="http://schemas.microsoft.com/office/drawing/2015/10/21/chartex" xmlns:cx3="http://schemas.microsoft.com/office/drawing/2016/5/9/chartex" xmlns:cx4="http://schemas.microsoft.com/office/drawing/2016/5/10/chartex" xmlns:cx5="http://schemas.microsoft.com/office/drawing/2016/5/11/chartex" xmlns:cx6="http://schemas.microsoft.com/office/drawing/2016/5/12/chartex" xmlns:cx7="http://schemas.microsoft.com/office/drawing/2016/5/13/chartex" xmlns:cx8="http://schemas.microsoft.com/office/drawing/2016/5/14/chartex" xmlns:mc="http://schemas.openxmlformats.org/markup-compatibility/2006" xmlns:aink="http://schemas.microsoft.com/office/drawing/2016/ink" xmlns:am3d="http://schemas.microsoft.com/office/drawing/2017/model3d" xmlns:o="urn:schemas-microsoft-com:office:office" xmlns:oel="http://schemas.microsoft.com/office/2019/extlst" xmlns:r="http://schemas.openxmlformats.org/officeDocument/2006/relationships" xmlns:m="http://schemas.openxmlformats.org/officeDocument/2006/math" xmlns:v="urn:schemas-microsoft-com:vml" xmlns:wp14="http://schemas.microsoft.com/office/word/2010/wordprocessingDrawing" xmlns:wp="http://schemas.openxmlformats.org/drawingml/2006/wordprocessingDrawing" xmlns:w10="urn:schemas-microsoft-com:office:word" xmlns:w="http://schemas.openxmlformats.org/wordprocessingml/2006/main" xmlns:w14="http://schemas.microsoft.com/office/word/2010/wordml" xmlns:w15="http://schemas.microsoft.com/office/word/2012/wordml" xmlns:w16cex="http://schemas.microsoft.com/office/word/2018/wordml/cex" xmlns:w16cid="http://schemas.microsoft.com/office/word/2016/wordml/cid" xmlns:w16="http://schemas.microsoft.com/office/word/2018/wordml" xmlns:w16du="http://schemas.microsoft.com/office/word/2023/wordml/word16du" xmlns:w16sdtdh="http://schemas.microsoft.com/office/word/2020/wordml/sdtdatahash" xmlns:w16sdtfl="http://schemas.microsoft.com/office/word/2024/wordml/sdtformatlock" xmlns:w16se="http://schemas.microsoft.com/office/word/2015/wordml/symex" xmlns:wpg="http://schemas.microsoft.com/office/word/2010/wordprocessingGroup" xmlns:wpi="http://schemas.microsoft.com/office/word/2010/wordprocessingInk" xmlns:wne="http://schemas.microsoft.com/office/word/2006/wordml" xmlns:wps="http://schemas.microsoft.com/office/word/2010/wordprocessingShape" mc:Ignorable="w14 w15 w16se w16cid w16 w16cex w16sdtdh w16sdtfl w16du wp14">
   <w:abstractNum w:abstractNumId="0" w15:restartNumberingAfterBreak="0">
+    <w:nsid w:val="05DD18CB"/>
+    <w:multiLevelType w:val="multilevel"/>
+    <w:tmpl w:val="BEAEC19C"/>
+    <w:lvl w:ilvl="0">
+      <w:start w:val="1"/>
+      <w:numFmt w:val="bullet"/>
+      <w:lvlText w:val=""/>
+      <w:lvlJc w:val="left"/>
+      <w:pPr>
+        <w:tabs>
+          <w:tab w:val="num" w:pos="720"/>
+        </w:tabs>
+        <w:ind w:left="720" w:hanging="360"/>
+      </w:pPr>
+      <w:rPr>
+        <w:rFonts w:ascii="Symbol" w:hAnsi="Symbol" w:hint="default"/>
+        <w:sz w:val="20"/>
+      </w:rPr>
+    </w:lvl>
+    <w:lvl w:ilvl="1" w:tentative="1">
+      <w:start w:val="1"/>
+      <w:numFmt w:val="bullet"/>
+      <w:lvlText w:val="o"/>
+      <w:lvlJc w:val="left"/>
+      <w:pPr>
+        <w:tabs>
+          <w:tab w:val="num" w:pos="1440"/>
+        </w:tabs>
+        <w:ind w:left="1440" w:hanging="360"/>
+      </w:pPr>
+      <w:rPr>
+        <w:rFonts w:ascii="Courier New" w:hAnsi="Courier New" w:hint="default"/>
+        <w:sz w:val="20"/>
+      </w:rPr>
+    </w:lvl>
+    <w:lvl w:ilvl="2" w:tentative="1">
+      <w:start w:val="1"/>
+      <w:numFmt w:val="bullet"/>
+      <w:lvlText w:val=""/>
+      <w:lvlJc w:val="left"/>
+      <w:pPr>
+        <w:tabs>
+          <w:tab w:val="num" w:pos="2160"/>
+        </w:tabs>
+        <w:ind w:left="2160" w:hanging="360"/>
+      </w:pPr>
+      <w:rPr>
+        <w:rFonts w:ascii="Wingdings" w:hAnsi="Wingdings" w:hint="default"/>
+        <w:sz w:val="20"/>
+      </w:rPr>
+    </w:lvl>
+    <w:lvl w:ilvl="3" w:tentative="1">
+      <w:start w:val="1"/>
+      <w:numFmt w:val="bullet"/>
+      <w:lvlText w:val=""/>
+      <w:lvlJc w:val="left"/>
+      <w:pPr>
+        <w:tabs>
+          <w:tab w:val="num" w:pos="2880"/>
+        </w:tabs>
+        <w:ind w:left="2880" w:hanging="360"/>
+      </w:pPr>
+      <w:rPr>
+        <w:rFonts w:ascii="Wingdings" w:hAnsi="Wingdings" w:hint="default"/>
+        <w:sz w:val="20"/>
+      </w:rPr>
+    </w:lvl>
+    <w:lvl w:ilvl="4" w:tentative="1">
+      <w:start w:val="1"/>
+      <w:numFmt w:val="bullet"/>
+      <w:lvlText w:val=""/>
+      <w:lvlJc w:val="left"/>
+      <w:pPr>
+        <w:tabs>
+          <w:tab w:val="num" w:pos="3600"/>
+        </w:tabs>
+        <w:ind w:left="3600" w:hanging="360"/>
+      </w:pPr>
+      <w:rPr>
+        <w:rFonts w:ascii="Wingdings" w:hAnsi="Wingdings" w:hint="default"/>
+        <w:sz w:val="20"/>
+      </w:rPr>
+    </w:lvl>
+    <w:lvl w:ilvl="5" w:tentative="1">
+      <w:start w:val="1"/>
+      <w:numFmt w:val="bullet"/>
+      <w:lvlText w:val=""/>
+      <w:lvlJc w:val="left"/>
+      <w:pPr>
+        <w:tabs>
+          <w:tab w:val="num" w:pos="4320"/>
+        </w:tabs>
+        <w:ind w:left="4320" w:hanging="360"/>
+      </w:pPr>
+      <w:rPr>
+        <w:rFonts w:ascii="Wingdings" w:hAnsi="Wingdings" w:hint="default"/>
+        <w:sz w:val="20"/>
+      </w:rPr>
+    </w:lvl>
+    <w:lvl w:ilvl="6" w:tentative="1">
+      <w:start w:val="1"/>
+      <w:numFmt w:val="bullet"/>
+      <w:lvlText w:val=""/>
+      <w:lvlJc w:val="left"/>
+      <w:pPr>
+        <w:tabs>
+          <w:tab w:val="num" w:pos="5040"/>
+        </w:tabs>
+        <w:ind w:left="5040" w:hanging="360"/>
+      </w:pPr>
+      <w:rPr>
+        <w:rFonts w:ascii="Wingdings" w:hAnsi="Wingdings" w:hint="default"/>
+        <w:sz w:val="20"/>
+      </w:rPr>
+    </w:lvl>
+    <w:lvl w:ilvl="7" w:tentative="1">
+      <w:start w:val="1"/>
+      <w:numFmt w:val="bullet"/>
+      <w:lvlText w:val=""/>
+      <w:lvlJc w:val="left"/>
+      <w:pPr>
+        <w:tabs>
+          <w:tab w:val="num" w:pos="5760"/>
+        </w:tabs>
+        <w:ind w:left="5760" w:hanging="360"/>
+      </w:pPr>
+      <w:rPr>
+        <w:rFonts w:ascii="Wingdings" w:hAnsi="Wingdings" w:hint="default"/>
+        <w:sz w:val="20"/>
+      </w:rPr>
+    </w:lvl>
+    <w:lvl w:ilvl="8" w:tentative="1">
+      <w:start w:val="1"/>
+      <w:numFmt w:val="bullet"/>
+      <w:lvlText w:val=""/>
+      <w:lvlJc w:val="left"/>
+      <w:pPr>
+        <w:tabs>
+          <w:tab w:val="num" w:pos="6480"/>
+        </w:tabs>
+        <w:ind w:left="6480" w:hanging="360"/>
+      </w:pPr>
+      <w:rPr>
+        <w:rFonts w:ascii="Wingdings" w:hAnsi="Wingdings" w:hint="default"/>
+        <w:sz w:val="20"/>
+      </w:rPr>
+    </w:lvl>
+  </w:abstractNum>
+  <w:abstractNum w:abstractNumId="1" w15:restartNumberingAfterBreak="0">
     <w:nsid w:val="06EA6EA6"/>
     <w:multiLevelType w:val="hybridMultilevel"/>
     <w:tmpl w:val="614653D4"/>
@@ -2568,7 +3402,7 @@
       </w:rPr>
     </w:lvl>
   </w:abstractNum>
-  <w:abstractNum w:abstractNumId="1" w15:restartNumberingAfterBreak="0">
+  <w:abstractNum w:abstractNumId="2" w15:restartNumberingAfterBreak="0">
     <w:nsid w:val="14F22B1F"/>
     <w:multiLevelType w:val="hybridMultilevel"/>
     <w:tmpl w:val="24C287B2"/>
@@ -2681,7 +3515,7 @@
       </w:rPr>
     </w:lvl>
   </w:abstractNum>
-  <w:abstractNum w:abstractNumId="2" w15:restartNumberingAfterBreak="0">
+  <w:abstractNum w:abstractNumId="3" w15:restartNumberingAfterBreak="0">
     <w:nsid w:val="1C121164"/>
     <w:multiLevelType w:val="hybridMultilevel"/>
     <w:tmpl w:val="9968B718"/>
@@ -2794,7 +3628,7 @@
       </w:rPr>
     </w:lvl>
   </w:abstractNum>
-  <w:abstractNum w:abstractNumId="3" w15:restartNumberingAfterBreak="0">
+  <w:abstractNum w:abstractNumId="4" w15:restartNumberingAfterBreak="0">
     <w:nsid w:val="226F334A"/>
     <w:multiLevelType w:val="hybridMultilevel"/>
     <w:tmpl w:val="90DCED7E"/>
@@ -2907,7 +3741,156 @@
       </w:rPr>
     </w:lvl>
   </w:abstractNum>
-  <w:abstractNum w:abstractNumId="4" w15:restartNumberingAfterBreak="0">
+  <w:abstractNum w:abstractNumId="5" w15:restartNumberingAfterBreak="0">
+    <w:nsid w:val="328C67B9"/>
+    <w:multiLevelType w:val="multilevel"/>
+    <w:tmpl w:val="C7EA049A"/>
+    <w:lvl w:ilvl="0">
+      <w:start w:val="1"/>
+      <w:numFmt w:val="bullet"/>
+      <w:lvlText w:val=""/>
+      <w:lvlJc w:val="left"/>
+      <w:pPr>
+        <w:tabs>
+          <w:tab w:val="num" w:pos="720"/>
+        </w:tabs>
+        <w:ind w:left="720" w:hanging="360"/>
+      </w:pPr>
+      <w:rPr>
+        <w:rFonts w:ascii="Symbol" w:hAnsi="Symbol" w:hint="default"/>
+        <w:sz w:val="20"/>
+      </w:rPr>
+    </w:lvl>
+    <w:lvl w:ilvl="1" w:tentative="1">
+      <w:start w:val="1"/>
+      <w:numFmt w:val="bullet"/>
+      <w:lvlText w:val="o"/>
+      <w:lvlJc w:val="left"/>
+      <w:pPr>
+        <w:tabs>
+          <w:tab w:val="num" w:pos="1440"/>
+        </w:tabs>
+        <w:ind w:left="1440" w:hanging="360"/>
+      </w:pPr>
+      <w:rPr>
+        <w:rFonts w:ascii="Courier New" w:hAnsi="Courier New" w:hint="default"/>
+        <w:sz w:val="20"/>
+      </w:rPr>
+    </w:lvl>
+    <w:lvl w:ilvl="2" w:tentative="1">
+      <w:start w:val="1"/>
+      <w:numFmt w:val="bullet"/>
+      <w:lvlText w:val=""/>
+      <w:lvlJc w:val="left"/>
+      <w:pPr>
+        <w:tabs>
+          <w:tab w:val="num" w:pos="2160"/>
+        </w:tabs>
+        <w:ind w:left="2160" w:hanging="360"/>
+      </w:pPr>
+      <w:rPr>
+        <w:rFonts w:ascii="Wingdings" w:hAnsi="Wingdings" w:hint="default"/>
+        <w:sz w:val="20"/>
+      </w:rPr>
+    </w:lvl>
+    <w:lvl w:ilvl="3" w:tentative="1">
+      <w:start w:val="1"/>
+      <w:numFmt w:val="bullet"/>
+      <w:lvlText w:val=""/>
+      <w:lvlJc w:val="left"/>
+      <w:pPr>
+        <w:tabs>
+          <w:tab w:val="num" w:pos="2880"/>
+        </w:tabs>
+        <w:ind w:left="2880" w:hanging="360"/>
+      </w:pPr>
+      <w:rPr>
+        <w:rFonts w:ascii="Wingdings" w:hAnsi="Wingdings" w:hint="default"/>
+        <w:sz w:val="20"/>
+      </w:rPr>
+    </w:lvl>
+    <w:lvl w:ilvl="4" w:tentative="1">
+      <w:start w:val="1"/>
+      <w:numFmt w:val="bullet"/>
+      <w:lvlText w:val=""/>
+      <w:lvlJc w:val="left"/>
+      <w:pPr>
+        <w:tabs>
+          <w:tab w:val="num" w:pos="3600"/>
+        </w:tabs>
+        <w:ind w:left="3600" w:hanging="360"/>
+      </w:pPr>
+      <w:rPr>
+        <w:rFonts w:ascii="Wingdings" w:hAnsi="Wingdings" w:hint="default"/>
+        <w:sz w:val="20"/>
+      </w:rPr>
+    </w:lvl>
+    <w:lvl w:ilvl="5" w:tentative="1">
+      <w:start w:val="1"/>
+      <w:numFmt w:val="bullet"/>
+      <w:lvlText w:val=""/>
+      <w:lvlJc w:val="left"/>
+      <w:pPr>
+        <w:tabs>
+          <w:tab w:val="num" w:pos="4320"/>
+        </w:tabs>
+        <w:ind w:left="4320" w:hanging="360"/>
+      </w:pPr>
+      <w:rPr>
+        <w:rFonts w:ascii="Wingdings" w:hAnsi="Wingdings" w:hint="default"/>
+        <w:sz w:val="20"/>
+      </w:rPr>
+    </w:lvl>
+    <w:lvl w:ilvl="6" w:tentative="1">
+      <w:start w:val="1"/>
+      <w:numFmt w:val="bullet"/>
+      <w:lvlText w:val=""/>
+      <w:lvlJc w:val="left"/>
+      <w:pPr>
+        <w:tabs>
+          <w:tab w:val="num" w:pos="5040"/>
+        </w:tabs>
+        <w:ind w:left="5040" w:hanging="360"/>
+      </w:pPr>
+      <w:rPr>
+        <w:rFonts w:ascii="Wingdings" w:hAnsi="Wingdings" w:hint="default"/>
+        <w:sz w:val="20"/>
+      </w:rPr>
+    </w:lvl>
+    <w:lvl w:ilvl="7" w:tentative="1">
+      <w:start w:val="1"/>
+      <w:numFmt w:val="bullet"/>
+      <w:lvlText w:val=""/>
+      <w:lvlJc w:val="left"/>
+      <w:pPr>
+        <w:tabs>
+          <w:tab w:val="num" w:pos="5760"/>
+        </w:tabs>
+        <w:ind w:left="5760" w:hanging="360"/>
+      </w:pPr>
+      <w:rPr>
+        <w:rFonts w:ascii="Wingdings" w:hAnsi="Wingdings" w:hint="default"/>
+        <w:sz w:val="20"/>
+      </w:rPr>
+    </w:lvl>
+    <w:lvl w:ilvl="8" w:tentative="1">
+      <w:start w:val="1"/>
+      <w:numFmt w:val="bullet"/>
+      <w:lvlText w:val=""/>
+      <w:lvlJc w:val="left"/>
+      <w:pPr>
+        <w:tabs>
+          <w:tab w:val="num" w:pos="6480"/>
+        </w:tabs>
+        <w:ind w:left="6480" w:hanging="360"/>
+      </w:pPr>
+      <w:rPr>
+        <w:rFonts w:ascii="Wingdings" w:hAnsi="Wingdings" w:hint="default"/>
+        <w:sz w:val="20"/>
+      </w:rPr>
+    </w:lvl>
+  </w:abstractNum>
+  <w:abstractNum w:abstractNumId="6" w15:restartNumberingAfterBreak="0">
     <w:nsid w:val="35EE23FF"/>
     <w:multiLevelType w:val="hybridMultilevel"/>
     <w:tmpl w:val="6FB63CC4"/>
@@ -3020,7 +4003,7 @@
       </w:rPr>
     </w:lvl>
   </w:abstractNum>
-  <w:abstractNum w:abstractNumId="5" w15:restartNumberingAfterBreak="0">
+  <w:abstractNum w:abstractNumId="7" w15:restartNumberingAfterBreak="0">
     <w:nsid w:val="3F6E249B"/>
     <w:multiLevelType w:val="hybridMultilevel"/>
     <w:tmpl w:val="10420E90"/>
@@ -3133,7 +4116,156 @@
       </w:rPr>
     </w:lvl>
   </w:abstractNum>
-  <w:abstractNum w:abstractNumId="6" w15:restartNumberingAfterBreak="0">
+  <w:abstractNum w:abstractNumId="8" w15:restartNumberingAfterBreak="0">
+    <w:nsid w:val="3FFF550E"/>
+    <w:multiLevelType w:val="multilevel"/>
+    <w:tmpl w:val="7604089A"/>
+    <w:lvl w:ilvl="0">
+      <w:start w:val="1"/>
+      <w:numFmt w:val="bullet"/>
+      <w:lvlText w:val=""/>
+      <w:lvlJc w:val="left"/>
+      <w:pPr>
+        <w:tabs>
+          <w:tab w:val="num" w:pos="720"/>
+        </w:tabs>
+        <w:ind w:left="720" w:hanging="360"/>
+      </w:pPr>
+      <w:rPr>
+        <w:rFonts w:ascii="Symbol" w:hAnsi="Symbol" w:hint="default"/>
+        <w:sz w:val="20"/>
+      </w:rPr>
+    </w:lvl>
+    <w:lvl w:ilvl="1" w:tentative="1">
+      <w:start w:val="1"/>
+      <w:numFmt w:val="bullet"/>
+      <w:lvlText w:val="o"/>
+      <w:lvlJc w:val="left"/>
+      <w:pPr>
+        <w:tabs>
+          <w:tab w:val="num" w:pos="1440"/>
+        </w:tabs>
+        <w:ind w:left="1440" w:hanging="360"/>
+      </w:pPr>
+      <w:rPr>
+        <w:rFonts w:ascii="Courier New" w:hAnsi="Courier New" w:hint="default"/>
+        <w:sz w:val="20"/>
+      </w:rPr>
+    </w:lvl>
+    <w:lvl w:ilvl="2" w:tentative="1">
+      <w:start w:val="1"/>
+      <w:numFmt w:val="bullet"/>
+      <w:lvlText w:val=""/>
+      <w:lvlJc w:val="left"/>
+      <w:pPr>
+        <w:tabs>
+          <w:tab w:val="num" w:pos="2160"/>
+        </w:tabs>
+        <w:ind w:left="2160" w:hanging="360"/>
+      </w:pPr>
+      <w:rPr>
+        <w:rFonts w:ascii="Wingdings" w:hAnsi="Wingdings" w:hint="default"/>
+        <w:sz w:val="20"/>
+      </w:rPr>
+    </w:lvl>
+    <w:lvl w:ilvl="3" w:tentative="1">
+      <w:start w:val="1"/>
+      <w:numFmt w:val="bullet"/>
+      <w:lvlText w:val=""/>
+      <w:lvlJc w:val="left"/>
+      <w:pPr>
+        <w:tabs>
+          <w:tab w:val="num" w:pos="2880"/>
+        </w:tabs>
+        <w:ind w:left="2880" w:hanging="360"/>
+      </w:pPr>
+      <w:rPr>
+        <w:rFonts w:ascii="Wingdings" w:hAnsi="Wingdings" w:hint="default"/>
+        <w:sz w:val="20"/>
+      </w:rPr>
+    </w:lvl>
+    <w:lvl w:ilvl="4" w:tentative="1">
+      <w:start w:val="1"/>
+      <w:numFmt w:val="bullet"/>
+      <w:lvlText w:val=""/>
+      <w:lvlJc w:val="left"/>
+      <w:pPr>
+        <w:tabs>
+          <w:tab w:val="num" w:pos="3600"/>
+        </w:tabs>
+        <w:ind w:left="3600" w:hanging="360"/>
+      </w:pPr>
+      <w:rPr>
+        <w:rFonts w:ascii="Wingdings" w:hAnsi="Wingdings" w:hint="default"/>
+        <w:sz w:val="20"/>
+      </w:rPr>
+    </w:lvl>
+    <w:lvl w:ilvl="5" w:tentative="1">
+      <w:start w:val="1"/>
+      <w:numFmt w:val="bullet"/>
+      <w:lvlText w:val=""/>
+      <w:lvlJc w:val="left"/>
+      <w:pPr>
+        <w:tabs>
+          <w:tab w:val="num" w:pos="4320"/>
+        </w:tabs>
+        <w:ind w:left="4320" w:hanging="360"/>
+      </w:pPr>
+      <w:rPr>
+        <w:rFonts w:ascii="Wingdings" w:hAnsi="Wingdings" w:hint="default"/>
+        <w:sz w:val="20"/>
+      </w:rPr>
+    </w:lvl>
+    <w:lvl w:ilvl="6" w:tentative="1">
+      <w:start w:val="1"/>
+      <w:numFmt w:val="bullet"/>
+      <w:lvlText w:val=""/>
+      <w:lvlJc w:val="left"/>
+      <w:pPr>
+        <w:tabs>
+          <w:tab w:val="num" w:pos="5040"/>
+        </w:tabs>
+        <w:ind w:left="5040" w:hanging="360"/>
+      </w:pPr>
+      <w:rPr>
+        <w:rFonts w:ascii="Wingdings" w:hAnsi="Wingdings" w:hint="default"/>
+        <w:sz w:val="20"/>
+      </w:rPr>
+    </w:lvl>
+    <w:lvl w:ilvl="7" w:tentative="1">
+      <w:start w:val="1"/>
+      <w:numFmt w:val="bullet"/>
+      <w:lvlText w:val=""/>
+      <w:lvlJc w:val="left"/>
+      <w:pPr>
+        <w:tabs>
+          <w:tab w:val="num" w:pos="5760"/>
+        </w:tabs>
+        <w:ind w:left="5760" w:hanging="360"/>
+      </w:pPr>
+      <w:rPr>
+        <w:rFonts w:ascii="Wingdings" w:hAnsi="Wingdings" w:hint="default"/>
+        <w:sz w:val="20"/>
+      </w:rPr>
+    </w:lvl>
+    <w:lvl w:ilvl="8" w:tentative="1">
+      <w:start w:val="1"/>
+      <w:numFmt w:val="bullet"/>
+      <w:lvlText w:val=""/>
+      <w:lvlJc w:val="left"/>
+      <w:pPr>
+        <w:tabs>
+          <w:tab w:val="num" w:pos="6480"/>
+        </w:tabs>
+        <w:ind w:left="6480" w:hanging="360"/>
+      </w:pPr>
+      <w:rPr>
+        <w:rFonts w:ascii="Wingdings" w:hAnsi="Wingdings" w:hint="default"/>
+        <w:sz w:val="20"/>
+      </w:rPr>
+    </w:lvl>
+  </w:abstractNum>
+  <w:abstractNum w:abstractNumId="9" w15:restartNumberingAfterBreak="0">
     <w:nsid w:val="44801248"/>
     <w:multiLevelType w:val="hybridMultilevel"/>
     <w:tmpl w:val="ECE21790"/>
@@ -3246,7 +4378,156 @@
       </w:rPr>
     </w:lvl>
   </w:abstractNum>
-  <w:abstractNum w:abstractNumId="7" w15:restartNumberingAfterBreak="0">
+  <w:abstractNum w:abstractNumId="10" w15:restartNumberingAfterBreak="0">
+    <w:nsid w:val="4D642B9D"/>
+    <w:multiLevelType w:val="multilevel"/>
+    <w:tmpl w:val="DA1AC9DA"/>
+    <w:lvl w:ilvl="0">
+      <w:start w:val="1"/>
+      <w:numFmt w:val="bullet"/>
+      <w:lvlText w:val=""/>
+      <w:lvlJc w:val="left"/>
+      <w:pPr>
+        <w:tabs>
+          <w:tab w:val="num" w:pos="720"/>
+        </w:tabs>
+        <w:ind w:left="720" w:hanging="360"/>
+      </w:pPr>
+      <w:rPr>
+        <w:rFonts w:ascii="Symbol" w:hAnsi="Symbol" w:hint="default"/>
+        <w:sz w:val="20"/>
+      </w:rPr>
+    </w:lvl>
+    <w:lvl w:ilvl="1" w:tentative="1">
+      <w:start w:val="1"/>
+      <w:numFmt w:val="bullet"/>
+      <w:lvlText w:val="o"/>
+      <w:lvlJc w:val="left"/>
+      <w:pPr>
+        <w:tabs>
+          <w:tab w:val="num" w:pos="1440"/>
+        </w:tabs>
+        <w:ind w:left="1440" w:hanging="360"/>
+      </w:pPr>
+      <w:rPr>
+        <w:rFonts w:ascii="Courier New" w:hAnsi="Courier New" w:hint="default"/>
+        <w:sz w:val="20"/>
+      </w:rPr>
+    </w:lvl>
+    <w:lvl w:ilvl="2" w:tentative="1">
+      <w:start w:val="1"/>
+      <w:numFmt w:val="bullet"/>
+      <w:lvlText w:val=""/>
+      <w:lvlJc w:val="left"/>
+      <w:pPr>
+        <w:tabs>
+          <w:tab w:val="num" w:pos="2160"/>
+        </w:tabs>
+        <w:ind w:left="2160" w:hanging="360"/>
+      </w:pPr>
+      <w:rPr>
+        <w:rFonts w:ascii="Wingdings" w:hAnsi="Wingdings" w:hint="default"/>
+        <w:sz w:val="20"/>
+      </w:rPr>
+    </w:lvl>
+    <w:lvl w:ilvl="3" w:tentative="1">
+      <w:start w:val="1"/>
+      <w:numFmt w:val="bullet"/>
+      <w:lvlText w:val=""/>
+      <w:lvlJc w:val="left"/>
+      <w:pPr>
+        <w:tabs>
+          <w:tab w:val="num" w:pos="2880"/>
+        </w:tabs>
+        <w:ind w:left="2880" w:hanging="360"/>
+      </w:pPr>
+      <w:rPr>
+        <w:rFonts w:ascii="Wingdings" w:hAnsi="Wingdings" w:hint="default"/>
+        <w:sz w:val="20"/>
+      </w:rPr>
+    </w:lvl>
+    <w:lvl w:ilvl="4" w:tentative="1">
+      <w:start w:val="1"/>
+      <w:numFmt w:val="bullet"/>
+      <w:lvlText w:val=""/>
+      <w:lvlJc w:val="left"/>
+      <w:pPr>
+        <w:tabs>
+          <w:tab w:val="num" w:pos="3600"/>
+        </w:tabs>
+        <w:ind w:left="3600" w:hanging="360"/>
+      </w:pPr>
+      <w:rPr>
+        <w:rFonts w:ascii="Wingdings" w:hAnsi="Wingdings" w:hint="default"/>
+        <w:sz w:val="20"/>
+      </w:rPr>
+    </w:lvl>
+    <w:lvl w:ilvl="5" w:tentative="1">
+      <w:start w:val="1"/>
+      <w:numFmt w:val="bullet"/>
+      <w:lvlText w:val=""/>
+      <w:lvlJc w:val="left"/>
+      <w:pPr>
+        <w:tabs>
+          <w:tab w:val="num" w:pos="4320"/>
+        </w:tabs>
+        <w:ind w:left="4320" w:hanging="360"/>
+      </w:pPr>
+      <w:rPr>
+        <w:rFonts w:ascii="Wingdings" w:hAnsi="Wingdings" w:hint="default"/>
+        <w:sz w:val="20"/>
+      </w:rPr>
+    </w:lvl>
+    <w:lvl w:ilvl="6" w:tentative="1">
+      <w:start w:val="1"/>
+      <w:numFmt w:val="bullet"/>
+      <w:lvlText w:val=""/>
+      <w:lvlJc w:val="left"/>
+      <w:pPr>
+        <w:tabs>
+          <w:tab w:val="num" w:pos="5040"/>
+        </w:tabs>
+        <w:ind w:left="5040" w:hanging="360"/>
+      </w:pPr>
+      <w:rPr>
+        <w:rFonts w:ascii="Wingdings" w:hAnsi="Wingdings" w:hint="default"/>
+        <w:sz w:val="20"/>
+      </w:rPr>
+    </w:lvl>
+    <w:lvl w:ilvl="7" w:tentative="1">
+      <w:start w:val="1"/>
+      <w:numFmt w:val="bullet"/>
+      <w:lvlText w:val=""/>
+      <w:lvlJc w:val="left"/>
+      <w:pPr>
+        <w:tabs>
+          <w:tab w:val="num" w:pos="5760"/>
+        </w:tabs>
+        <w:ind w:left="5760" w:hanging="360"/>
+      </w:pPr>
+      <w:rPr>
+        <w:rFonts w:ascii="Wingdings" w:hAnsi="Wingdings" w:hint="default"/>
+        <w:sz w:val="20"/>
+      </w:rPr>
+    </w:lvl>
+    <w:lvl w:ilvl="8" w:tentative="1">
+      <w:start w:val="1"/>
+      <w:numFmt w:val="bullet"/>
+      <w:lvlText w:val=""/>
+      <w:lvlJc w:val="left"/>
+      <w:pPr>
+        <w:tabs>
+          <w:tab w:val="num" w:pos="6480"/>
+        </w:tabs>
+        <w:ind w:left="6480" w:hanging="360"/>
+      </w:pPr>
+      <w:rPr>
+        <w:rFonts w:ascii="Wingdings" w:hAnsi="Wingdings" w:hint="default"/>
+        <w:sz w:val="20"/>
+      </w:rPr>
+    </w:lvl>
+  </w:abstractNum>
+  <w:abstractNum w:abstractNumId="11" w15:restartNumberingAfterBreak="0">
     <w:nsid w:val="54021FAA"/>
     <w:multiLevelType w:val="hybridMultilevel"/>
     <w:tmpl w:val="D2BC19E0"/>
@@ -3359,7 +4640,7 @@
       </w:rPr>
     </w:lvl>
   </w:abstractNum>
-  <w:abstractNum w:abstractNumId="8" w15:restartNumberingAfterBreak="0">
+  <w:abstractNum w:abstractNumId="12" w15:restartNumberingAfterBreak="0">
     <w:nsid w:val="58F21057"/>
     <w:multiLevelType w:val="multilevel"/>
     <w:tmpl w:val="32A083FE"/>
@@ -3508,7 +4789,7 @@
       </w:rPr>
     </w:lvl>
   </w:abstractNum>
-  <w:abstractNum w:abstractNumId="9" w15:restartNumberingAfterBreak="0">
+  <w:abstractNum w:abstractNumId="13" w15:restartNumberingAfterBreak="0">
     <w:nsid w:val="65F6573E"/>
     <w:multiLevelType w:val="hybridMultilevel"/>
     <w:tmpl w:val="63EE19E4"/>
@@ -3621,7 +4902,7 @@
       </w:rPr>
     </w:lvl>
   </w:abstractNum>
-  <w:abstractNum w:abstractNumId="10" w15:restartNumberingAfterBreak="0">
+  <w:abstractNum w:abstractNumId="14" w15:restartNumberingAfterBreak="0">
     <w:nsid w:val="68EA32F4"/>
     <w:multiLevelType w:val="hybridMultilevel"/>
     <w:tmpl w:val="0D8C25B8"/>
@@ -3734,7 +5015,305 @@
       </w:rPr>
     </w:lvl>
   </w:abstractNum>
-  <w:abstractNum w:abstractNumId="11" w15:restartNumberingAfterBreak="0">
+  <w:abstractNum w:abstractNumId="15" w15:restartNumberingAfterBreak="0">
+    <w:nsid w:val="6EF50586"/>
+    <w:multiLevelType w:val="multilevel"/>
+    <w:tmpl w:val="3628E8EE"/>
+    <w:lvl w:ilvl="0">
+      <w:start w:val="1"/>
+      <w:numFmt w:val="bullet"/>
+      <w:lvlText w:val=""/>
+      <w:lvlJc w:val="left"/>
+      <w:pPr>
+        <w:tabs>
+          <w:tab w:val="num" w:pos="720"/>
+        </w:tabs>
+        <w:ind w:left="720" w:hanging="360"/>
+      </w:pPr>
+      <w:rPr>
+        <w:rFonts w:ascii="Symbol" w:hAnsi="Symbol" w:hint="default"/>
+        <w:sz w:val="20"/>
+      </w:rPr>
+    </w:lvl>
+    <w:lvl w:ilvl="1" w:tentative="1">
+      <w:start w:val="1"/>
+      <w:numFmt w:val="bullet"/>
+      <w:lvlText w:val="o"/>
+      <w:lvlJc w:val="left"/>
+      <w:pPr>
+        <w:tabs>
+          <w:tab w:val="num" w:pos="1440"/>
+        </w:tabs>
+        <w:ind w:left="1440" w:hanging="360"/>
+      </w:pPr>
+      <w:rPr>
+        <w:rFonts w:ascii="Courier New" w:hAnsi="Courier New" w:hint="default"/>
+        <w:sz w:val="20"/>
+      </w:rPr>
+    </w:lvl>
+    <w:lvl w:ilvl="2" w:tentative="1">
+      <w:start w:val="1"/>
+      <w:numFmt w:val="bullet"/>
+      <w:lvlText w:val=""/>
+      <w:lvlJc w:val="left"/>
+      <w:pPr>
+        <w:tabs>
+          <w:tab w:val="num" w:pos="2160"/>
+        </w:tabs>
+        <w:ind w:left="2160" w:hanging="360"/>
+      </w:pPr>
+      <w:rPr>
+        <w:rFonts w:ascii="Wingdings" w:hAnsi="Wingdings" w:hint="default"/>
+        <w:sz w:val="20"/>
+      </w:rPr>
+    </w:lvl>
+    <w:lvl w:ilvl="3" w:tentative="1">
+      <w:start w:val="1"/>
+      <w:numFmt w:val="bullet"/>
+      <w:lvlText w:val=""/>
+      <w:lvlJc w:val="left"/>
+      <w:pPr>
+        <w:tabs>
+          <w:tab w:val="num" w:pos="2880"/>
+        </w:tabs>
+        <w:ind w:left="2880" w:hanging="360"/>
+      </w:pPr>
+      <w:rPr>
+        <w:rFonts w:ascii="Wingdings" w:hAnsi="Wingdings" w:hint="default"/>
+        <w:sz w:val="20"/>
+      </w:rPr>
+    </w:lvl>
+    <w:lvl w:ilvl="4" w:tentative="1">
+      <w:start w:val="1"/>
+      <w:numFmt w:val="bullet"/>
+      <w:lvlText w:val=""/>
+      <w:lvlJc w:val="left"/>
+      <w:pPr>
+        <w:tabs>
+          <w:tab w:val="num" w:pos="3600"/>
+        </w:tabs>
+        <w:ind w:left="3600" w:hanging="360"/>
+      </w:pPr>
+      <w:rPr>
+        <w:rFonts w:ascii="Wingdings" w:hAnsi="Wingdings" w:hint="default"/>
+        <w:sz w:val="20"/>
+      </w:rPr>
+    </w:lvl>
+    <w:lvl w:ilvl="5" w:tentative="1">
+      <w:start w:val="1"/>
+      <w:numFmt w:val="bullet"/>
+      <w:lvlText w:val=""/>
+      <w:lvlJc w:val="left"/>
+      <w:pPr>
+        <w:tabs>
+          <w:tab w:val="num" w:pos="4320"/>
+        </w:tabs>
+        <w:ind w:left="4320" w:hanging="360"/>
+      </w:pPr>
+      <w:rPr>
+        <w:rFonts w:ascii="Wingdings" w:hAnsi="Wingdings" w:hint="default"/>
+        <w:sz w:val="20"/>
+      </w:rPr>
+    </w:lvl>
+    <w:lvl w:ilvl="6" w:tentative="1">
+      <w:start w:val="1"/>
+      <w:numFmt w:val="bullet"/>
+      <w:lvlText w:val=""/>
+      <w:lvlJc w:val="left"/>
+      <w:pPr>
+        <w:tabs>
+          <w:tab w:val="num" w:pos="5040"/>
+        </w:tabs>
+        <w:ind w:left="5040" w:hanging="360"/>
+      </w:pPr>
+      <w:rPr>
+        <w:rFonts w:ascii="Wingdings" w:hAnsi="Wingdings" w:hint="default"/>
+        <w:sz w:val="20"/>
+      </w:rPr>
+    </w:lvl>
+    <w:lvl w:ilvl="7" w:tentative="1">
+      <w:start w:val="1"/>
+      <w:numFmt w:val="bullet"/>
+      <w:lvlText w:val=""/>
+      <w:lvlJc w:val="left"/>
+      <w:pPr>
+        <w:tabs>
+          <w:tab w:val="num" w:pos="5760"/>
+        </w:tabs>
+        <w:ind w:left="5760" w:hanging="360"/>
+      </w:pPr>
+      <w:rPr>
+        <w:rFonts w:ascii="Wingdings" w:hAnsi="Wingdings" w:hint="default"/>
+        <w:sz w:val="20"/>
+      </w:rPr>
+    </w:lvl>
+    <w:lvl w:ilvl="8" w:tentative="1">
+      <w:start w:val="1"/>
+      <w:numFmt w:val="bullet"/>
+      <w:lvlText w:val=""/>
+      <w:lvlJc w:val="left"/>
+      <w:pPr>
+        <w:tabs>
+          <w:tab w:val="num" w:pos="6480"/>
+        </w:tabs>
+        <w:ind w:left="6480" w:hanging="360"/>
+      </w:pPr>
+      <w:rPr>
+        <w:rFonts w:ascii="Wingdings" w:hAnsi="Wingdings" w:hint="default"/>
+        <w:sz w:val="20"/>
+      </w:rPr>
+    </w:lvl>
+  </w:abstractNum>
+  <w:abstractNum w:abstractNumId="16" w15:restartNumberingAfterBreak="0">
+    <w:nsid w:val="72322F56"/>
+    <w:multiLevelType w:val="multilevel"/>
+    <w:tmpl w:val="5EFC508A"/>
+    <w:lvl w:ilvl="0">
+      <w:start w:val="1"/>
+      <w:numFmt w:val="bullet"/>
+      <w:lvlText w:val=""/>
+      <w:lvlJc w:val="left"/>
+      <w:pPr>
+        <w:tabs>
+          <w:tab w:val="num" w:pos="720"/>
+        </w:tabs>
+        <w:ind w:left="720" w:hanging="360"/>
+      </w:pPr>
+      <w:rPr>
+        <w:rFonts w:ascii="Symbol" w:hAnsi="Symbol" w:hint="default"/>
+        <w:sz w:val="20"/>
+      </w:rPr>
+    </w:lvl>
+    <w:lvl w:ilvl="1" w:tentative="1">
+      <w:start w:val="1"/>
+      <w:numFmt w:val="bullet"/>
+      <w:lvlText w:val="o"/>
+      <w:lvlJc w:val="left"/>
+      <w:pPr>
+        <w:tabs>
+          <w:tab w:val="num" w:pos="1440"/>
+        </w:tabs>
+        <w:ind w:left="1440" w:hanging="360"/>
+      </w:pPr>
+      <w:rPr>
+        <w:rFonts w:ascii="Courier New" w:hAnsi="Courier New" w:hint="default"/>
+        <w:sz w:val="20"/>
+      </w:rPr>
+    </w:lvl>
+    <w:lvl w:ilvl="2" w:tentative="1">
+      <w:start w:val="1"/>
+      <w:numFmt w:val="bullet"/>
+      <w:lvlText w:val=""/>
+      <w:lvlJc w:val="left"/>
+      <w:pPr>
+        <w:tabs>
+          <w:tab w:val="num" w:pos="2160"/>
+        </w:tabs>
+        <w:ind w:left="2160" w:hanging="360"/>
+      </w:pPr>
+      <w:rPr>
+        <w:rFonts w:ascii="Wingdings" w:hAnsi="Wingdings" w:hint="default"/>
+        <w:sz w:val="20"/>
+      </w:rPr>
+    </w:lvl>
+    <w:lvl w:ilvl="3" w:tentative="1">
+      <w:start w:val="1"/>
+      <w:numFmt w:val="bullet"/>
+      <w:lvlText w:val=""/>
+      <w:lvlJc w:val="left"/>
+      <w:pPr>
+        <w:tabs>
+          <w:tab w:val="num" w:pos="2880"/>
+        </w:tabs>
+        <w:ind w:left="2880" w:hanging="360"/>
+      </w:pPr>
+      <w:rPr>
+        <w:rFonts w:ascii="Wingdings" w:hAnsi="Wingdings" w:hint="default"/>
+        <w:sz w:val="20"/>
+      </w:rPr>
+    </w:lvl>
+    <w:lvl w:ilvl="4" w:tentative="1">
+      <w:start w:val="1"/>
+      <w:numFmt w:val="bullet"/>
+      <w:lvlText w:val=""/>
+      <w:lvlJc w:val="left"/>
+      <w:pPr>
+        <w:tabs>
+          <w:tab w:val="num" w:pos="3600"/>
+        </w:tabs>
+        <w:ind w:left="3600" w:hanging="360"/>
+      </w:pPr>
+      <w:rPr>
+        <w:rFonts w:ascii="Wingdings" w:hAnsi="Wingdings" w:hint="default"/>
+        <w:sz w:val="20"/>
+      </w:rPr>
+    </w:lvl>
+    <w:lvl w:ilvl="5" w:tentative="1">
+      <w:start w:val="1"/>
+      <w:numFmt w:val="bullet"/>
+      <w:lvlText w:val=""/>
+      <w:lvlJc w:val="left"/>
+      <w:pPr>
+        <w:tabs>
+          <w:tab w:val="num" w:pos="4320"/>
+        </w:tabs>
+        <w:ind w:left="4320" w:hanging="360"/>
+      </w:pPr>
+      <w:rPr>
+        <w:rFonts w:ascii="Wingdings" w:hAnsi="Wingdings" w:hint="default"/>
+        <w:sz w:val="20"/>
+      </w:rPr>
+    </w:lvl>
+    <w:lvl w:ilvl="6" w:tentative="1">
+      <w:start w:val="1"/>
+      <w:numFmt w:val="bullet"/>
+      <w:lvlText w:val=""/>
+      <w:lvlJc w:val="left"/>
+      <w:pPr>
+        <w:tabs>
+          <w:tab w:val="num" w:pos="5040"/>
+        </w:tabs>
+        <w:ind w:left="5040" w:hanging="360"/>
+      </w:pPr>
+      <w:rPr>
+        <w:rFonts w:ascii="Wingdings" w:hAnsi="Wingdings" w:hint="default"/>
+        <w:sz w:val="20"/>
+      </w:rPr>
+    </w:lvl>
+    <w:lvl w:ilvl="7" w:tentative="1">
+      <w:start w:val="1"/>
+      <w:numFmt w:val="bullet"/>
+      <w:lvlText w:val=""/>
+      <w:lvlJc w:val="left"/>
+      <w:pPr>
+        <w:tabs>
+          <w:tab w:val="num" w:pos="5760"/>
+        </w:tabs>
+        <w:ind w:left="5760" w:hanging="360"/>
+      </w:pPr>
+      <w:rPr>
+        <w:rFonts w:ascii="Wingdings" w:hAnsi="Wingdings" w:hint="default"/>
+        <w:sz w:val="20"/>
+      </w:rPr>
+    </w:lvl>
+    <w:lvl w:ilvl="8" w:tentative="1">
+      <w:start w:val="1"/>
+      <w:numFmt w:val="bullet"/>
+      <w:lvlText w:val=""/>
+      <w:lvlJc w:val="left"/>
+      <w:pPr>
+        <w:tabs>
+          <w:tab w:val="num" w:pos="6480"/>
+        </w:tabs>
+        <w:ind w:left="6480" w:hanging="360"/>
+      </w:pPr>
+      <w:rPr>
+        <w:rFonts w:ascii="Wingdings" w:hAnsi="Wingdings" w:hint="default"/>
+        <w:sz w:val="20"/>
+      </w:rPr>
+    </w:lvl>
+  </w:abstractNum>
+  <w:abstractNum w:abstractNumId="17" w15:restartNumberingAfterBreak="0">
     <w:nsid w:val="75A623D1"/>
     <w:multiLevelType w:val="hybridMultilevel"/>
     <w:tmpl w:val="94AE5A9E"/>
@@ -3847,7 +5426,7 @@
       </w:rPr>
     </w:lvl>
   </w:abstractNum>
-  <w:abstractNum w:abstractNumId="12" w15:restartNumberingAfterBreak="0">
+  <w:abstractNum w:abstractNumId="18" w15:restartNumberingAfterBreak="0">
     <w:nsid w:val="773A2DAC"/>
     <w:multiLevelType w:val="hybridMultilevel"/>
     <w:tmpl w:val="CE58AFAE"/>
@@ -3961,43 +5540,61 @@
     </w:lvl>
   </w:abstractNum>
   <w:num w:numId="1" w16cid:durableId="1543901395">
+    <w:abstractNumId w:val="2"/>
+  </w:num>
+  <w:num w:numId="2" w16cid:durableId="775296438">
+    <w:abstractNumId w:val="3"/>
+  </w:num>
+  <w:num w:numId="3" w16cid:durableId="803624408">
+    <w:abstractNumId w:val="18"/>
+  </w:num>
+  <w:num w:numId="4" w16cid:durableId="1903366036">
+    <w:abstractNumId w:val="13"/>
+  </w:num>
+  <w:num w:numId="5" w16cid:durableId="278756660">
     <w:abstractNumId w:val="1"/>
   </w:num>
-  <w:num w:numId="2" w16cid:durableId="775296438">
-    <w:abstractNumId w:val="2"/>
+  <w:num w:numId="6" w16cid:durableId="1683236995">
+    <w:abstractNumId w:val="17"/>
   </w:num>
-  <w:num w:numId="3" w16cid:durableId="803624408">
+  <w:num w:numId="7" w16cid:durableId="1630747662">
+    <w:abstractNumId w:val="6"/>
+  </w:num>
+  <w:num w:numId="8" w16cid:durableId="1589655079">
+    <w:abstractNumId w:val="9"/>
+  </w:num>
+  <w:num w:numId="9" w16cid:durableId="1214463095">
+    <w:abstractNumId w:val="11"/>
+  </w:num>
+  <w:num w:numId="10" w16cid:durableId="883981571">
+    <w:abstractNumId w:val="7"/>
+  </w:num>
+  <w:num w:numId="11" w16cid:durableId="68844865">
     <w:abstractNumId w:val="12"/>
   </w:num>
-  <w:num w:numId="4" w16cid:durableId="1903366036">
-    <w:abstractNumId w:val="9"/>
+  <w:num w:numId="12" w16cid:durableId="1555199151">
+    <w:abstractNumId w:val="4"/>
   </w:num>
-  <w:num w:numId="5" w16cid:durableId="278756660">
+  <w:num w:numId="13" w16cid:durableId="665328744">
+    <w:abstractNumId w:val="14"/>
+  </w:num>
+  <w:num w:numId="14" w16cid:durableId="1794517493">
+    <w:abstractNumId w:val="5"/>
+  </w:num>
+  <w:num w:numId="15" w16cid:durableId="742725774">
+    <w:abstractNumId w:val="10"/>
+  </w:num>
+  <w:num w:numId="16" w16cid:durableId="445657457">
+    <w:abstractNumId w:val="8"/>
+  </w:num>
+  <w:num w:numId="17" w16cid:durableId="422186173">
     <w:abstractNumId w:val="0"/>
   </w:num>
-  <w:num w:numId="6" w16cid:durableId="1683236995">
-    <w:abstractNumId w:val="11"/>
+  <w:num w:numId="18" w16cid:durableId="443961151">
+    <w:abstractNumId w:val="16"/>
   </w:num>
-  <w:num w:numId="7" w16cid:durableId="1630747662">
-    <w:abstractNumId w:val="4"/>
-  </w:num>
-  <w:num w:numId="8" w16cid:durableId="1589655079">
-    <w:abstractNumId w:val="6"/>
-  </w:num>
-  <w:num w:numId="9" w16cid:durableId="1214463095">
-    <w:abstractNumId w:val="7"/>
-  </w:num>
-  <w:num w:numId="10" w16cid:durableId="883981571">
-    <w:abstractNumId w:val="5"/>
-  </w:num>
-  <w:num w:numId="11" w16cid:durableId="68844865">
-    <w:abstractNumId w:val="8"/>
-  </w:num>
-  <w:num w:numId="12" w16cid:durableId="1555199151">
-    <w:abstractNumId w:val="3"/>
-  </w:num>
-  <w:num w:numId="13" w16cid:durableId="665328744">
-    <w:abstractNumId w:val="10"/>
+  <w:num w:numId="19" w16cid:durableId="1159346636">
+    <w:abstractNumId w:val="15"/>
   </w:num>
 </w:numbering>
 </file>
@@ -4605,7 +6202,6 @@
   <w:style w:type="character" w:default="1" w:styleId="DefaultParagraphFont">
     <w:name w:val="Default Paragraph Font"/>
     <w:uiPriority w:val="1"/>
-    <w:semiHidden/>
     <w:unhideWhenUsed/>
   </w:style>
   <w:style w:type="table" w:default="1" w:styleId="TableNormal">
